--- a/模块设计报告.docx
+++ b/模块设计报告.docx
@@ -2532,7 +2532,6 @@
     <w:p>
       <w:pPr>
         <w:rPr>
-          <w:rFonts w:hint="eastAsia"/>
           <w:iCs/>
           <w:color w:val="000000"/>
         </w:rPr>
@@ -2591,7 +2590,7 @@
     <w:p>
       <w:pPr>
         <w:rPr>
-          <w:rFonts w:ascii="宋体" w:hAnsi="宋体" w:hint="eastAsia"/>
+          <w:rFonts w:ascii="宋体" w:hAnsi="宋体"/>
           <w:iCs/>
           <w:color w:val="000000"/>
         </w:rPr>
@@ -2642,7 +2641,7 @@
     <w:p>
       <w:pPr>
         <w:rPr>
-          <w:rFonts w:ascii="宋体" w:hAnsi="宋体" w:hint="eastAsia"/>
+          <w:rFonts w:ascii="宋体" w:hAnsi="宋体"/>
           <w:iCs/>
           <w:color w:val="000000"/>
         </w:rPr>
@@ -2777,7 +2776,6 @@
       <w:pPr>
         <w:pStyle w:val="2"/>
         <w:rPr>
-          <w:rFonts w:hint="eastAsia"/>
           <w:color w:val="000000"/>
         </w:rPr>
       </w:pPr>
@@ -2853,8 +2851,6 @@
               </w:rPr>
               <w:t>A</w:t>
             </w:r>
-            <w:bookmarkStart w:id="26" w:name="_GoBack"/>
-            <w:bookmarkEnd w:id="26"/>
           </w:p>
         </w:tc>
       </w:tr>
@@ -3126,6 +3122,15 @@
                 <w:sz w:val="18"/>
               </w:rPr>
             </w:pPr>
+            <w:r>
+              <w:rPr>
+                <w:rFonts w:hint="eastAsia"/>
+                <w:iCs/>
+                <w:color w:val="000000"/>
+                <w:sz w:val="18"/>
+              </w:rPr>
+              <w:t>地图绘制</w:t>
+            </w:r>
           </w:p>
         </w:tc>
         <w:tc>
@@ -3140,6 +3145,15 @@
                 <w:sz w:val="18"/>
               </w:rPr>
             </w:pPr>
+            <w:r>
+              <w:rPr>
+                <w:rFonts w:hint="eastAsia"/>
+                <w:iCs/>
+                <w:color w:val="000000"/>
+                <w:sz w:val="18"/>
+              </w:rPr>
+              <w:t>绘制地图道路网和卡口点</w:t>
+            </w:r>
           </w:p>
         </w:tc>
       </w:tr>
@@ -3156,6 +3170,15 @@
                 <w:sz w:val="18"/>
               </w:rPr>
             </w:pPr>
+            <w:r>
+              <w:rPr>
+                <w:rFonts w:hint="eastAsia"/>
+                <w:iCs/>
+                <w:color w:val="000000"/>
+                <w:sz w:val="18"/>
+              </w:rPr>
+              <w:t>轨迹绘制</w:t>
+            </w:r>
           </w:p>
         </w:tc>
         <w:tc>
@@ -3170,6 +3193,15 @@
                 <w:sz w:val="18"/>
               </w:rPr>
             </w:pPr>
+            <w:r>
+              <w:rPr>
+                <w:rFonts w:hint="eastAsia"/>
+                <w:iCs/>
+                <w:color w:val="000000"/>
+                <w:sz w:val="18"/>
+              </w:rPr>
+              <w:t>绘制查询或稽查得到的路径</w:t>
+            </w:r>
           </w:p>
         </w:tc>
       </w:tr>
@@ -3188,11 +3220,12 @@
             </w:pPr>
             <w:r>
               <w:rPr>
+                <w:rFonts w:hint="eastAsia"/>
                 <w:iCs/>
                 <w:color w:val="000000"/>
                 <w:sz w:val="18"/>
               </w:rPr>
-              <w:t>…</w:t>
+              <w:t>地图移动</w:t>
             </w:r>
           </w:p>
         </w:tc>
@@ -3208,6 +3241,63 @@
                 <w:sz w:val="18"/>
               </w:rPr>
             </w:pPr>
+            <w:r>
+              <w:rPr>
+                <w:rFonts w:hint="eastAsia"/>
+                <w:iCs/>
+                <w:color w:val="000000"/>
+                <w:sz w:val="18"/>
+              </w:rPr>
+              <w:t>根据鼠标按住拖动的情况移动地图</w:t>
+            </w:r>
+          </w:p>
+        </w:tc>
+      </w:tr>
+      <w:tr>
+        <w:tc>
+          <w:tcPr>
+            <w:tcW w:w="2124" w:type="dxa"/>
+          </w:tcPr>
+          <w:p>
+            <w:pPr>
+              <w:rPr>
+                <w:iCs/>
+                <w:color w:val="000000"/>
+                <w:sz w:val="18"/>
+              </w:rPr>
+            </w:pPr>
+            <w:r>
+              <w:rPr>
+                <w:rFonts w:hint="eastAsia"/>
+                <w:iCs/>
+                <w:color w:val="000000"/>
+                <w:sz w:val="18"/>
+              </w:rPr>
+              <w:t>地图缩放</w:t>
+            </w:r>
+          </w:p>
+        </w:tc>
+        <w:tc>
+          <w:tcPr>
+            <w:tcW w:w="6596" w:type="dxa"/>
+          </w:tcPr>
+          <w:p>
+            <w:pPr>
+              <w:rPr>
+                <w:iCs/>
+                <w:color w:val="000000"/>
+                <w:sz w:val="18"/>
+              </w:rPr>
+            </w:pPr>
+            <w:r>
+              <w:rPr>
+                <w:rFonts w:hint="eastAsia"/>
+                <w:iCs/>
+                <w:color w:val="000000"/>
+                <w:sz w:val="18"/>
+              </w:rPr>
+              <w:t>根据鼠标滚轮角度缩放地图</w:t>
+            </w:r>
           </w:p>
         </w:tc>
       </w:tr>
@@ -3226,7 +3316,7 @@
           <w:color w:val="000000"/>
         </w:rPr>
       </w:pPr>
-      <w:bookmarkStart w:id="27" w:name="_Toc16479049"/>
+      <w:bookmarkStart w:id="26" w:name="_Toc16479049"/>
       <w:r>
         <w:rPr>
           <w:rFonts w:hint="eastAsia"/>
@@ -3240,60 +3330,555 @@
           <w:color w:val="000000"/>
         </w:rPr>
         <w:t>模块关系图</w:t>
+      </w:r>
+      <w:bookmarkEnd w:id="26"/>
+    </w:p>
+    <w:p>
+      <w:pPr>
+        <w:rPr>
+          <w:iCs/>
+          <w:color w:val="000000"/>
+        </w:rPr>
+      </w:pPr>
+      <w:r>
+        <w:rPr>
+          <w:rFonts w:ascii="宋体" w:hAnsi="宋体" w:hint="eastAsia"/>
+          <w:bCs/>
+          <w:iCs/>
+          <w:color w:val="000000"/>
+        </w:rPr>
+        <w:t>详见体系结构设计报告。</w:t>
+      </w:r>
+    </w:p>
+    <w:p>
+      <w:pPr>
+        <w:pStyle w:val="1"/>
+        <w:spacing w:before="175" w:after="175"/>
+        <w:rPr>
+          <w:color w:val="000000"/>
+        </w:rPr>
+      </w:pPr>
+      <w:bookmarkStart w:id="27" w:name="_Toc16479050"/>
+      <w:r>
+        <w:rPr>
+          <w:rFonts w:hint="eastAsia"/>
+          <w:color w:val="000000"/>
+        </w:rPr>
+        <w:t xml:space="preserve">3. </w:t>
+      </w:r>
+      <w:r>
+        <w:rPr>
+          <w:rFonts w:hint="eastAsia"/>
+          <w:color w:val="000000"/>
+        </w:rPr>
+        <w:t>子系统模块设计</w:t>
       </w:r>
       <w:bookmarkEnd w:id="27"/>
     </w:p>
     <w:p>
       <w:pPr>
-        <w:rPr>
-          <w:iCs/>
-          <w:color w:val="000000"/>
-        </w:rPr>
-      </w:pPr>
-      <w:r>
-        <w:rPr>
-          <w:rFonts w:ascii="宋体" w:hAnsi="宋体" w:hint="eastAsia"/>
-          <w:bCs/>
-          <w:iCs/>
-          <w:color w:val="000000"/>
-        </w:rPr>
-        <w:t>详见体系结构设计报告。</w:t>
+        <w:pStyle w:val="2"/>
+      </w:pPr>
+      <w:r>
+        <w:rPr>
+          <w:rFonts w:hint="eastAsia"/>
+        </w:rPr>
+        <w:t>3.1.</w:t>
+      </w:r>
+      <w:r>
+        <w:t xml:space="preserve"> </w:t>
+      </w:r>
+      <w:r>
+        <w:rPr>
+          <w:rFonts w:hint="eastAsia"/>
+        </w:rPr>
+        <w:t>登录</w:t>
+      </w:r>
+    </w:p>
+    <w:p/>
+    <w:p>
+      <w:pPr>
+        <w:pStyle w:val="2"/>
+      </w:pPr>
+      <w:r>
+        <w:rPr>
+          <w:rFonts w:hint="eastAsia"/>
+        </w:rPr>
+        <w:t>3.2.</w:t>
+      </w:r>
+      <w:r>
+        <w:t xml:space="preserve"> </w:t>
+      </w:r>
+      <w:r>
+        <w:rPr>
+          <w:rFonts w:hint="eastAsia"/>
+        </w:rPr>
+        <w:t>记录行车记录</w:t>
+      </w:r>
+    </w:p>
+    <w:p/>
+    <w:p>
+      <w:pPr>
+        <w:pStyle w:val="2"/>
+      </w:pPr>
+      <w:r>
+        <w:rPr>
+          <w:rFonts w:hint="eastAsia"/>
+        </w:rPr>
+        <w:lastRenderedPageBreak/>
+        <w:t>3.3.</w:t>
+      </w:r>
+      <w:r>
+        <w:t xml:space="preserve"> </w:t>
+      </w:r>
+      <w:r>
+        <w:rPr>
+          <w:rFonts w:hint="eastAsia"/>
+        </w:rPr>
+        <w:t>车辆追踪</w:t>
+      </w:r>
+    </w:p>
+    <w:p/>
+    <w:p>
+      <w:pPr>
+        <w:pStyle w:val="2"/>
+      </w:pPr>
+      <w:r>
+        <w:rPr>
+          <w:rFonts w:hint="eastAsia"/>
+        </w:rPr>
+        <w:t>3.4.</w:t>
+      </w:r>
+      <w:r>
+        <w:t xml:space="preserve"> </w:t>
+      </w:r>
+      <w:r>
+        <w:rPr>
+          <w:rFonts w:hint="eastAsia"/>
+        </w:rPr>
+        <w:t>行车记录查询</w:t>
+      </w:r>
+    </w:p>
+    <w:p/>
+    <w:p>
+      <w:pPr>
+        <w:pStyle w:val="2"/>
+      </w:pPr>
+      <w:r>
+        <w:rPr>
+          <w:rFonts w:hint="eastAsia"/>
+        </w:rPr>
+        <w:t>3.5.</w:t>
+      </w:r>
+      <w:r>
+        <w:t xml:space="preserve"> </w:t>
+      </w:r>
+      <w:r>
+        <w:rPr>
+          <w:rFonts w:hint="eastAsia"/>
+        </w:rPr>
+        <w:t>套牌稽查</w:t>
+      </w:r>
+    </w:p>
+    <w:p/>
+    <w:p>
+      <w:pPr>
+        <w:pStyle w:val="2"/>
+      </w:pPr>
+      <w:r>
+        <w:rPr>
+          <w:rFonts w:hint="eastAsia"/>
+        </w:rPr>
+        <w:t>3.6.</w:t>
+      </w:r>
+      <w:r>
+        <w:t xml:space="preserve"> </w:t>
+      </w:r>
+      <w:r>
+        <w:rPr>
+          <w:rFonts w:hint="eastAsia"/>
+        </w:rPr>
+        <w:t>车辆轨迹绘制</w:t>
       </w:r>
     </w:p>
     <w:p>
       <w:pPr>
-        <w:pStyle w:val="1"/>
-        <w:spacing w:before="175" w:after="175"/>
-        <w:rPr>
-          <w:color w:val="000000"/>
-        </w:rPr>
-      </w:pPr>
-      <w:bookmarkStart w:id="28" w:name="_Toc16479050"/>
+        <w:pStyle w:val="3"/>
+      </w:pPr>
       <w:r>
         <w:rPr>
           <w:rFonts w:hint="eastAsia"/>
-          <w:color w:val="000000"/>
-        </w:rPr>
-        <w:t xml:space="preserve">3. </w:t>
+        </w:rPr>
+        <w:t>3.6.1.</w:t>
+      </w:r>
+      <w:r>
+        <w:t xml:space="preserve"> </w:t>
       </w:r>
       <w:r>
         <w:rPr>
           <w:rFonts w:hint="eastAsia"/>
-          <w:color w:val="000000"/>
-        </w:rPr>
-        <w:t>子系统模块设计</w:t>
-      </w:r>
+        </w:rPr>
+        <w:t>地图绘制</w:t>
+      </w:r>
+    </w:p>
+    <w:tbl>
+      <w:tblPr>
+        <w:tblW w:w="0" w:type="auto"/>
+        <w:tblBorders>
+          <w:top w:val="single" w:sz="4" w:space="0" w:color="auto"/>
+          <w:left w:val="single" w:sz="4" w:space="0" w:color="auto"/>
+          <w:bottom w:val="single" w:sz="4" w:space="0" w:color="auto"/>
+          <w:right w:val="single" w:sz="4" w:space="0" w:color="auto"/>
+          <w:insideH w:val="single" w:sz="4" w:space="0" w:color="auto"/>
+          <w:insideV w:val="single" w:sz="4" w:space="0" w:color="auto"/>
+        </w:tblBorders>
+        <w:tblLook w:val="0000" w:firstRow="0" w:lastRow="0" w:firstColumn="0" w:lastColumn="0" w:noHBand="0" w:noVBand="0"/>
+      </w:tblPr>
+      <w:tblGrid>
+        <w:gridCol w:w="1639"/>
+        <w:gridCol w:w="6855"/>
+      </w:tblGrid>
+      <w:tr>
+        <w:tc>
+          <w:tcPr>
+            <w:tcW w:w="1639" w:type="dxa"/>
+            <w:shd w:val="clear" w:color="auto" w:fill="D9D9D9"/>
+          </w:tcPr>
+          <w:p>
+            <w:pPr>
+              <w:pStyle w:val="a3"/>
+              <w:pBdr>
+                <w:bottom w:val="none" w:sz="0" w:space="0" w:color="auto"/>
+              </w:pBdr>
+              <w:tabs>
+                <w:tab w:val="clear" w:pos="4153"/>
+                <w:tab w:val="clear" w:pos="8306"/>
+              </w:tabs>
+              <w:snapToGrid/>
+              <w:rPr>
+                <w:color w:val="000000"/>
+                <w:szCs w:val="24"/>
+              </w:rPr>
+            </w:pPr>
+            <w:r>
+              <w:rPr>
+                <w:rFonts w:hint="eastAsia"/>
+                <w:color w:val="000000"/>
+                <w:szCs w:val="24"/>
+              </w:rPr>
+              <w:t>模块名称</w:t>
+            </w:r>
+          </w:p>
+        </w:tc>
+        <w:tc>
+          <w:tcPr>
+            <w:tcW w:w="6855" w:type="dxa"/>
+          </w:tcPr>
+          <w:p>
+            <w:pPr>
+              <w:rPr>
+                <w:iCs/>
+                <w:color w:val="000000"/>
+              </w:rPr>
+            </w:pPr>
+            <w:r>
+              <w:rPr>
+                <w:rFonts w:hint="eastAsia"/>
+                <w:iCs/>
+                <w:color w:val="000000"/>
+              </w:rPr>
+              <w:t>地图绘制</w:t>
+            </w:r>
+          </w:p>
+        </w:tc>
+      </w:tr>
+      <w:tr>
+        <w:tc>
+          <w:tcPr>
+            <w:tcW w:w="1639" w:type="dxa"/>
+            <w:shd w:val="clear" w:color="auto" w:fill="D9D9D9"/>
+          </w:tcPr>
+          <w:p>
+            <w:pPr>
+              <w:jc w:val="center"/>
+              <w:rPr>
+                <w:color w:val="000000"/>
+                <w:sz w:val="18"/>
+              </w:rPr>
+            </w:pPr>
+            <w:r>
+              <w:rPr>
+                <w:rFonts w:hint="eastAsia"/>
+                <w:color w:val="000000"/>
+                <w:sz w:val="18"/>
+              </w:rPr>
+              <w:t>功能描述</w:t>
+            </w:r>
+          </w:p>
+        </w:tc>
+        <w:tc>
+          <w:tcPr>
+            <w:tcW w:w="6855" w:type="dxa"/>
+          </w:tcPr>
+          <w:p>
+            <w:pPr>
+              <w:rPr>
+                <w:iCs/>
+                <w:color w:val="000000"/>
+                <w:sz w:val="18"/>
+              </w:rPr>
+            </w:pPr>
+            <w:r>
+              <w:rPr>
+                <w:rFonts w:hint="eastAsia"/>
+                <w:iCs/>
+                <w:color w:val="000000"/>
+                <w:sz w:val="18"/>
+              </w:rPr>
+              <w:t>绘制地图道路网和卡口点</w:t>
+            </w:r>
+          </w:p>
+        </w:tc>
+      </w:tr>
+      <w:tr>
+        <w:tc>
+          <w:tcPr>
+            <w:tcW w:w="1639" w:type="dxa"/>
+            <w:shd w:val="clear" w:color="auto" w:fill="D9D9D9"/>
+          </w:tcPr>
+          <w:p>
+            <w:pPr>
+              <w:jc w:val="center"/>
+              <w:rPr>
+                <w:color w:val="000000"/>
+                <w:sz w:val="18"/>
+              </w:rPr>
+            </w:pPr>
+            <w:r>
+              <w:rPr>
+                <w:rFonts w:hint="eastAsia"/>
+                <w:color w:val="000000"/>
+                <w:sz w:val="18"/>
+              </w:rPr>
+              <w:t>接口与属性</w:t>
+            </w:r>
+          </w:p>
+        </w:tc>
+        <w:tc>
+          <w:tcPr>
+            <w:tcW w:w="6855" w:type="dxa"/>
+          </w:tcPr>
+          <w:p>
+            <w:pPr>
+              <w:pStyle w:val="aa"/>
+              <w:rPr>
+                <w:bCs/>
+                <w:i w:val="0"/>
+                <w:color w:val="000000"/>
+              </w:rPr>
+            </w:pPr>
+            <w:r>
+              <w:rPr>
+                <w:rFonts w:hint="eastAsia"/>
+                <w:bCs/>
+                <w:i w:val="0"/>
+                <w:color w:val="000000"/>
+              </w:rPr>
+              <w:t>输入</w:t>
+            </w:r>
+            <w:r>
+              <w:rPr>
+                <w:rFonts w:hint="eastAsia"/>
+                <w:bCs/>
+                <w:i w:val="0"/>
+                <w:color w:val="000000"/>
+              </w:rPr>
+              <w:t>：无</w:t>
+            </w:r>
+          </w:p>
+          <w:p>
+            <w:pPr>
+              <w:pStyle w:val="aa"/>
+              <w:rPr>
+                <w:bCs/>
+                <w:i w:val="0"/>
+                <w:color w:val="000000"/>
+              </w:rPr>
+            </w:pPr>
+            <w:r>
+              <w:rPr>
+                <w:rFonts w:hint="eastAsia"/>
+                <w:bCs/>
+                <w:i w:val="0"/>
+                <w:color w:val="000000"/>
+              </w:rPr>
+              <w:t>返回：无</w:t>
+            </w:r>
+          </w:p>
+        </w:tc>
+      </w:tr>
+      <w:tr>
+        <w:tc>
+          <w:tcPr>
+            <w:tcW w:w="1639" w:type="dxa"/>
+            <w:shd w:val="clear" w:color="auto" w:fill="D9D9D9"/>
+          </w:tcPr>
+          <w:p>
+            <w:pPr>
+              <w:jc w:val="center"/>
+              <w:rPr>
+                <w:color w:val="000000"/>
+                <w:sz w:val="18"/>
+              </w:rPr>
+            </w:pPr>
+            <w:r>
+              <w:rPr>
+                <w:rFonts w:hint="eastAsia"/>
+                <w:color w:val="000000"/>
+                <w:sz w:val="18"/>
+              </w:rPr>
+              <w:t>数据结构</w:t>
+            </w:r>
+          </w:p>
+          <w:p>
+            <w:pPr>
+              <w:jc w:val="center"/>
+              <w:rPr>
+                <w:color w:val="000000"/>
+                <w:sz w:val="18"/>
+              </w:rPr>
+            </w:pPr>
+            <w:r>
+              <w:rPr>
+                <w:rFonts w:hint="eastAsia"/>
+                <w:color w:val="000000"/>
+                <w:sz w:val="18"/>
+              </w:rPr>
+              <w:t>与算法</w:t>
+            </w:r>
+          </w:p>
+        </w:tc>
+        <w:tc>
+          <w:tcPr>
+            <w:tcW w:w="6855" w:type="dxa"/>
+          </w:tcPr>
+          <w:p>
+            <w:pPr>
+              <w:rPr>
+                <w:rFonts w:ascii="宋体" w:hAnsi="宋体"/>
+                <w:iCs/>
+                <w:color w:val="000000"/>
+                <w:sz w:val="18"/>
+              </w:rPr>
+            </w:pPr>
+            <w:r>
+              <w:rPr>
+                <w:rFonts w:ascii="宋体" w:hAnsi="宋体" w:hint="eastAsia"/>
+                <w:iCs/>
+                <w:color w:val="000000"/>
+                <w:sz w:val="18"/>
+              </w:rPr>
+              <w:t>无</w:t>
+            </w:r>
+          </w:p>
+          <w:p>
+            <w:pPr>
+              <w:rPr>
+                <w:iCs/>
+                <w:color w:val="000000"/>
+                <w:sz w:val="18"/>
+              </w:rPr>
+            </w:pPr>
+          </w:p>
+        </w:tc>
+      </w:tr>
+      <w:tr>
+        <w:tc>
+          <w:tcPr>
+            <w:tcW w:w="1639" w:type="dxa"/>
+            <w:shd w:val="clear" w:color="auto" w:fill="D9D9D9"/>
+          </w:tcPr>
+          <w:p>
+            <w:pPr>
+              <w:pStyle w:val="a3"/>
+              <w:pBdr>
+                <w:bottom w:val="none" w:sz="0" w:space="0" w:color="auto"/>
+              </w:pBdr>
+              <w:tabs>
+                <w:tab w:val="clear" w:pos="4153"/>
+                <w:tab w:val="clear" w:pos="8306"/>
+              </w:tabs>
+              <w:snapToGrid/>
+              <w:rPr>
+                <w:color w:val="000000"/>
+                <w:szCs w:val="24"/>
+              </w:rPr>
+            </w:pPr>
+            <w:r>
+              <w:rPr>
+                <w:rFonts w:hint="eastAsia"/>
+                <w:color w:val="000000"/>
+                <w:szCs w:val="24"/>
+              </w:rPr>
+              <w:t>补充说明</w:t>
+            </w:r>
+          </w:p>
+        </w:tc>
+        <w:tc>
+          <w:tcPr>
+            <w:tcW w:w="6855" w:type="dxa"/>
+          </w:tcPr>
+          <w:p>
+            <w:pPr>
+              <w:rPr>
+                <w:iCs/>
+                <w:color w:val="000000"/>
+              </w:rPr>
+            </w:pPr>
+          </w:p>
+        </w:tc>
+      </w:tr>
+    </w:tbl>
+    <w:p>
+      <w:r>
+        <w:object w:dxaOrig="3859" w:dyaOrig="6111">
+          <v:shapetype id="_x0000_t75" coordsize="21600,21600" o:spt="75" o:preferrelative="t" path="m@4@5l@4@11@9@11@9@5xe" filled="f" stroked="f">
+            <v:stroke joinstyle="miter"/>
+            <v:formulas>
+              <v:f eqn="if lineDrawn pixelLineWidth 0"/>
+              <v:f eqn="sum @0 1 0"/>
+              <v:f eqn="sum 0 0 @1"/>
+              <v:f eqn="prod @2 1 2"/>
+              <v:f eqn="prod @3 21600 pixelWidth"/>
+              <v:f eqn="prod @3 21600 pixelHeight"/>
+              <v:f eqn="sum @0 0 1"/>
+              <v:f eqn="prod @6 1 2"/>
+              <v:f eqn="prod @7 21600 pixelWidth"/>
+              <v:f eqn="sum @8 21600 0"/>
+              <v:f eqn="prod @7 21600 pixelHeight"/>
+              <v:f eqn="sum @10 21600 0"/>
+            </v:formulas>
+            <v:path o:extrusionok="f" gradientshapeok="t" o:connecttype="rect"/>
+            <o:lock v:ext="edit" aspectratio="t"/>
+          </v:shapetype>
+          <v:shape id="_x0000_i1025" type="#_x0000_t75" style="width:192.75pt;height:305.25pt" o:ole="">
+            <v:imagedata r:id="rId7" o:title=""/>
+          </v:shape>
+          <o:OLEObject Type="Embed" ProgID="Visio.Drawing.15" ShapeID="_x0000_i1025" DrawAspect="Content" ObjectID="_1541445433" r:id="rId8"/>
+        </w:object>
+      </w:r>
+      <w:bookmarkStart w:id="28" w:name="_GoBack"/>
       <w:bookmarkEnd w:id="28"/>
     </w:p>
     <w:p>
       <w:pPr>
-        <w:pStyle w:val="2"/>
+        <w:pStyle w:val="3"/>
       </w:pPr>
       <w:r>
         <w:rPr>
           <w:rFonts w:hint="eastAsia"/>
         </w:rPr>
-        <w:t>3.1.</w:t>
+        <w:t>3.6.2.</w:t>
       </w:r>
       <w:r>
         <w:t xml:space="preserve"> </w:t>
@@ -3302,142 +3887,7 @@
         <w:rPr>
           <w:rFonts w:hint="eastAsia"/>
         </w:rPr>
-        <w:t>登录</w:t>
-      </w:r>
-    </w:p>
-    <w:p>
-      <w:pPr>
-        <w:rPr>
-          <w:rFonts w:hint="eastAsia"/>
-        </w:rPr>
-      </w:pPr>
-    </w:p>
-    <w:p>
-      <w:pPr>
-        <w:pStyle w:val="2"/>
-      </w:pPr>
-      <w:r>
-        <w:rPr>
-          <w:rFonts w:hint="eastAsia"/>
-        </w:rPr>
-        <w:t>3.2.</w:t>
-      </w:r>
-      <w:r>
-        <w:t xml:space="preserve"> </w:t>
-      </w:r>
-      <w:r>
-        <w:rPr>
-          <w:rFonts w:hint="eastAsia"/>
-        </w:rPr>
-        <w:t>记录行车记录</w:t>
-      </w:r>
-    </w:p>
-    <w:p>
-      <w:pPr>
-        <w:rPr>
-          <w:rFonts w:hint="eastAsia"/>
-        </w:rPr>
-      </w:pPr>
-    </w:p>
-    <w:p>
-      <w:pPr>
-        <w:pStyle w:val="2"/>
-      </w:pPr>
-      <w:r>
-        <w:rPr>
-          <w:rFonts w:hint="eastAsia"/>
-        </w:rPr>
-        <w:lastRenderedPageBreak/>
-        <w:t>3.3.</w:t>
-      </w:r>
-      <w:r>
-        <w:t xml:space="preserve"> </w:t>
-      </w:r>
-      <w:r>
-        <w:rPr>
-          <w:rFonts w:hint="eastAsia"/>
-        </w:rPr>
-        <w:t>车辆追踪</w:t>
-      </w:r>
-    </w:p>
-    <w:p/>
-    <w:p>
-      <w:pPr>
-        <w:pStyle w:val="2"/>
-      </w:pPr>
-      <w:r>
-        <w:rPr>
-          <w:rFonts w:hint="eastAsia"/>
-        </w:rPr>
-        <w:t>3.4.</w:t>
-      </w:r>
-      <w:r>
-        <w:t xml:space="preserve"> </w:t>
-      </w:r>
-      <w:r>
-        <w:rPr>
-          <w:rFonts w:hint="eastAsia"/>
-        </w:rPr>
-        <w:t>行车记录查询</w:t>
-      </w:r>
-    </w:p>
-    <w:p/>
-    <w:p>
-      <w:pPr>
-        <w:pStyle w:val="2"/>
-      </w:pPr>
-      <w:r>
-        <w:rPr>
-          <w:rFonts w:hint="eastAsia"/>
-        </w:rPr>
-        <w:t>3.5.</w:t>
-      </w:r>
-      <w:r>
-        <w:t xml:space="preserve"> </w:t>
-      </w:r>
-      <w:r>
-        <w:rPr>
-          <w:rFonts w:hint="eastAsia"/>
-        </w:rPr>
-        <w:t>套牌稽查</w:t>
-      </w:r>
-    </w:p>
-    <w:p/>
-    <w:p>
-      <w:pPr>
-        <w:pStyle w:val="2"/>
-      </w:pPr>
-      <w:r>
-        <w:rPr>
-          <w:rFonts w:hint="eastAsia"/>
-        </w:rPr>
-        <w:t>3.6.</w:t>
-      </w:r>
-      <w:r>
-        <w:t xml:space="preserve"> </w:t>
-      </w:r>
-      <w:r>
-        <w:rPr>
-          <w:rFonts w:hint="eastAsia"/>
-        </w:rPr>
-        <w:t>车辆轨迹绘制</w:t>
-      </w:r>
-    </w:p>
-    <w:p>
-      <w:pPr>
-        <w:pStyle w:val="3"/>
-        <w:rPr>
-          <w:rFonts w:hint="eastAsia"/>
-        </w:rPr>
-      </w:pPr>
-      <w:r>
-        <w:rPr>
-          <w:rFonts w:hint="eastAsia"/>
-        </w:rPr>
-        <w:t>3.6.1.</w:t>
-      </w:r>
-      <w:r>
-        <w:t xml:space="preserve"> </w:t>
+        <w:t>地图移动</w:t>
       </w:r>
     </w:p>
     <w:tbl>
@@ -3500,6 +3950,14 @@
                 <w:color w:val="000000"/>
               </w:rPr>
             </w:pPr>
+            <w:r>
+              <w:rPr>
+                <w:rFonts w:hint="eastAsia"/>
+                <w:iCs/>
+                <w:color w:val="000000"/>
+              </w:rPr>
+              <w:t>地图移动</w:t>
+            </w:r>
           </w:p>
         </w:tc>
       </w:tr>
@@ -3538,6 +3996,15 @@
                 <w:color w:val="000000"/>
               </w:rPr>
             </w:pPr>
+            <w:r>
+              <w:rPr>
+                <w:rFonts w:hint="eastAsia"/>
+                <w:iCs/>
+                <w:color w:val="000000"/>
+                <w:sz w:val="18"/>
+              </w:rPr>
+              <w:t>根据鼠标按住拖动的情况移动地图</w:t>
+            </w:r>
           </w:p>
         </w:tc>
       </w:tr>
@@ -3555,15 +4022,6 @@
                 <w:sz w:val="18"/>
               </w:rPr>
             </w:pPr>
-          </w:p>
-          <w:p>
-            <w:pPr>
-              <w:jc w:val="center"/>
-              <w:rPr>
-                <w:color w:val="000000"/>
-                <w:sz w:val="18"/>
-              </w:rPr>
-            </w:pPr>
             <w:r>
               <w:rPr>
                 <w:rFonts w:hint="eastAsia"/>
@@ -3582,7 +4040,6 @@
             <w:pPr>
               <w:pStyle w:val="aa"/>
               <w:rPr>
-                <w:b/>
                 <w:bCs/>
                 <w:i w:val="0"/>
                 <w:color w:val="000000"/>
@@ -3590,32 +4047,40 @@
             </w:pPr>
             <w:r>
               <w:rPr>
-                <w:rFonts w:ascii="宋体" w:hAnsi="宋体" w:hint="eastAsia"/>
-                <w:b/>
+                <w:rFonts w:hint="eastAsia"/>
                 <w:bCs/>
                 <w:i w:val="0"/>
                 <w:color w:val="000000"/>
               </w:rPr>
-              <w:t>提示：</w:t>
+              <w:t>输入</w:t>
             </w:r>
             <w:r>
               <w:rPr>
                 <w:rFonts w:hint="eastAsia"/>
+                <w:bCs/>
                 <w:i w:val="0"/>
                 <w:color w:val="000000"/>
               </w:rPr>
-              <w:t>用专业的设计（开发）工具来设计本模块的接口与属性，说明函数功能、输入参数、输出参数、返回值等。此处粘贴即可。</w:t>
+              <w:t>：鼠标信号</w:t>
             </w:r>
           </w:p>
           <w:p>
             <w:pPr>
               <w:rPr>
-                <w:b/>
                 <w:bCs/>
                 <w:color w:val="000000"/>
                 <w:sz w:val="18"/>
               </w:rPr>
             </w:pPr>
+            <w:r>
+              <w:rPr>
+                <w:rFonts w:hint="eastAsia"/>
+                <w:bCs/>
+                <w:color w:val="000000"/>
+                <w:sz w:val="18"/>
+              </w:rPr>
+              <w:t>返回：无</w:t>
+            </w:r>
           </w:p>
         </w:tc>
       </w:tr>
@@ -3676,32 +4141,12 @@
             <w:r>
               <w:rPr>
                 <w:rFonts w:ascii="宋体" w:hAnsi="宋体" w:hint="eastAsia"/>
-                <w:b/>
-                <w:bCs/>
                 <w:iCs/>
                 <w:color w:val="000000"/>
                 <w:sz w:val="18"/>
               </w:rPr>
-              <w:t>提示：</w:t>
+              <w:t>无</w:t>
             </w:r>
-            <w:r>
-              <w:rPr>
-                <w:rFonts w:ascii="宋体" w:hAnsi="宋体" w:hint="eastAsia"/>
-                <w:iCs/>
-                <w:color w:val="000000"/>
-                <w:sz w:val="18"/>
-              </w:rPr>
-              <w:t>不论是采用经典的还是专用的数据结构与算法，都应该作必要的描述。不仅用于指导程序的实现，还可以让人们清楚地了解该对象类是如何设计的。</w:t>
-            </w:r>
-          </w:p>
-          <w:p>
-            <w:pPr>
-              <w:rPr>
-                <w:iCs/>
-                <w:color w:val="000000"/>
-                <w:sz w:val="18"/>
-              </w:rPr>
-            </w:pPr>
           </w:p>
         </w:tc>
       </w:tr>
@@ -3753,345 +4198,480 @@
       </w:tr>
     </w:tbl>
     <w:p>
-      <w:pPr>
+      <w:r>
         <w:rPr>
           <w:rFonts w:hint="eastAsia"/>
         </w:rPr>
-      </w:pPr>
+        <w:t>PROCEDURE</w:t>
+      </w:r>
+      <w:r>
+        <w:t xml:space="preserve"> </w:t>
+      </w:r>
+      <w:proofErr w:type="spellStart"/>
+      <w:r>
+        <w:rPr>
+          <w:rFonts w:hint="eastAsia"/>
+        </w:rPr>
+        <w:t>Mov</w:t>
+      </w:r>
+      <w:r>
+        <w:t>eMap</w:t>
+      </w:r>
+      <w:proofErr w:type="spellEnd"/>
     </w:p>
     <w:p>
-      <w:pPr>
-        <w:pStyle w:val="3"/>
-      </w:pPr>
+      <w:r>
+        <w:t>BEGIN</w:t>
+      </w:r>
+    </w:p>
+    <w:p>
+      <w:r>
+        <w:tab/>
+      </w:r>
       <w:r>
         <w:rPr>
           <w:rFonts w:hint="eastAsia"/>
         </w:rPr>
-        <w:t>3.6.2.</w:t>
-      </w:r>
-      <w:r>
-        <w:t xml:space="preserve"> </w:t>
-      </w:r>
+        <w:t>从</w:t>
+      </w:r>
+      <w:r>
+        <w:rPr>
+          <w:rFonts w:hint="eastAsia"/>
+        </w:rPr>
+        <w:t>触发事件</w:t>
+      </w:r>
+      <w:r>
+        <w:rPr>
+          <w:rFonts w:hint="eastAsia"/>
+        </w:rPr>
+        <w:t>e</w:t>
+      </w:r>
+      <w:r>
+        <w:rPr>
+          <w:rFonts w:hint="eastAsia"/>
+        </w:rPr>
+        <w:t>获得鼠标信号</w:t>
+      </w:r>
+      <w:proofErr w:type="spellStart"/>
+      <w:r>
+        <w:rPr>
+          <w:rFonts w:hint="eastAsia"/>
+        </w:rPr>
+        <w:t>mouseSignal</w:t>
+      </w:r>
+      <w:proofErr w:type="spellEnd"/>
     </w:p>
-    <w:tbl>
-      <w:tblPr>
-        <w:tblW w:w="0" w:type="auto"/>
-        <w:tblBorders>
-          <w:top w:val="single" w:sz="4" w:space="0" w:color="auto"/>
-          <w:left w:val="single" w:sz="4" w:space="0" w:color="auto"/>
-          <w:bottom w:val="single" w:sz="4" w:space="0" w:color="auto"/>
-          <w:right w:val="single" w:sz="4" w:space="0" w:color="auto"/>
-          <w:insideH w:val="single" w:sz="4" w:space="0" w:color="auto"/>
-          <w:insideV w:val="single" w:sz="4" w:space="0" w:color="auto"/>
-        </w:tblBorders>
-        <w:tblLook w:val="0000" w:firstRow="0" w:lastRow="0" w:firstColumn="0" w:lastColumn="0" w:noHBand="0" w:noVBand="0"/>
-      </w:tblPr>
-      <w:tblGrid>
-        <w:gridCol w:w="1639"/>
-        <w:gridCol w:w="6855"/>
-      </w:tblGrid>
-      <w:tr>
-        <w:tc>
-          <w:tcPr>
-            <w:tcW w:w="1676" w:type="dxa"/>
-            <w:shd w:val="clear" w:color="auto" w:fill="D9D9D9"/>
-          </w:tcPr>
-          <w:p>
-            <w:pPr>
-              <w:pStyle w:val="a3"/>
-              <w:pBdr>
-                <w:bottom w:val="none" w:sz="0" w:space="0" w:color="auto"/>
-              </w:pBdr>
-              <w:tabs>
-                <w:tab w:val="clear" w:pos="4153"/>
-                <w:tab w:val="clear" w:pos="8306"/>
-              </w:tabs>
-              <w:snapToGrid/>
-              <w:rPr>
-                <w:color w:val="000000"/>
-                <w:szCs w:val="24"/>
-              </w:rPr>
-            </w:pPr>
-            <w:r>
-              <w:rPr>
-                <w:rFonts w:hint="eastAsia"/>
-                <w:color w:val="000000"/>
-                <w:szCs w:val="24"/>
-              </w:rPr>
-              <w:t>模块名称</w:t>
-            </w:r>
-          </w:p>
-        </w:tc>
-        <w:tc>
-          <w:tcPr>
-            <w:tcW w:w="7044" w:type="dxa"/>
-          </w:tcPr>
-          <w:p>
-            <w:pPr>
-              <w:rPr>
-                <w:iCs/>
-                <w:color w:val="000000"/>
-              </w:rPr>
-            </w:pPr>
-          </w:p>
-        </w:tc>
-      </w:tr>
-      <w:tr>
-        <w:tc>
-          <w:tcPr>
-            <w:tcW w:w="1676" w:type="dxa"/>
-            <w:shd w:val="clear" w:color="auto" w:fill="D9D9D9"/>
-          </w:tcPr>
-          <w:p>
-            <w:pPr>
-              <w:jc w:val="center"/>
-              <w:rPr>
-                <w:color w:val="000000"/>
-                <w:sz w:val="18"/>
-              </w:rPr>
-            </w:pPr>
-            <w:r>
-              <w:rPr>
-                <w:rFonts w:hint="eastAsia"/>
-                <w:color w:val="000000"/>
-                <w:sz w:val="18"/>
-              </w:rPr>
-              <w:t>功能描述</w:t>
-            </w:r>
-          </w:p>
-        </w:tc>
-        <w:tc>
-          <w:tcPr>
-            <w:tcW w:w="7044" w:type="dxa"/>
-          </w:tcPr>
-          <w:p>
-            <w:pPr>
-              <w:rPr>
-                <w:iCs/>
-                <w:color w:val="000000"/>
-              </w:rPr>
-            </w:pPr>
-          </w:p>
-        </w:tc>
-      </w:tr>
-      <w:tr>
-        <w:tc>
-          <w:tcPr>
-            <w:tcW w:w="1676" w:type="dxa"/>
-            <w:shd w:val="clear" w:color="auto" w:fill="D9D9D9"/>
-          </w:tcPr>
-          <w:p>
-            <w:pPr>
-              <w:jc w:val="center"/>
-              <w:rPr>
-                <w:color w:val="000000"/>
-                <w:sz w:val="18"/>
-              </w:rPr>
-            </w:pPr>
-          </w:p>
-          <w:p>
-            <w:pPr>
-              <w:jc w:val="center"/>
-              <w:rPr>
-                <w:color w:val="000000"/>
-                <w:sz w:val="18"/>
-              </w:rPr>
-            </w:pPr>
-            <w:r>
-              <w:rPr>
-                <w:rFonts w:hint="eastAsia"/>
-                <w:color w:val="000000"/>
-                <w:sz w:val="18"/>
-              </w:rPr>
-              <w:t>接口与属性</w:t>
-            </w:r>
-          </w:p>
-        </w:tc>
-        <w:tc>
-          <w:tcPr>
-            <w:tcW w:w="7044" w:type="dxa"/>
-          </w:tcPr>
-          <w:p>
-            <w:pPr>
-              <w:pStyle w:val="aa"/>
-              <w:rPr>
-                <w:b/>
-                <w:bCs/>
-                <w:i w:val="0"/>
-                <w:color w:val="000000"/>
-              </w:rPr>
-            </w:pPr>
-            <w:r>
-              <w:rPr>
-                <w:rFonts w:ascii="宋体" w:hAnsi="宋体" w:hint="eastAsia"/>
-                <w:b/>
-                <w:bCs/>
-                <w:i w:val="0"/>
-                <w:color w:val="000000"/>
-              </w:rPr>
-              <w:t>提示：</w:t>
-            </w:r>
-            <w:r>
-              <w:rPr>
-                <w:rFonts w:hint="eastAsia"/>
-                <w:i w:val="0"/>
-                <w:color w:val="000000"/>
-              </w:rPr>
-              <w:t>用专业的设计（开发）工具来设计本模块的接口与属性，说明函数功能、输入参数、输出参数、返回值等。此处粘贴即可。</w:t>
-            </w:r>
-          </w:p>
-          <w:p>
-            <w:pPr>
-              <w:rPr>
-                <w:b/>
-                <w:bCs/>
-                <w:color w:val="000000"/>
-                <w:sz w:val="18"/>
-              </w:rPr>
-            </w:pPr>
-          </w:p>
-        </w:tc>
-      </w:tr>
-      <w:tr>
-        <w:tc>
-          <w:tcPr>
-            <w:tcW w:w="1676" w:type="dxa"/>
-            <w:shd w:val="clear" w:color="auto" w:fill="D9D9D9"/>
-          </w:tcPr>
-          <w:p>
-            <w:pPr>
-              <w:jc w:val="center"/>
-              <w:rPr>
-                <w:color w:val="000000"/>
-                <w:sz w:val="18"/>
-              </w:rPr>
-            </w:pPr>
-            <w:r>
-              <w:rPr>
-                <w:rFonts w:hint="eastAsia"/>
-                <w:color w:val="000000"/>
-                <w:sz w:val="18"/>
-              </w:rPr>
-              <w:t>数据结构</w:t>
-            </w:r>
-          </w:p>
-          <w:p>
-            <w:pPr>
-              <w:jc w:val="center"/>
-              <w:rPr>
-                <w:color w:val="000000"/>
-                <w:sz w:val="18"/>
-              </w:rPr>
-            </w:pPr>
-            <w:r>
-              <w:rPr>
-                <w:rFonts w:hint="eastAsia"/>
-                <w:color w:val="000000"/>
-                <w:sz w:val="18"/>
-              </w:rPr>
-              <w:t>与算法</w:t>
-            </w:r>
-          </w:p>
-        </w:tc>
-        <w:tc>
-          <w:tcPr>
-            <w:tcW w:w="7044" w:type="dxa"/>
-          </w:tcPr>
-          <w:p>
-            <w:pPr>
-              <w:rPr>
-                <w:rFonts w:ascii="宋体" w:hAnsi="宋体"/>
-                <w:iCs/>
-                <w:color w:val="000000"/>
-                <w:sz w:val="18"/>
-              </w:rPr>
-            </w:pPr>
-            <w:r>
-              <w:rPr>
-                <w:rFonts w:ascii="宋体" w:hAnsi="宋体" w:hint="eastAsia"/>
-                <w:b/>
-                <w:bCs/>
-                <w:iCs/>
-                <w:color w:val="000000"/>
-                <w:sz w:val="18"/>
-              </w:rPr>
-              <w:t>提示：</w:t>
-            </w:r>
-            <w:r>
-              <w:rPr>
-                <w:rFonts w:ascii="宋体" w:hAnsi="宋体" w:hint="eastAsia"/>
-                <w:iCs/>
-                <w:color w:val="000000"/>
-                <w:sz w:val="18"/>
-              </w:rPr>
-              <w:t>不论是采用经典的还是专用的数据结构与算法，都应该作必要的描述。不仅用于指导程序的实现，还可以让人们清楚地了解该对象类是如何设计的。</w:t>
-            </w:r>
-          </w:p>
-          <w:p>
-            <w:pPr>
-              <w:rPr>
-                <w:iCs/>
-                <w:color w:val="000000"/>
-                <w:sz w:val="18"/>
-              </w:rPr>
-            </w:pPr>
-          </w:p>
-        </w:tc>
-      </w:tr>
-      <w:tr>
-        <w:tc>
-          <w:tcPr>
-            <w:tcW w:w="1676" w:type="dxa"/>
-            <w:shd w:val="clear" w:color="auto" w:fill="D9D9D9"/>
-          </w:tcPr>
-          <w:p>
-            <w:pPr>
-              <w:pStyle w:val="a3"/>
-              <w:pBdr>
-                <w:bottom w:val="none" w:sz="0" w:space="0" w:color="auto"/>
-              </w:pBdr>
-              <w:tabs>
-                <w:tab w:val="clear" w:pos="4153"/>
-                <w:tab w:val="clear" w:pos="8306"/>
-              </w:tabs>
-              <w:snapToGrid/>
-              <w:rPr>
-                <w:color w:val="000000"/>
-                <w:szCs w:val="24"/>
-              </w:rPr>
-            </w:pPr>
-            <w:r>
-              <w:rPr>
-                <w:rFonts w:hint="eastAsia"/>
-                <w:color w:val="000000"/>
-                <w:szCs w:val="24"/>
-              </w:rPr>
-              <w:lastRenderedPageBreak/>
-              <w:t>补充说明</w:t>
-            </w:r>
-          </w:p>
-        </w:tc>
-        <w:tc>
-          <w:tcPr>
-            <w:tcW w:w="7044" w:type="dxa"/>
-          </w:tcPr>
-          <w:p>
-            <w:pPr>
-              <w:rPr>
-                <w:iCs/>
-                <w:color w:val="000000"/>
-              </w:rPr>
-            </w:pPr>
-          </w:p>
-        </w:tc>
-      </w:tr>
-    </w:tbl>
     <w:p>
-      <w:pPr>
+      <w:r>
+        <w:tab/>
+      </w:r>
+      <w:r>
         <w:rPr>
           <w:rFonts w:hint="eastAsia"/>
         </w:rPr>
-      </w:pPr>
+        <w:t>从</w:t>
+      </w:r>
+      <w:proofErr w:type="spellStart"/>
+      <w:r>
+        <w:rPr>
+          <w:rFonts w:hint="eastAsia"/>
+        </w:rPr>
+        <w:t>mouseSignal</w:t>
+      </w:r>
+      <w:proofErr w:type="spellEnd"/>
+      <w:r>
+        <w:rPr>
+          <w:rFonts w:hint="eastAsia"/>
+        </w:rPr>
+        <w:t>得出鼠标点击坐标</w:t>
+      </w:r>
+      <w:r>
+        <w:rPr>
+          <w:rFonts w:hint="eastAsia"/>
+        </w:rPr>
+        <w:t>A</w:t>
+      </w:r>
+      <w:r>
+        <w:rPr>
+          <w:rFonts w:hint="eastAsia"/>
+        </w:rPr>
+        <w:t>，鼠标当前坐标</w:t>
+      </w:r>
+      <w:r>
+        <w:rPr>
+          <w:rFonts w:hint="eastAsia"/>
+        </w:rPr>
+        <w:t>B</w:t>
+      </w:r>
+    </w:p>
+    <w:p>
+      <w:r>
+        <w:tab/>
+      </w:r>
+      <w:r>
+        <w:rPr>
+          <w:rFonts w:hint="eastAsia"/>
+        </w:rPr>
+        <w:t>计算鼠标偏移量</w:t>
+      </w:r>
+      <w:r>
+        <w:rPr>
+          <w:rFonts w:hint="eastAsia"/>
+        </w:rPr>
+        <w:t>V</w:t>
+      </w:r>
+      <w:r>
+        <w:t>:</w:t>
+      </w:r>
+      <w:r>
+        <w:rPr>
+          <w:rFonts w:hint="eastAsia"/>
+        </w:rPr>
+        <w:t>=</w:t>
+      </w:r>
+      <w:r>
+        <w:t>B-A</w:t>
+      </w:r>
+    </w:p>
+    <w:p>
+      <w:r>
+        <w:tab/>
+      </w:r>
+      <w:r>
+        <w:rPr>
+          <w:rFonts w:hint="eastAsia"/>
+        </w:rPr>
+        <w:t>从地图控件获得地图当前坐标</w:t>
+      </w:r>
+      <w:r>
+        <w:rPr>
+          <w:rFonts w:hint="eastAsia"/>
+        </w:rPr>
+        <w:t>M</w:t>
+      </w:r>
+      <w:r>
+        <w:rPr>
+          <w:rFonts w:hint="eastAsia"/>
+        </w:rPr>
+        <w:t>，地图宽</w:t>
+      </w:r>
+      <w:r>
+        <w:rPr>
+          <w:rFonts w:hint="eastAsia"/>
+        </w:rPr>
+        <w:t>width</w:t>
+      </w:r>
+      <w:r>
+        <w:rPr>
+          <w:rFonts w:hint="eastAsia"/>
+        </w:rPr>
+        <w:t>，地图高</w:t>
+      </w:r>
+      <w:r>
+        <w:rPr>
+          <w:rFonts w:hint="eastAsia"/>
+        </w:rPr>
+        <w:t>height</w:t>
+      </w:r>
+    </w:p>
+    <w:p>
+      <w:r>
+        <w:tab/>
+      </w:r>
+      <w:r>
+        <w:rPr>
+          <w:rFonts w:hint="eastAsia"/>
+        </w:rPr>
+        <w:t>获得窗口</w:t>
+      </w:r>
+      <w:r>
+        <w:rPr>
+          <w:rFonts w:hint="eastAsia"/>
+        </w:rPr>
+        <w:t>宽</w:t>
+      </w:r>
+      <w:proofErr w:type="spellStart"/>
+      <w:r>
+        <w:rPr>
+          <w:rFonts w:hint="eastAsia"/>
+        </w:rPr>
+        <w:t>winWidth</w:t>
+      </w:r>
+      <w:proofErr w:type="spellEnd"/>
+      <w:r>
+        <w:rPr>
+          <w:rFonts w:hint="eastAsia"/>
+        </w:rPr>
+        <w:t>，获得窗口高</w:t>
+      </w:r>
+      <w:proofErr w:type="spellStart"/>
+      <w:r>
+        <w:rPr>
+          <w:rFonts w:hint="eastAsia"/>
+        </w:rPr>
+        <w:t>winHeight</w:t>
+      </w:r>
+      <w:proofErr w:type="spellEnd"/>
+    </w:p>
+    <w:p>
+      <w:r>
+        <w:tab/>
+      </w:r>
+      <w:r>
+        <w:rPr>
+          <w:rFonts w:hint="eastAsia"/>
+        </w:rPr>
+        <w:t>计算新地图坐标</w:t>
+      </w:r>
+      <w:r>
+        <w:rPr>
+          <w:rFonts w:hint="eastAsia"/>
+        </w:rPr>
+        <w:t>N</w:t>
+      </w:r>
+      <w:r>
+        <w:t>:</w:t>
+      </w:r>
+      <w:r>
+        <w:rPr>
+          <w:rFonts w:hint="eastAsia"/>
+        </w:rPr>
+        <w:t>=M+V</w:t>
+      </w:r>
+    </w:p>
+    <w:p>
+      <w:r>
+        <w:tab/>
+        <w:t xml:space="preserve">IF </w:t>
+      </w:r>
+      <w:proofErr w:type="spellStart"/>
+      <w:r>
+        <w:t>N.x</w:t>
+      </w:r>
+      <w:proofErr w:type="spellEnd"/>
+      <w:r>
+        <w:t>&gt;0 THEN</w:t>
+      </w:r>
+    </w:p>
+    <w:p>
+      <w:r>
+        <w:tab/>
+      </w:r>
+      <w:r>
+        <w:tab/>
+      </w:r>
+      <w:proofErr w:type="spellStart"/>
+      <w:proofErr w:type="gramStart"/>
+      <w:r>
+        <w:t>N.x</w:t>
+      </w:r>
+      <w:proofErr w:type="spellEnd"/>
+      <w:r>
+        <w:t>:=</w:t>
+      </w:r>
+      <w:proofErr w:type="gramEnd"/>
+      <w:r>
+        <w:t>0</w:t>
+      </w:r>
+    </w:p>
+    <w:p>
+      <w:r>
+        <w:tab/>
+        <w:t>ENDIF</w:t>
+      </w:r>
+    </w:p>
+    <w:p>
+      <w:r>
+        <w:tab/>
+        <w:t xml:space="preserve">IF </w:t>
+      </w:r>
+      <w:proofErr w:type="spellStart"/>
+      <w:r>
+        <w:t>N.x+width</w:t>
+      </w:r>
+      <w:proofErr w:type="spellEnd"/>
+      <w:r>
+        <w:t>&lt;</w:t>
+      </w:r>
+      <w:proofErr w:type="spellStart"/>
+      <w:r>
+        <w:t>winWidth</w:t>
+      </w:r>
+      <w:proofErr w:type="spellEnd"/>
+      <w:r>
+        <w:t xml:space="preserve"> THEN</w:t>
+      </w:r>
+    </w:p>
+    <w:p>
+      <w:r>
+        <w:lastRenderedPageBreak/>
+        <w:tab/>
+      </w:r>
+      <w:r>
+        <w:tab/>
+      </w:r>
+      <w:proofErr w:type="spellStart"/>
+      <w:proofErr w:type="gramStart"/>
+      <w:r>
+        <w:t>N.x</w:t>
+      </w:r>
+      <w:proofErr w:type="spellEnd"/>
+      <w:r>
+        <w:t>:=</w:t>
+      </w:r>
+      <w:proofErr w:type="spellStart"/>
+      <w:proofErr w:type="gramEnd"/>
+      <w:r>
+        <w:t>winWidth</w:t>
+      </w:r>
+      <w:proofErr w:type="spellEnd"/>
+      <w:r>
+        <w:t>-width</w:t>
+      </w:r>
+    </w:p>
+    <w:p>
+      <w:r>
+        <w:tab/>
+        <w:t>ENDIF</w:t>
+      </w:r>
+    </w:p>
+    <w:p>
+      <w:r>
+        <w:tab/>
+        <w:t xml:space="preserve">IF </w:t>
+      </w:r>
+      <w:proofErr w:type="spellStart"/>
+      <w:r>
+        <w:t>N.y</w:t>
+      </w:r>
+      <w:proofErr w:type="spellEnd"/>
+      <w:r>
+        <w:t>&gt;0 THEN</w:t>
+      </w:r>
+    </w:p>
+    <w:p>
+      <w:r>
+        <w:tab/>
+      </w:r>
+      <w:r>
+        <w:tab/>
+      </w:r>
+      <w:proofErr w:type="spellStart"/>
+      <w:proofErr w:type="gramStart"/>
+      <w:r>
+        <w:t>N.y</w:t>
+      </w:r>
+      <w:proofErr w:type="spellEnd"/>
+      <w:r>
+        <w:t>:=</w:t>
+      </w:r>
+      <w:proofErr w:type="gramEnd"/>
+      <w:r>
+        <w:t>0</w:t>
+      </w:r>
+    </w:p>
+    <w:p>
+      <w:r>
+        <w:tab/>
+      </w:r>
+      <w:r>
+        <w:t>ENDIF</w:t>
+      </w:r>
+    </w:p>
+    <w:p>
+      <w:r>
+        <w:tab/>
+        <w:t xml:space="preserve">IF </w:t>
+      </w:r>
+      <w:proofErr w:type="spellStart"/>
+      <w:proofErr w:type="gramStart"/>
+      <w:r>
+        <w:t>N.y</w:t>
+      </w:r>
+      <w:proofErr w:type="gramEnd"/>
+      <w:r>
+        <w:t>+height</w:t>
+      </w:r>
+      <w:proofErr w:type="spellEnd"/>
+      <w:r>
+        <w:t>&lt;</w:t>
+      </w:r>
+      <w:proofErr w:type="spellStart"/>
+      <w:r>
+        <w:t>winHeight</w:t>
+      </w:r>
+      <w:proofErr w:type="spellEnd"/>
+      <w:r>
+        <w:t xml:space="preserve"> THEN</w:t>
+      </w:r>
+    </w:p>
+    <w:p>
+      <w:r>
+        <w:tab/>
+      </w:r>
+      <w:r>
+        <w:tab/>
+      </w:r>
+      <w:proofErr w:type="spellStart"/>
+      <w:proofErr w:type="gramStart"/>
+      <w:r>
+        <w:t>N.y</w:t>
+      </w:r>
+      <w:proofErr w:type="spellEnd"/>
+      <w:r>
+        <w:t>:=</w:t>
+      </w:r>
+      <w:proofErr w:type="spellStart"/>
+      <w:proofErr w:type="gramEnd"/>
+      <w:r>
+        <w:t>winHeight</w:t>
+      </w:r>
+      <w:proofErr w:type="spellEnd"/>
+      <w:r>
+        <w:t>-height</w:t>
+      </w:r>
+    </w:p>
+    <w:p>
+      <w:r>
+        <w:tab/>
+        <w:t>END IF</w:t>
+      </w:r>
+    </w:p>
+    <w:p>
+      <w:r>
+        <w:tab/>
+      </w:r>
+      <w:r>
+        <w:rPr>
+          <w:rFonts w:hint="eastAsia"/>
+        </w:rPr>
+        <w:t>移动地图至</w:t>
+      </w:r>
+      <w:r>
+        <w:rPr>
+          <w:rFonts w:hint="eastAsia"/>
+        </w:rPr>
+        <w:t>N</w:t>
+      </w:r>
+    </w:p>
+    <w:p>
+      <w:r>
+        <w:t xml:space="preserve">END </w:t>
+      </w:r>
+      <w:proofErr w:type="spellStart"/>
+      <w:r>
+        <w:t>M</w:t>
+      </w:r>
+      <w:r>
+        <w:rPr>
+          <w:rFonts w:hint="eastAsia"/>
+        </w:rPr>
+        <w:t>ove</w:t>
+      </w:r>
+      <w:r>
+        <w:t>Map</w:t>
+      </w:r>
+      <w:proofErr w:type="spellEnd"/>
     </w:p>
     <w:p>
       <w:pPr>
@@ -4134,16 +4714,10 @@
         <w:t>帮助</w:t>
       </w:r>
     </w:p>
-    <w:p>
-      <w:pPr>
-        <w:rPr>
-          <w:rFonts w:hint="eastAsia"/>
-        </w:rPr>
-      </w:pPr>
-    </w:p>
+    <w:p/>
     <w:sectPr>
-      <w:headerReference w:type="default" r:id="rId7"/>
-      <w:footerReference w:type="default" r:id="rId8"/>
+      <w:headerReference w:type="default" r:id="rId9"/>
+      <w:footerReference w:type="default" r:id="rId10"/>
       <w:pgSz w:w="11906" w:h="16838" w:code="9"/>
       <w:pgMar w:top="1418" w:right="1701" w:bottom="1418" w:left="1701" w:header="851" w:footer="851" w:gutter="0"/>
       <w:cols w:space="425"/>
@@ -4233,7 +4807,7 @@
               <w:rStyle w:val="a6"/>
               <w:noProof/>
             </w:rPr>
-            <w:t>6</w:t>
+            <w:t>7</w:t>
           </w:r>
           <w:r>
             <w:rPr>
@@ -4270,7 +4844,7 @@
               <w:rStyle w:val="a6"/>
               <w:noProof/>
             </w:rPr>
-            <w:t>7</w:t>
+            <w:t>8</w:t>
           </w:r>
           <w:r>
             <w:rPr>

--- a/模块设计报告.docx
+++ b/模块设计报告.docx
@@ -2532,6 +2532,7 @@
     <w:p>
       <w:pPr>
         <w:rPr>
+          <w:rFonts w:hint="eastAsia"/>
           <w:iCs/>
           <w:color w:val="000000"/>
         </w:rPr>
@@ -2590,7 +2591,7 @@
     <w:p>
       <w:pPr>
         <w:rPr>
-          <w:rFonts w:ascii="宋体" w:hAnsi="宋体"/>
+          <w:rFonts w:ascii="宋体" w:hAnsi="宋体" w:hint="eastAsia"/>
           <w:iCs/>
           <w:color w:val="000000"/>
         </w:rPr>
@@ -2641,7 +2642,7 @@
     <w:p>
       <w:pPr>
         <w:rPr>
-          <w:rFonts w:ascii="宋体" w:hAnsi="宋体"/>
+          <w:rFonts w:ascii="宋体" w:hAnsi="宋体" w:hint="eastAsia"/>
           <w:iCs/>
           <w:color w:val="000000"/>
         </w:rPr>
@@ -2776,6 +2777,7 @@
       <w:pPr>
         <w:pStyle w:val="2"/>
         <w:rPr>
+          <w:rFonts w:hint="eastAsia"/>
           <w:color w:val="000000"/>
         </w:rPr>
       </w:pPr>
@@ -2851,6 +2853,8 @@
               </w:rPr>
               <w:t>A</w:t>
             </w:r>
+            <w:bookmarkStart w:id="26" w:name="_GoBack"/>
+            <w:bookmarkEnd w:id="26"/>
           </w:p>
         </w:tc>
       </w:tr>
@@ -3122,15 +3126,6 @@
                 <w:sz w:val="18"/>
               </w:rPr>
             </w:pPr>
-            <w:r>
-              <w:rPr>
-                <w:rFonts w:hint="eastAsia"/>
-                <w:iCs/>
-                <w:color w:val="000000"/>
-                <w:sz w:val="18"/>
-              </w:rPr>
-              <w:t>地图绘制</w:t>
-            </w:r>
           </w:p>
         </w:tc>
         <w:tc>
@@ -3145,15 +3140,6 @@
                 <w:sz w:val="18"/>
               </w:rPr>
             </w:pPr>
-            <w:r>
-              <w:rPr>
-                <w:rFonts w:hint="eastAsia"/>
-                <w:iCs/>
-                <w:color w:val="000000"/>
-                <w:sz w:val="18"/>
-              </w:rPr>
-              <w:t>绘制地图道路网和卡口点</w:t>
-            </w:r>
           </w:p>
         </w:tc>
       </w:tr>
@@ -3170,15 +3156,6 @@
                 <w:sz w:val="18"/>
               </w:rPr>
             </w:pPr>
-            <w:r>
-              <w:rPr>
-                <w:rFonts w:hint="eastAsia"/>
-                <w:iCs/>
-                <w:color w:val="000000"/>
-                <w:sz w:val="18"/>
-              </w:rPr>
-              <w:t>轨迹绘制</w:t>
-            </w:r>
           </w:p>
         </w:tc>
         <w:tc>
@@ -3193,15 +3170,6 @@
                 <w:sz w:val="18"/>
               </w:rPr>
             </w:pPr>
-            <w:r>
-              <w:rPr>
-                <w:rFonts w:hint="eastAsia"/>
-                <w:iCs/>
-                <w:color w:val="000000"/>
-                <w:sz w:val="18"/>
-              </w:rPr>
-              <w:t>绘制查询或稽查得到的路径</w:t>
-            </w:r>
           </w:p>
         </w:tc>
       </w:tr>
@@ -3220,12 +3188,11 @@
             </w:pPr>
             <w:r>
               <w:rPr>
-                <w:rFonts w:hint="eastAsia"/>
                 <w:iCs/>
                 <w:color w:val="000000"/>
                 <w:sz w:val="18"/>
               </w:rPr>
-              <w:t>地图移动</w:t>
+              <w:t>…</w:t>
             </w:r>
           </w:p>
         </w:tc>
@@ -3241,63 +3208,6 @@
                 <w:sz w:val="18"/>
               </w:rPr>
             </w:pPr>
-            <w:r>
-              <w:rPr>
-                <w:rFonts w:hint="eastAsia"/>
-                <w:iCs/>
-                <w:color w:val="000000"/>
-                <w:sz w:val="18"/>
-              </w:rPr>
-              <w:t>根据鼠标按住拖动的情况移动地图</w:t>
-            </w:r>
-          </w:p>
-        </w:tc>
-      </w:tr>
-      <w:tr>
-        <w:tc>
-          <w:tcPr>
-            <w:tcW w:w="2124" w:type="dxa"/>
-          </w:tcPr>
-          <w:p>
-            <w:pPr>
-              <w:rPr>
-                <w:iCs/>
-                <w:color w:val="000000"/>
-                <w:sz w:val="18"/>
-              </w:rPr>
-            </w:pPr>
-            <w:r>
-              <w:rPr>
-                <w:rFonts w:hint="eastAsia"/>
-                <w:iCs/>
-                <w:color w:val="000000"/>
-                <w:sz w:val="18"/>
-              </w:rPr>
-              <w:t>地图缩放</w:t>
-            </w:r>
-          </w:p>
-        </w:tc>
-        <w:tc>
-          <w:tcPr>
-            <w:tcW w:w="6596" w:type="dxa"/>
-          </w:tcPr>
-          <w:p>
-            <w:pPr>
-              <w:rPr>
-                <w:iCs/>
-                <w:color w:val="000000"/>
-                <w:sz w:val="18"/>
-              </w:rPr>
-            </w:pPr>
-            <w:r>
-              <w:rPr>
-                <w:rFonts w:hint="eastAsia"/>
-                <w:iCs/>
-                <w:color w:val="000000"/>
-                <w:sz w:val="18"/>
-              </w:rPr>
-              <w:t>根据鼠标滚轮角度缩放地图</w:t>
-            </w:r>
           </w:p>
         </w:tc>
       </w:tr>
@@ -3316,7 +3226,7 @@
           <w:color w:val="000000"/>
         </w:rPr>
       </w:pPr>
-      <w:bookmarkStart w:id="26" w:name="_Toc16479049"/>
+      <w:bookmarkStart w:id="27" w:name="_Toc16479049"/>
       <w:r>
         <w:rPr>
           <w:rFonts w:hint="eastAsia"/>
@@ -3331,7 +3241,7 @@
         </w:rPr>
         <w:t>模块关系图</w:t>
       </w:r>
-      <w:bookmarkEnd w:id="26"/>
+      <w:bookmarkEnd w:id="27"/>
     </w:p>
     <w:p>
       <w:pPr>
@@ -3358,7 +3268,7 @@
           <w:color w:val="000000"/>
         </w:rPr>
       </w:pPr>
-      <w:bookmarkStart w:id="27" w:name="_Toc16479050"/>
+      <w:bookmarkStart w:id="28" w:name="_Toc16479050"/>
       <w:r>
         <w:rPr>
           <w:rFonts w:hint="eastAsia"/>
@@ -3373,7 +3283,7 @@
         </w:rPr>
         <w:t>子系统模块设计</w:t>
       </w:r>
-      <w:bookmarkEnd w:id="27"/>
+      <w:bookmarkEnd w:id="28"/>
     </w:p>
     <w:p>
       <w:pPr>
@@ -3395,7 +3305,13 @@
         <w:t>登录</w:t>
       </w:r>
     </w:p>
-    <w:p/>
+    <w:p>
+      <w:pPr>
+        <w:rPr>
+          <w:rFonts w:hint="eastAsia"/>
+        </w:rPr>
+      </w:pPr>
+    </w:p>
     <w:p>
       <w:pPr>
         <w:pStyle w:val="2"/>
@@ -3416,7 +3332,13 @@
         <w:t>记录行车记录</w:t>
       </w:r>
     </w:p>
-    <w:p/>
+    <w:p>
+      <w:pPr>
+        <w:rPr>
+          <w:rFonts w:hint="eastAsia"/>
+        </w:rPr>
+      </w:pPr>
+    </w:p>
     <w:p>
       <w:pPr>
         <w:pStyle w:val="2"/>
@@ -3504,6 +3426,9 @@
     <w:p>
       <w:pPr>
         <w:pStyle w:val="3"/>
+        <w:rPr>
+          <w:rFonts w:hint="eastAsia"/>
+        </w:rPr>
       </w:pPr>
       <w:r>
         <w:rPr>
@@ -3513,381 +3438,6 @@
       </w:r>
       <w:r>
         <w:t xml:space="preserve"> </w:t>
-      </w:r>
-      <w:r>
-        <w:rPr>
-          <w:rFonts w:hint="eastAsia"/>
-        </w:rPr>
-        <w:t>地图绘制</w:t>
-      </w:r>
-    </w:p>
-    <w:tbl>
-      <w:tblPr>
-        <w:tblW w:w="0" w:type="auto"/>
-        <w:tblBorders>
-          <w:top w:val="single" w:sz="4" w:space="0" w:color="auto"/>
-          <w:left w:val="single" w:sz="4" w:space="0" w:color="auto"/>
-          <w:bottom w:val="single" w:sz="4" w:space="0" w:color="auto"/>
-          <w:right w:val="single" w:sz="4" w:space="0" w:color="auto"/>
-          <w:insideH w:val="single" w:sz="4" w:space="0" w:color="auto"/>
-          <w:insideV w:val="single" w:sz="4" w:space="0" w:color="auto"/>
-        </w:tblBorders>
-        <w:tblLook w:val="0000" w:firstRow="0" w:lastRow="0" w:firstColumn="0" w:lastColumn="0" w:noHBand="0" w:noVBand="0"/>
-      </w:tblPr>
-      <w:tblGrid>
-        <w:gridCol w:w="1639"/>
-        <w:gridCol w:w="6855"/>
-      </w:tblGrid>
-      <w:tr>
-        <w:tc>
-          <w:tcPr>
-            <w:tcW w:w="1639" w:type="dxa"/>
-            <w:shd w:val="clear" w:color="auto" w:fill="D9D9D9"/>
-          </w:tcPr>
-          <w:p>
-            <w:pPr>
-              <w:pStyle w:val="a3"/>
-              <w:pBdr>
-                <w:bottom w:val="none" w:sz="0" w:space="0" w:color="auto"/>
-              </w:pBdr>
-              <w:tabs>
-                <w:tab w:val="clear" w:pos="4153"/>
-                <w:tab w:val="clear" w:pos="8306"/>
-              </w:tabs>
-              <w:snapToGrid/>
-              <w:rPr>
-                <w:color w:val="000000"/>
-                <w:szCs w:val="24"/>
-              </w:rPr>
-            </w:pPr>
-            <w:r>
-              <w:rPr>
-                <w:rFonts w:hint="eastAsia"/>
-                <w:color w:val="000000"/>
-                <w:szCs w:val="24"/>
-              </w:rPr>
-              <w:t>模块名称</w:t>
-            </w:r>
-          </w:p>
-        </w:tc>
-        <w:tc>
-          <w:tcPr>
-            <w:tcW w:w="6855" w:type="dxa"/>
-          </w:tcPr>
-          <w:p>
-            <w:pPr>
-              <w:rPr>
-                <w:iCs/>
-                <w:color w:val="000000"/>
-              </w:rPr>
-            </w:pPr>
-            <w:r>
-              <w:rPr>
-                <w:rFonts w:hint="eastAsia"/>
-                <w:iCs/>
-                <w:color w:val="000000"/>
-              </w:rPr>
-              <w:t>地图绘制</w:t>
-            </w:r>
-          </w:p>
-        </w:tc>
-      </w:tr>
-      <w:tr>
-        <w:tc>
-          <w:tcPr>
-            <w:tcW w:w="1639" w:type="dxa"/>
-            <w:shd w:val="clear" w:color="auto" w:fill="D9D9D9"/>
-          </w:tcPr>
-          <w:p>
-            <w:pPr>
-              <w:jc w:val="center"/>
-              <w:rPr>
-                <w:color w:val="000000"/>
-                <w:sz w:val="18"/>
-              </w:rPr>
-            </w:pPr>
-            <w:r>
-              <w:rPr>
-                <w:rFonts w:hint="eastAsia"/>
-                <w:color w:val="000000"/>
-                <w:sz w:val="18"/>
-              </w:rPr>
-              <w:t>功能描述</w:t>
-            </w:r>
-          </w:p>
-        </w:tc>
-        <w:tc>
-          <w:tcPr>
-            <w:tcW w:w="6855" w:type="dxa"/>
-          </w:tcPr>
-          <w:p>
-            <w:pPr>
-              <w:rPr>
-                <w:iCs/>
-                <w:color w:val="000000"/>
-                <w:sz w:val="18"/>
-              </w:rPr>
-            </w:pPr>
-            <w:r>
-              <w:rPr>
-                <w:rFonts w:hint="eastAsia"/>
-                <w:iCs/>
-                <w:color w:val="000000"/>
-                <w:sz w:val="18"/>
-              </w:rPr>
-              <w:t>绘制地图道路网和卡口点</w:t>
-            </w:r>
-          </w:p>
-        </w:tc>
-      </w:tr>
-      <w:tr>
-        <w:tc>
-          <w:tcPr>
-            <w:tcW w:w="1639" w:type="dxa"/>
-            <w:shd w:val="clear" w:color="auto" w:fill="D9D9D9"/>
-          </w:tcPr>
-          <w:p>
-            <w:pPr>
-              <w:jc w:val="center"/>
-              <w:rPr>
-                <w:color w:val="000000"/>
-                <w:sz w:val="18"/>
-              </w:rPr>
-            </w:pPr>
-            <w:r>
-              <w:rPr>
-                <w:rFonts w:hint="eastAsia"/>
-                <w:color w:val="000000"/>
-                <w:sz w:val="18"/>
-              </w:rPr>
-              <w:t>接口与属性</w:t>
-            </w:r>
-          </w:p>
-        </w:tc>
-        <w:tc>
-          <w:tcPr>
-            <w:tcW w:w="6855" w:type="dxa"/>
-          </w:tcPr>
-          <w:p>
-            <w:pPr>
-              <w:pStyle w:val="aa"/>
-              <w:rPr>
-                <w:bCs/>
-                <w:i w:val="0"/>
-                <w:color w:val="000000"/>
-              </w:rPr>
-            </w:pPr>
-            <w:r>
-              <w:rPr>
-                <w:rFonts w:hint="eastAsia"/>
-                <w:bCs/>
-                <w:i w:val="0"/>
-                <w:color w:val="000000"/>
-              </w:rPr>
-              <w:t>输入</w:t>
-            </w:r>
-            <w:r>
-              <w:rPr>
-                <w:rFonts w:hint="eastAsia"/>
-                <w:bCs/>
-                <w:i w:val="0"/>
-                <w:color w:val="000000"/>
-              </w:rPr>
-              <w:t>：无</w:t>
-            </w:r>
-          </w:p>
-          <w:p>
-            <w:pPr>
-              <w:pStyle w:val="aa"/>
-              <w:rPr>
-                <w:bCs/>
-                <w:i w:val="0"/>
-                <w:color w:val="000000"/>
-              </w:rPr>
-            </w:pPr>
-            <w:r>
-              <w:rPr>
-                <w:rFonts w:hint="eastAsia"/>
-                <w:bCs/>
-                <w:i w:val="0"/>
-                <w:color w:val="000000"/>
-              </w:rPr>
-              <w:t>返回：无</w:t>
-            </w:r>
-          </w:p>
-        </w:tc>
-      </w:tr>
-      <w:tr>
-        <w:tc>
-          <w:tcPr>
-            <w:tcW w:w="1639" w:type="dxa"/>
-            <w:shd w:val="clear" w:color="auto" w:fill="D9D9D9"/>
-          </w:tcPr>
-          <w:p>
-            <w:pPr>
-              <w:jc w:val="center"/>
-              <w:rPr>
-                <w:color w:val="000000"/>
-                <w:sz w:val="18"/>
-              </w:rPr>
-            </w:pPr>
-            <w:r>
-              <w:rPr>
-                <w:rFonts w:hint="eastAsia"/>
-                <w:color w:val="000000"/>
-                <w:sz w:val="18"/>
-              </w:rPr>
-              <w:t>数据结构</w:t>
-            </w:r>
-          </w:p>
-          <w:p>
-            <w:pPr>
-              <w:jc w:val="center"/>
-              <w:rPr>
-                <w:color w:val="000000"/>
-                <w:sz w:val="18"/>
-              </w:rPr>
-            </w:pPr>
-            <w:r>
-              <w:rPr>
-                <w:rFonts w:hint="eastAsia"/>
-                <w:color w:val="000000"/>
-                <w:sz w:val="18"/>
-              </w:rPr>
-              <w:t>与算法</w:t>
-            </w:r>
-          </w:p>
-        </w:tc>
-        <w:tc>
-          <w:tcPr>
-            <w:tcW w:w="6855" w:type="dxa"/>
-          </w:tcPr>
-          <w:p>
-            <w:pPr>
-              <w:rPr>
-                <w:rFonts w:ascii="宋体" w:hAnsi="宋体"/>
-                <w:iCs/>
-                <w:color w:val="000000"/>
-                <w:sz w:val="18"/>
-              </w:rPr>
-            </w:pPr>
-            <w:r>
-              <w:rPr>
-                <w:rFonts w:ascii="宋体" w:hAnsi="宋体" w:hint="eastAsia"/>
-                <w:iCs/>
-                <w:color w:val="000000"/>
-                <w:sz w:val="18"/>
-              </w:rPr>
-              <w:t>无</w:t>
-            </w:r>
-          </w:p>
-          <w:p>
-            <w:pPr>
-              <w:rPr>
-                <w:iCs/>
-                <w:color w:val="000000"/>
-                <w:sz w:val="18"/>
-              </w:rPr>
-            </w:pPr>
-          </w:p>
-        </w:tc>
-      </w:tr>
-      <w:tr>
-        <w:tc>
-          <w:tcPr>
-            <w:tcW w:w="1639" w:type="dxa"/>
-            <w:shd w:val="clear" w:color="auto" w:fill="D9D9D9"/>
-          </w:tcPr>
-          <w:p>
-            <w:pPr>
-              <w:pStyle w:val="a3"/>
-              <w:pBdr>
-                <w:bottom w:val="none" w:sz="0" w:space="0" w:color="auto"/>
-              </w:pBdr>
-              <w:tabs>
-                <w:tab w:val="clear" w:pos="4153"/>
-                <w:tab w:val="clear" w:pos="8306"/>
-              </w:tabs>
-              <w:snapToGrid/>
-              <w:rPr>
-                <w:color w:val="000000"/>
-                <w:szCs w:val="24"/>
-              </w:rPr>
-            </w:pPr>
-            <w:r>
-              <w:rPr>
-                <w:rFonts w:hint="eastAsia"/>
-                <w:color w:val="000000"/>
-                <w:szCs w:val="24"/>
-              </w:rPr>
-              <w:t>补充说明</w:t>
-            </w:r>
-          </w:p>
-        </w:tc>
-        <w:tc>
-          <w:tcPr>
-            <w:tcW w:w="6855" w:type="dxa"/>
-          </w:tcPr>
-          <w:p>
-            <w:pPr>
-              <w:rPr>
-                <w:iCs/>
-                <w:color w:val="000000"/>
-              </w:rPr>
-            </w:pPr>
-          </w:p>
-        </w:tc>
-      </w:tr>
-    </w:tbl>
-    <w:p>
-      <w:r>
-        <w:object w:dxaOrig="3859" w:dyaOrig="6111">
-          <v:shapetype id="_x0000_t75" coordsize="21600,21600" o:spt="75" o:preferrelative="t" path="m@4@5l@4@11@9@11@9@5xe" filled="f" stroked="f">
-            <v:stroke joinstyle="miter"/>
-            <v:formulas>
-              <v:f eqn="if lineDrawn pixelLineWidth 0"/>
-              <v:f eqn="sum @0 1 0"/>
-              <v:f eqn="sum 0 0 @1"/>
-              <v:f eqn="prod @2 1 2"/>
-              <v:f eqn="prod @3 21600 pixelWidth"/>
-              <v:f eqn="prod @3 21600 pixelHeight"/>
-              <v:f eqn="sum @0 0 1"/>
-              <v:f eqn="prod @6 1 2"/>
-              <v:f eqn="prod @7 21600 pixelWidth"/>
-              <v:f eqn="sum @8 21600 0"/>
-              <v:f eqn="prod @7 21600 pixelHeight"/>
-              <v:f eqn="sum @10 21600 0"/>
-            </v:formulas>
-            <v:path o:extrusionok="f" gradientshapeok="t" o:connecttype="rect"/>
-            <o:lock v:ext="edit" aspectratio="t"/>
-          </v:shapetype>
-          <v:shape id="_x0000_i1025" type="#_x0000_t75" style="width:192.75pt;height:305.25pt" o:ole="">
-            <v:imagedata r:id="rId7" o:title=""/>
-          </v:shape>
-          <o:OLEObject Type="Embed" ProgID="Visio.Drawing.15" ShapeID="_x0000_i1025" DrawAspect="Content" ObjectID="_1541445433" r:id="rId8"/>
-        </w:object>
-      </w:r>
-      <w:bookmarkStart w:id="28" w:name="_GoBack"/>
-      <w:bookmarkEnd w:id="28"/>
-    </w:p>
-    <w:p>
-      <w:pPr>
-        <w:pStyle w:val="3"/>
-      </w:pPr>
-      <w:r>
-        <w:rPr>
-          <w:rFonts w:hint="eastAsia"/>
-        </w:rPr>
-        <w:t>3.6.2.</w:t>
-      </w:r>
-      <w:r>
-        <w:t xml:space="preserve"> </w:t>
-      </w:r>
-      <w:r>
-        <w:rPr>
-          <w:rFonts w:hint="eastAsia"/>
-        </w:rPr>
-        <w:t>地图移动</w:t>
       </w:r>
     </w:p>
     <w:tbl>
@@ -3950,14 +3500,6 @@
                 <w:color w:val="000000"/>
               </w:rPr>
             </w:pPr>
-            <w:r>
-              <w:rPr>
-                <w:rFonts w:hint="eastAsia"/>
-                <w:iCs/>
-                <w:color w:val="000000"/>
-              </w:rPr>
-              <w:t>地图移动</w:t>
-            </w:r>
           </w:p>
         </w:tc>
       </w:tr>
@@ -3996,15 +3538,6 @@
                 <w:color w:val="000000"/>
               </w:rPr>
             </w:pPr>
-            <w:r>
-              <w:rPr>
-                <w:rFonts w:hint="eastAsia"/>
-                <w:iCs/>
-                <w:color w:val="000000"/>
-                <w:sz w:val="18"/>
-              </w:rPr>
-              <w:t>根据鼠标按住拖动的情况移动地图</w:t>
-            </w:r>
           </w:p>
         </w:tc>
       </w:tr>
@@ -4022,6 +3555,15 @@
                 <w:sz w:val="18"/>
               </w:rPr>
             </w:pPr>
+          </w:p>
+          <w:p>
+            <w:pPr>
+              <w:jc w:val="center"/>
+              <w:rPr>
+                <w:color w:val="000000"/>
+                <w:sz w:val="18"/>
+              </w:rPr>
+            </w:pPr>
             <w:r>
               <w:rPr>
                 <w:rFonts w:hint="eastAsia"/>
@@ -4040,6 +3582,7 @@
             <w:pPr>
               <w:pStyle w:val="aa"/>
               <w:rPr>
+                <w:b/>
                 <w:bCs/>
                 <w:i w:val="0"/>
                 <w:color w:val="000000"/>
@@ -4047,40 +3590,32 @@
             </w:pPr>
             <w:r>
               <w:rPr>
-                <w:rFonts w:hint="eastAsia"/>
+                <w:rFonts w:ascii="宋体" w:hAnsi="宋体" w:hint="eastAsia"/>
+                <w:b/>
                 <w:bCs/>
                 <w:i w:val="0"/>
                 <w:color w:val="000000"/>
               </w:rPr>
-              <w:t>输入</w:t>
+              <w:t>提示：</w:t>
             </w:r>
             <w:r>
               <w:rPr>
                 <w:rFonts w:hint="eastAsia"/>
+                <w:i w:val="0"/>
+                <w:color w:val="000000"/>
+              </w:rPr>
+              <w:t>用专业的设计（开发）工具来设计本模块的接口与属性，说明函数功能、输入参数、输出参数、返回值等。此处粘贴即可。</w:t>
+            </w:r>
+          </w:p>
+          <w:p>
+            <w:pPr>
+              <w:rPr>
+                <w:b/>
                 <w:bCs/>
-                <w:i w:val="0"/>
-                <w:color w:val="000000"/>
-              </w:rPr>
-              <w:t>：鼠标信号</w:t>
-            </w:r>
-          </w:p>
-          <w:p>
-            <w:pPr>
-              <w:rPr>
-                <w:bCs/>
                 <w:color w:val="000000"/>
                 <w:sz w:val="18"/>
               </w:rPr>
             </w:pPr>
-            <w:r>
-              <w:rPr>
-                <w:rFonts w:hint="eastAsia"/>
-                <w:bCs/>
-                <w:color w:val="000000"/>
-                <w:sz w:val="18"/>
-              </w:rPr>
-              <w:t>返回：无</w:t>
-            </w:r>
           </w:p>
         </w:tc>
       </w:tr>
@@ -4141,12 +3676,32 @@
             <w:r>
               <w:rPr>
                 <w:rFonts w:ascii="宋体" w:hAnsi="宋体" w:hint="eastAsia"/>
+                <w:b/>
+                <w:bCs/>
                 <w:iCs/>
                 <w:color w:val="000000"/>
                 <w:sz w:val="18"/>
               </w:rPr>
-              <w:t>无</w:t>
+              <w:t>提示：</w:t>
             </w:r>
+            <w:r>
+              <w:rPr>
+                <w:rFonts w:ascii="宋体" w:hAnsi="宋体" w:hint="eastAsia"/>
+                <w:iCs/>
+                <w:color w:val="000000"/>
+                <w:sz w:val="18"/>
+              </w:rPr>
+              <w:t>不论是采用经典的还是专用的数据结构与算法，都应该作必要的描述。不仅用于指导程序的实现，还可以让人们清楚地了解该对象类是如何设计的。</w:t>
+            </w:r>
+          </w:p>
+          <w:p>
+            <w:pPr>
+              <w:rPr>
+                <w:iCs/>
+                <w:color w:val="000000"/>
+                <w:sz w:val="18"/>
+              </w:rPr>
+            </w:pPr>
           </w:p>
         </w:tc>
       </w:tr>
@@ -4198,480 +3753,345 @@
       </w:tr>
     </w:tbl>
     <w:p>
+      <w:pPr>
+        <w:rPr>
+          <w:rFonts w:hint="eastAsia"/>
+        </w:rPr>
+      </w:pPr>
+    </w:p>
+    <w:p>
+      <w:pPr>
+        <w:pStyle w:val="3"/>
+      </w:pPr>
       <w:r>
         <w:rPr>
           <w:rFonts w:hint="eastAsia"/>
         </w:rPr>
-        <w:t>PROCEDURE</w:t>
+        <w:t>3.6.2.</w:t>
       </w:r>
       <w:r>
         <w:t xml:space="preserve"> </w:t>
       </w:r>
-      <w:proofErr w:type="spellStart"/>
-      <w:r>
+    </w:p>
+    <w:tbl>
+      <w:tblPr>
+        <w:tblW w:w="0" w:type="auto"/>
+        <w:tblBorders>
+          <w:top w:val="single" w:sz="4" w:space="0" w:color="auto"/>
+          <w:left w:val="single" w:sz="4" w:space="0" w:color="auto"/>
+          <w:bottom w:val="single" w:sz="4" w:space="0" w:color="auto"/>
+          <w:right w:val="single" w:sz="4" w:space="0" w:color="auto"/>
+          <w:insideH w:val="single" w:sz="4" w:space="0" w:color="auto"/>
+          <w:insideV w:val="single" w:sz="4" w:space="0" w:color="auto"/>
+        </w:tblBorders>
+        <w:tblLook w:val="0000" w:firstRow="0" w:lastRow="0" w:firstColumn="0" w:lastColumn="0" w:noHBand="0" w:noVBand="0"/>
+      </w:tblPr>
+      <w:tblGrid>
+        <w:gridCol w:w="1639"/>
+        <w:gridCol w:w="6855"/>
+      </w:tblGrid>
+      <w:tr>
+        <w:tc>
+          <w:tcPr>
+            <w:tcW w:w="1676" w:type="dxa"/>
+            <w:shd w:val="clear" w:color="auto" w:fill="D9D9D9"/>
+          </w:tcPr>
+          <w:p>
+            <w:pPr>
+              <w:pStyle w:val="a3"/>
+              <w:pBdr>
+                <w:bottom w:val="none" w:sz="0" w:space="0" w:color="auto"/>
+              </w:pBdr>
+              <w:tabs>
+                <w:tab w:val="clear" w:pos="4153"/>
+                <w:tab w:val="clear" w:pos="8306"/>
+              </w:tabs>
+              <w:snapToGrid/>
+              <w:rPr>
+                <w:color w:val="000000"/>
+                <w:szCs w:val="24"/>
+              </w:rPr>
+            </w:pPr>
+            <w:r>
+              <w:rPr>
+                <w:rFonts w:hint="eastAsia"/>
+                <w:color w:val="000000"/>
+                <w:szCs w:val="24"/>
+              </w:rPr>
+              <w:t>模块名称</w:t>
+            </w:r>
+          </w:p>
+        </w:tc>
+        <w:tc>
+          <w:tcPr>
+            <w:tcW w:w="7044" w:type="dxa"/>
+          </w:tcPr>
+          <w:p>
+            <w:pPr>
+              <w:rPr>
+                <w:iCs/>
+                <w:color w:val="000000"/>
+              </w:rPr>
+            </w:pPr>
+          </w:p>
+        </w:tc>
+      </w:tr>
+      <w:tr>
+        <w:tc>
+          <w:tcPr>
+            <w:tcW w:w="1676" w:type="dxa"/>
+            <w:shd w:val="clear" w:color="auto" w:fill="D9D9D9"/>
+          </w:tcPr>
+          <w:p>
+            <w:pPr>
+              <w:jc w:val="center"/>
+              <w:rPr>
+                <w:color w:val="000000"/>
+                <w:sz w:val="18"/>
+              </w:rPr>
+            </w:pPr>
+            <w:r>
+              <w:rPr>
+                <w:rFonts w:hint="eastAsia"/>
+                <w:color w:val="000000"/>
+                <w:sz w:val="18"/>
+              </w:rPr>
+              <w:t>功能描述</w:t>
+            </w:r>
+          </w:p>
+        </w:tc>
+        <w:tc>
+          <w:tcPr>
+            <w:tcW w:w="7044" w:type="dxa"/>
+          </w:tcPr>
+          <w:p>
+            <w:pPr>
+              <w:rPr>
+                <w:iCs/>
+                <w:color w:val="000000"/>
+              </w:rPr>
+            </w:pPr>
+          </w:p>
+        </w:tc>
+      </w:tr>
+      <w:tr>
+        <w:tc>
+          <w:tcPr>
+            <w:tcW w:w="1676" w:type="dxa"/>
+            <w:shd w:val="clear" w:color="auto" w:fill="D9D9D9"/>
+          </w:tcPr>
+          <w:p>
+            <w:pPr>
+              <w:jc w:val="center"/>
+              <w:rPr>
+                <w:color w:val="000000"/>
+                <w:sz w:val="18"/>
+              </w:rPr>
+            </w:pPr>
+          </w:p>
+          <w:p>
+            <w:pPr>
+              <w:jc w:val="center"/>
+              <w:rPr>
+                <w:color w:val="000000"/>
+                <w:sz w:val="18"/>
+              </w:rPr>
+            </w:pPr>
+            <w:r>
+              <w:rPr>
+                <w:rFonts w:hint="eastAsia"/>
+                <w:color w:val="000000"/>
+                <w:sz w:val="18"/>
+              </w:rPr>
+              <w:t>接口与属性</w:t>
+            </w:r>
+          </w:p>
+        </w:tc>
+        <w:tc>
+          <w:tcPr>
+            <w:tcW w:w="7044" w:type="dxa"/>
+          </w:tcPr>
+          <w:p>
+            <w:pPr>
+              <w:pStyle w:val="aa"/>
+              <w:rPr>
+                <w:b/>
+                <w:bCs/>
+                <w:i w:val="0"/>
+                <w:color w:val="000000"/>
+              </w:rPr>
+            </w:pPr>
+            <w:r>
+              <w:rPr>
+                <w:rFonts w:ascii="宋体" w:hAnsi="宋体" w:hint="eastAsia"/>
+                <w:b/>
+                <w:bCs/>
+                <w:i w:val="0"/>
+                <w:color w:val="000000"/>
+              </w:rPr>
+              <w:t>提示：</w:t>
+            </w:r>
+            <w:r>
+              <w:rPr>
+                <w:rFonts w:hint="eastAsia"/>
+                <w:i w:val="0"/>
+                <w:color w:val="000000"/>
+              </w:rPr>
+              <w:t>用专业的设计（开发）工具来设计本模块的接口与属性，说明函数功能、输入参数、输出参数、返回值等。此处粘贴即可。</w:t>
+            </w:r>
+          </w:p>
+          <w:p>
+            <w:pPr>
+              <w:rPr>
+                <w:b/>
+                <w:bCs/>
+                <w:color w:val="000000"/>
+                <w:sz w:val="18"/>
+              </w:rPr>
+            </w:pPr>
+          </w:p>
+        </w:tc>
+      </w:tr>
+      <w:tr>
+        <w:tc>
+          <w:tcPr>
+            <w:tcW w:w="1676" w:type="dxa"/>
+            <w:shd w:val="clear" w:color="auto" w:fill="D9D9D9"/>
+          </w:tcPr>
+          <w:p>
+            <w:pPr>
+              <w:jc w:val="center"/>
+              <w:rPr>
+                <w:color w:val="000000"/>
+                <w:sz w:val="18"/>
+              </w:rPr>
+            </w:pPr>
+            <w:r>
+              <w:rPr>
+                <w:rFonts w:hint="eastAsia"/>
+                <w:color w:val="000000"/>
+                <w:sz w:val="18"/>
+              </w:rPr>
+              <w:t>数据结构</w:t>
+            </w:r>
+          </w:p>
+          <w:p>
+            <w:pPr>
+              <w:jc w:val="center"/>
+              <w:rPr>
+                <w:color w:val="000000"/>
+                <w:sz w:val="18"/>
+              </w:rPr>
+            </w:pPr>
+            <w:r>
+              <w:rPr>
+                <w:rFonts w:hint="eastAsia"/>
+                <w:color w:val="000000"/>
+                <w:sz w:val="18"/>
+              </w:rPr>
+              <w:t>与算法</w:t>
+            </w:r>
+          </w:p>
+        </w:tc>
+        <w:tc>
+          <w:tcPr>
+            <w:tcW w:w="7044" w:type="dxa"/>
+          </w:tcPr>
+          <w:p>
+            <w:pPr>
+              <w:rPr>
+                <w:rFonts w:ascii="宋体" w:hAnsi="宋体"/>
+                <w:iCs/>
+                <w:color w:val="000000"/>
+                <w:sz w:val="18"/>
+              </w:rPr>
+            </w:pPr>
+            <w:r>
+              <w:rPr>
+                <w:rFonts w:ascii="宋体" w:hAnsi="宋体" w:hint="eastAsia"/>
+                <w:b/>
+                <w:bCs/>
+                <w:iCs/>
+                <w:color w:val="000000"/>
+                <w:sz w:val="18"/>
+              </w:rPr>
+              <w:t>提示：</w:t>
+            </w:r>
+            <w:r>
+              <w:rPr>
+                <w:rFonts w:ascii="宋体" w:hAnsi="宋体" w:hint="eastAsia"/>
+                <w:iCs/>
+                <w:color w:val="000000"/>
+                <w:sz w:val="18"/>
+              </w:rPr>
+              <w:t>不论是采用经典的还是专用的数据结构与算法，都应该作必要的描述。不仅用于指导程序的实现，还可以让人们清楚地了解该对象类是如何设计的。</w:t>
+            </w:r>
+          </w:p>
+          <w:p>
+            <w:pPr>
+              <w:rPr>
+                <w:iCs/>
+                <w:color w:val="000000"/>
+                <w:sz w:val="18"/>
+              </w:rPr>
+            </w:pPr>
+          </w:p>
+        </w:tc>
+      </w:tr>
+      <w:tr>
+        <w:tc>
+          <w:tcPr>
+            <w:tcW w:w="1676" w:type="dxa"/>
+            <w:shd w:val="clear" w:color="auto" w:fill="D9D9D9"/>
+          </w:tcPr>
+          <w:p>
+            <w:pPr>
+              <w:pStyle w:val="a3"/>
+              <w:pBdr>
+                <w:bottom w:val="none" w:sz="0" w:space="0" w:color="auto"/>
+              </w:pBdr>
+              <w:tabs>
+                <w:tab w:val="clear" w:pos="4153"/>
+                <w:tab w:val="clear" w:pos="8306"/>
+              </w:tabs>
+              <w:snapToGrid/>
+              <w:rPr>
+                <w:color w:val="000000"/>
+                <w:szCs w:val="24"/>
+              </w:rPr>
+            </w:pPr>
+            <w:r>
+              <w:rPr>
+                <w:rFonts w:hint="eastAsia"/>
+                <w:color w:val="000000"/>
+                <w:szCs w:val="24"/>
+              </w:rPr>
+              <w:lastRenderedPageBreak/>
+              <w:t>补充说明</w:t>
+            </w:r>
+          </w:p>
+        </w:tc>
+        <w:tc>
+          <w:tcPr>
+            <w:tcW w:w="7044" w:type="dxa"/>
+          </w:tcPr>
+          <w:p>
+            <w:pPr>
+              <w:rPr>
+                <w:iCs/>
+                <w:color w:val="000000"/>
+              </w:rPr>
+            </w:pPr>
+          </w:p>
+        </w:tc>
+      </w:tr>
+    </w:tbl>
+    <w:p>
+      <w:pPr>
         <w:rPr>
           <w:rFonts w:hint="eastAsia"/>
         </w:rPr>
-        <w:t>Mov</w:t>
-      </w:r>
-      <w:r>
-        <w:t>eMap</w:t>
-      </w:r>
-      <w:proofErr w:type="spellEnd"/>
-    </w:p>
-    <w:p>
-      <w:r>
-        <w:t>BEGIN</w:t>
-      </w:r>
-    </w:p>
-    <w:p>
-      <w:r>
-        <w:tab/>
-      </w:r>
-      <w:r>
-        <w:rPr>
-          <w:rFonts w:hint="eastAsia"/>
-        </w:rPr>
-        <w:t>从</w:t>
-      </w:r>
-      <w:r>
-        <w:rPr>
-          <w:rFonts w:hint="eastAsia"/>
-        </w:rPr>
-        <w:t>触发事件</w:t>
-      </w:r>
-      <w:r>
-        <w:rPr>
-          <w:rFonts w:hint="eastAsia"/>
-        </w:rPr>
-        <w:t>e</w:t>
-      </w:r>
-      <w:r>
-        <w:rPr>
-          <w:rFonts w:hint="eastAsia"/>
-        </w:rPr>
-        <w:t>获得鼠标信号</w:t>
-      </w:r>
-      <w:proofErr w:type="spellStart"/>
-      <w:r>
-        <w:rPr>
-          <w:rFonts w:hint="eastAsia"/>
-        </w:rPr>
-        <w:t>mouseSignal</w:t>
-      </w:r>
-      <w:proofErr w:type="spellEnd"/>
-    </w:p>
-    <w:p>
-      <w:r>
-        <w:tab/>
-      </w:r>
-      <w:r>
-        <w:rPr>
-          <w:rFonts w:hint="eastAsia"/>
-        </w:rPr>
-        <w:t>从</w:t>
-      </w:r>
-      <w:proofErr w:type="spellStart"/>
-      <w:r>
-        <w:rPr>
-          <w:rFonts w:hint="eastAsia"/>
-        </w:rPr>
-        <w:t>mouseSignal</w:t>
-      </w:r>
-      <w:proofErr w:type="spellEnd"/>
-      <w:r>
-        <w:rPr>
-          <w:rFonts w:hint="eastAsia"/>
-        </w:rPr>
-        <w:t>得出鼠标点击坐标</w:t>
-      </w:r>
-      <w:r>
-        <w:rPr>
-          <w:rFonts w:hint="eastAsia"/>
-        </w:rPr>
-        <w:t>A</w:t>
-      </w:r>
-      <w:r>
-        <w:rPr>
-          <w:rFonts w:hint="eastAsia"/>
-        </w:rPr>
-        <w:t>，鼠标当前坐标</w:t>
-      </w:r>
-      <w:r>
-        <w:rPr>
-          <w:rFonts w:hint="eastAsia"/>
-        </w:rPr>
-        <w:t>B</w:t>
-      </w:r>
-    </w:p>
-    <w:p>
-      <w:r>
-        <w:tab/>
-      </w:r>
-      <w:r>
-        <w:rPr>
-          <w:rFonts w:hint="eastAsia"/>
-        </w:rPr>
-        <w:t>计算鼠标偏移量</w:t>
-      </w:r>
-      <w:r>
-        <w:rPr>
-          <w:rFonts w:hint="eastAsia"/>
-        </w:rPr>
-        <w:t>V</w:t>
-      </w:r>
-      <w:r>
-        <w:t>:</w:t>
-      </w:r>
-      <w:r>
-        <w:rPr>
-          <w:rFonts w:hint="eastAsia"/>
-        </w:rPr>
-        <w:t>=</w:t>
-      </w:r>
-      <w:r>
-        <w:t>B-A</w:t>
-      </w:r>
-    </w:p>
-    <w:p>
-      <w:r>
-        <w:tab/>
-      </w:r>
-      <w:r>
-        <w:rPr>
-          <w:rFonts w:hint="eastAsia"/>
-        </w:rPr>
-        <w:t>从地图控件获得地图当前坐标</w:t>
-      </w:r>
-      <w:r>
-        <w:rPr>
-          <w:rFonts w:hint="eastAsia"/>
-        </w:rPr>
-        <w:t>M</w:t>
-      </w:r>
-      <w:r>
-        <w:rPr>
-          <w:rFonts w:hint="eastAsia"/>
-        </w:rPr>
-        <w:t>，地图宽</w:t>
-      </w:r>
-      <w:r>
-        <w:rPr>
-          <w:rFonts w:hint="eastAsia"/>
-        </w:rPr>
-        <w:t>width</w:t>
-      </w:r>
-      <w:r>
-        <w:rPr>
-          <w:rFonts w:hint="eastAsia"/>
-        </w:rPr>
-        <w:t>，地图高</w:t>
-      </w:r>
-      <w:r>
-        <w:rPr>
-          <w:rFonts w:hint="eastAsia"/>
-        </w:rPr>
-        <w:t>height</w:t>
-      </w:r>
-    </w:p>
-    <w:p>
-      <w:r>
-        <w:tab/>
-      </w:r>
-      <w:r>
-        <w:rPr>
-          <w:rFonts w:hint="eastAsia"/>
-        </w:rPr>
-        <w:t>获得窗口</w:t>
-      </w:r>
-      <w:r>
-        <w:rPr>
-          <w:rFonts w:hint="eastAsia"/>
-        </w:rPr>
-        <w:t>宽</w:t>
-      </w:r>
-      <w:proofErr w:type="spellStart"/>
-      <w:r>
-        <w:rPr>
-          <w:rFonts w:hint="eastAsia"/>
-        </w:rPr>
-        <w:t>winWidth</w:t>
-      </w:r>
-      <w:proofErr w:type="spellEnd"/>
-      <w:r>
-        <w:rPr>
-          <w:rFonts w:hint="eastAsia"/>
-        </w:rPr>
-        <w:t>，获得窗口高</w:t>
-      </w:r>
-      <w:proofErr w:type="spellStart"/>
-      <w:r>
-        <w:rPr>
-          <w:rFonts w:hint="eastAsia"/>
-        </w:rPr>
-        <w:t>winHeight</w:t>
-      </w:r>
-      <w:proofErr w:type="spellEnd"/>
-    </w:p>
-    <w:p>
-      <w:r>
-        <w:tab/>
-      </w:r>
-      <w:r>
-        <w:rPr>
-          <w:rFonts w:hint="eastAsia"/>
-        </w:rPr>
-        <w:t>计算新地图坐标</w:t>
-      </w:r>
-      <w:r>
-        <w:rPr>
-          <w:rFonts w:hint="eastAsia"/>
-        </w:rPr>
-        <w:t>N</w:t>
-      </w:r>
-      <w:r>
-        <w:t>:</w:t>
-      </w:r>
-      <w:r>
-        <w:rPr>
-          <w:rFonts w:hint="eastAsia"/>
-        </w:rPr>
-        <w:t>=M+V</w:t>
-      </w:r>
-    </w:p>
-    <w:p>
-      <w:r>
-        <w:tab/>
-        <w:t xml:space="preserve">IF </w:t>
-      </w:r>
-      <w:proofErr w:type="spellStart"/>
-      <w:r>
-        <w:t>N.x</w:t>
-      </w:r>
-      <w:proofErr w:type="spellEnd"/>
-      <w:r>
-        <w:t>&gt;0 THEN</w:t>
-      </w:r>
-    </w:p>
-    <w:p>
-      <w:r>
-        <w:tab/>
-      </w:r>
-      <w:r>
-        <w:tab/>
-      </w:r>
-      <w:proofErr w:type="spellStart"/>
-      <w:proofErr w:type="gramStart"/>
-      <w:r>
-        <w:t>N.x</w:t>
-      </w:r>
-      <w:proofErr w:type="spellEnd"/>
-      <w:r>
-        <w:t>:=</w:t>
-      </w:r>
-      <w:proofErr w:type="gramEnd"/>
-      <w:r>
-        <w:t>0</w:t>
-      </w:r>
-    </w:p>
-    <w:p>
-      <w:r>
-        <w:tab/>
-        <w:t>ENDIF</w:t>
-      </w:r>
-    </w:p>
-    <w:p>
-      <w:r>
-        <w:tab/>
-        <w:t xml:space="preserve">IF </w:t>
-      </w:r>
-      <w:proofErr w:type="spellStart"/>
-      <w:r>
-        <w:t>N.x+width</w:t>
-      </w:r>
-      <w:proofErr w:type="spellEnd"/>
-      <w:r>
-        <w:t>&lt;</w:t>
-      </w:r>
-      <w:proofErr w:type="spellStart"/>
-      <w:r>
-        <w:t>winWidth</w:t>
-      </w:r>
-      <w:proofErr w:type="spellEnd"/>
-      <w:r>
-        <w:t xml:space="preserve"> THEN</w:t>
-      </w:r>
-    </w:p>
-    <w:p>
-      <w:r>
-        <w:lastRenderedPageBreak/>
-        <w:tab/>
-      </w:r>
-      <w:r>
-        <w:tab/>
-      </w:r>
-      <w:proofErr w:type="spellStart"/>
-      <w:proofErr w:type="gramStart"/>
-      <w:r>
-        <w:t>N.x</w:t>
-      </w:r>
-      <w:proofErr w:type="spellEnd"/>
-      <w:r>
-        <w:t>:=</w:t>
-      </w:r>
-      <w:proofErr w:type="spellStart"/>
-      <w:proofErr w:type="gramEnd"/>
-      <w:r>
-        <w:t>winWidth</w:t>
-      </w:r>
-      <w:proofErr w:type="spellEnd"/>
-      <w:r>
-        <w:t>-width</w:t>
-      </w:r>
-    </w:p>
-    <w:p>
-      <w:r>
-        <w:tab/>
-        <w:t>ENDIF</w:t>
-      </w:r>
-    </w:p>
-    <w:p>
-      <w:r>
-        <w:tab/>
-        <w:t xml:space="preserve">IF </w:t>
-      </w:r>
-      <w:proofErr w:type="spellStart"/>
-      <w:r>
-        <w:t>N.y</w:t>
-      </w:r>
-      <w:proofErr w:type="spellEnd"/>
-      <w:r>
-        <w:t>&gt;0 THEN</w:t>
-      </w:r>
-    </w:p>
-    <w:p>
-      <w:r>
-        <w:tab/>
-      </w:r>
-      <w:r>
-        <w:tab/>
-      </w:r>
-      <w:proofErr w:type="spellStart"/>
-      <w:proofErr w:type="gramStart"/>
-      <w:r>
-        <w:t>N.y</w:t>
-      </w:r>
-      <w:proofErr w:type="spellEnd"/>
-      <w:r>
-        <w:t>:=</w:t>
-      </w:r>
-      <w:proofErr w:type="gramEnd"/>
-      <w:r>
-        <w:t>0</w:t>
-      </w:r>
-    </w:p>
-    <w:p>
-      <w:r>
-        <w:tab/>
-      </w:r>
-      <w:r>
-        <w:t>ENDIF</w:t>
-      </w:r>
-    </w:p>
-    <w:p>
-      <w:r>
-        <w:tab/>
-        <w:t xml:space="preserve">IF </w:t>
-      </w:r>
-      <w:proofErr w:type="spellStart"/>
-      <w:proofErr w:type="gramStart"/>
-      <w:r>
-        <w:t>N.y</w:t>
-      </w:r>
-      <w:proofErr w:type="gramEnd"/>
-      <w:r>
-        <w:t>+height</w:t>
-      </w:r>
-      <w:proofErr w:type="spellEnd"/>
-      <w:r>
-        <w:t>&lt;</w:t>
-      </w:r>
-      <w:proofErr w:type="spellStart"/>
-      <w:r>
-        <w:t>winHeight</w:t>
-      </w:r>
-      <w:proofErr w:type="spellEnd"/>
-      <w:r>
-        <w:t xml:space="preserve"> THEN</w:t>
-      </w:r>
-    </w:p>
-    <w:p>
-      <w:r>
-        <w:tab/>
-      </w:r>
-      <w:r>
-        <w:tab/>
-      </w:r>
-      <w:proofErr w:type="spellStart"/>
-      <w:proofErr w:type="gramStart"/>
-      <w:r>
-        <w:t>N.y</w:t>
-      </w:r>
-      <w:proofErr w:type="spellEnd"/>
-      <w:r>
-        <w:t>:=</w:t>
-      </w:r>
-      <w:proofErr w:type="spellStart"/>
-      <w:proofErr w:type="gramEnd"/>
-      <w:r>
-        <w:t>winHeight</w:t>
-      </w:r>
-      <w:proofErr w:type="spellEnd"/>
-      <w:r>
-        <w:t>-height</w:t>
-      </w:r>
-    </w:p>
-    <w:p>
-      <w:r>
-        <w:tab/>
-        <w:t>END IF</w:t>
-      </w:r>
-    </w:p>
-    <w:p>
-      <w:r>
-        <w:tab/>
-      </w:r>
-      <w:r>
-        <w:rPr>
-          <w:rFonts w:hint="eastAsia"/>
-        </w:rPr>
-        <w:t>移动地图至</w:t>
-      </w:r>
-      <w:r>
-        <w:rPr>
-          <w:rFonts w:hint="eastAsia"/>
-        </w:rPr>
-        <w:t>N</w:t>
-      </w:r>
-    </w:p>
-    <w:p>
-      <w:r>
-        <w:t xml:space="preserve">END </w:t>
-      </w:r>
-      <w:proofErr w:type="spellStart"/>
-      <w:r>
-        <w:t>M</w:t>
-      </w:r>
-      <w:r>
-        <w:rPr>
-          <w:rFonts w:hint="eastAsia"/>
-        </w:rPr>
-        <w:t>ove</w:t>
-      </w:r>
-      <w:r>
-        <w:t>Map</w:t>
-      </w:r>
-      <w:proofErr w:type="spellEnd"/>
+      </w:pPr>
     </w:p>
     <w:p>
       <w:pPr>
@@ -4714,10 +4134,16 @@
         <w:t>帮助</w:t>
       </w:r>
     </w:p>
-    <w:p/>
+    <w:p>
+      <w:pPr>
+        <w:rPr>
+          <w:rFonts w:hint="eastAsia"/>
+        </w:rPr>
+      </w:pPr>
+    </w:p>
     <w:sectPr>
-      <w:headerReference w:type="default" r:id="rId9"/>
-      <w:footerReference w:type="default" r:id="rId10"/>
+      <w:headerReference w:type="default" r:id="rId7"/>
+      <w:footerReference w:type="default" r:id="rId8"/>
       <w:pgSz w:w="11906" w:h="16838" w:code="9"/>
       <w:pgMar w:top="1418" w:right="1701" w:bottom="1418" w:left="1701" w:header="851" w:footer="851" w:gutter="0"/>
       <w:cols w:space="425"/>
@@ -4807,7 +4233,7 @@
               <w:rStyle w:val="a6"/>
               <w:noProof/>
             </w:rPr>
-            <w:t>7</w:t>
+            <w:t>6</w:t>
           </w:r>
           <w:r>
             <w:rPr>
@@ -4844,7 +4270,7 @@
               <w:rStyle w:val="a6"/>
               <w:noProof/>
             </w:rPr>
-            <w:t>8</w:t>
+            <w:t>7</w:t>
           </w:r>
           <w:r>
             <w:rPr>

--- a/模块设计报告.docx
+++ b/模块设计报告.docx
@@ -1,6 +1,6 @@
 
 <file path=word/document.xml><?xml version="1.0" encoding="utf-8"?>
-<w:document xmlns:wpc="http://schemas.microsoft.com/office/word/2010/wordprocessingCanvas" xmlns:cx="http://schemas.microsoft.com/office/drawing/2014/chartex" xmlns:cx1="http://schemas.microsoft.com/office/drawing/2015/9/8/chartex" xmlns:mc="http://schemas.openxmlformats.org/markup-compatibility/2006" xmlns:o="urn:schemas-microsoft-com:office:office" xmlns:r="http://schemas.openxmlformats.org/officeDocument/2006/relationships" xmlns:m="http://schemas.openxmlformats.org/officeDocument/2006/math" xmlns:v="urn:schemas-microsoft-com:vml" xmlns:wp14="http://schemas.microsoft.com/office/word/2010/wordprocessingDrawing" xmlns:wp="http://schemas.openxmlformats.org/drawingml/2006/wordprocessingDrawing" xmlns:w10="urn:schemas-microsoft-com:office:word" xmlns:w="http://schemas.openxmlformats.org/wordprocessingml/2006/main" xmlns:w14="http://schemas.microsoft.com/office/word/2010/wordml" xmlns:w15="http://schemas.microsoft.com/office/word/2012/wordml" xmlns:w16se="http://schemas.microsoft.com/office/word/2015/wordml/symex" xmlns:wpg="http://schemas.microsoft.com/office/word/2010/wordprocessingGroup" xmlns:wpi="http://schemas.microsoft.com/office/word/2010/wordprocessingInk" xmlns:wne="http://schemas.microsoft.com/office/word/2006/wordml" xmlns:wps="http://schemas.microsoft.com/office/word/2010/wordprocessingShape" mc:Ignorable="w14 w15 w16se wp14">
+<w:document xmlns:wpc="http://schemas.microsoft.com/office/word/2010/wordprocessingCanvas" xmlns:mc="http://schemas.openxmlformats.org/markup-compatibility/2006" xmlns:o="urn:schemas-microsoft-com:office:office" xmlns:r="http://schemas.openxmlformats.org/officeDocument/2006/relationships" xmlns:m="http://schemas.openxmlformats.org/officeDocument/2006/math" xmlns:v="urn:schemas-microsoft-com:vml" xmlns:wp14="http://schemas.microsoft.com/office/word/2010/wordprocessingDrawing" xmlns:wp="http://schemas.openxmlformats.org/drawingml/2006/wordprocessingDrawing" xmlns:w10="urn:schemas-microsoft-com:office:word" xmlns:w="http://schemas.openxmlformats.org/wordprocessingml/2006/main" xmlns:w14="http://schemas.microsoft.com/office/word/2010/wordml" xmlns:w15="http://schemas.microsoft.com/office/word/2012/wordml" xmlns:wpg="http://schemas.microsoft.com/office/word/2010/wordprocessingGroup" xmlns:wpi="http://schemas.microsoft.com/office/word/2010/wordprocessingInk" xmlns:wne="http://schemas.microsoft.com/office/word/2006/wordml" xmlns:wps="http://schemas.microsoft.com/office/word/2010/wordprocessingShape" mc:Ignorable="w14 w15 wp14">
   <w:body>
     <w:p>
       <w:pPr>
@@ -2532,7 +2532,6 @@
     <w:p>
       <w:pPr>
         <w:rPr>
-          <w:rFonts w:hint="eastAsia"/>
           <w:iCs/>
           <w:color w:val="000000"/>
         </w:rPr>
@@ -2591,7 +2590,7 @@
     <w:p>
       <w:pPr>
         <w:rPr>
-          <w:rFonts w:ascii="宋体" w:hAnsi="宋体" w:hint="eastAsia"/>
+          <w:rFonts w:ascii="宋体" w:hAnsi="宋体"/>
           <w:iCs/>
           <w:color w:val="000000"/>
         </w:rPr>
@@ -2642,17 +2641,17 @@
     <w:p>
       <w:pPr>
         <w:rPr>
+          <w:rFonts w:ascii="宋体" w:hAnsi="宋体"/>
+          <w:iCs/>
+          <w:color w:val="000000"/>
+        </w:rPr>
+      </w:pPr>
+      <w:r>
+        <w:rPr>
           <w:rFonts w:ascii="宋体" w:hAnsi="宋体" w:hint="eastAsia"/>
           <w:iCs/>
           <w:color w:val="000000"/>
         </w:rPr>
-      </w:pPr>
-      <w:r>
-        <w:rPr>
-          <w:rFonts w:ascii="宋体" w:hAnsi="宋体" w:hint="eastAsia"/>
-          <w:iCs/>
-          <w:color w:val="000000"/>
-        </w:rPr>
         <w:t>供系统设计人员、开发人员、测试人员阅读使用。</w:t>
       </w:r>
     </w:p>
@@ -2777,7 +2776,6 @@
       <w:pPr>
         <w:pStyle w:val="2"/>
         <w:rPr>
-          <w:rFonts w:hint="eastAsia"/>
           <w:color w:val="000000"/>
         </w:rPr>
       </w:pPr>
@@ -2821,62 +2819,84 @@
         </w:trPr>
         <w:tc>
           <w:tcPr>
-            <w:tcW w:w="8720" w:type="dxa"/>
+            <w:tcW w:w="8494" w:type="dxa"/>
             <w:gridSpan w:val="2"/>
             <w:shd w:val="clear" w:color="auto" w:fill="D9D9D9"/>
           </w:tcPr>
           <w:p>
             <w:pPr>
-              <w:rPr>
+              <w:jc w:val="center"/>
+              <w:rPr>
+                <w:rFonts w:ascii="微软雅黑" w:eastAsia="微软雅黑" w:hAnsi="微软雅黑"/>
                 <w:b/>
                 <w:bCs/>
                 <w:color w:val="000000"/>
-                <w:sz w:val="18"/>
-              </w:rPr>
-            </w:pPr>
-            <w:r>
-              <w:rPr>
-                <w:rFonts w:hint="eastAsia"/>
+                <w:sz w:val="24"/>
+              </w:rPr>
+            </w:pPr>
+            <w:r>
+              <w:rPr>
+                <w:rFonts w:ascii="微软雅黑" w:eastAsia="微软雅黑" w:hAnsi="微软雅黑" w:hint="eastAsia"/>
                 <w:b/>
                 <w:bCs/>
                 <w:color w:val="000000"/>
-                <w:sz w:val="18"/>
+                <w:sz w:val="24"/>
               </w:rPr>
               <w:t>子系统</w:t>
             </w:r>
             <w:r>
               <w:rPr>
+                <w:rFonts w:ascii="微软雅黑" w:eastAsia="微软雅黑" w:hAnsi="微软雅黑" w:hint="eastAsia"/>
                 <w:b/>
                 <w:bCs/>
                 <w:color w:val="000000"/>
-                <w:sz w:val="18"/>
-              </w:rPr>
-              <w:t>A</w:t>
-            </w:r>
-            <w:bookmarkStart w:id="26" w:name="_GoBack"/>
-            <w:bookmarkEnd w:id="26"/>
+                <w:sz w:val="24"/>
+              </w:rPr>
+              <w:t xml:space="preserve"> </w:t>
+            </w:r>
+            <w:r>
+              <w:rPr>
+                <w:rFonts w:ascii="微软雅黑" w:eastAsia="微软雅黑" w:hAnsi="微软雅黑"/>
+                <w:b/>
+                <w:bCs/>
+                <w:color w:val="000000"/>
+                <w:sz w:val="24"/>
+              </w:rPr>
+              <w:t>5</w:t>
+            </w:r>
+            <w:r>
+              <w:rPr>
+                <w:rFonts w:ascii="微软雅黑" w:eastAsia="微软雅黑" w:hAnsi="微软雅黑"/>
+                <w:b/>
+                <w:bCs/>
+                <w:color w:val="000000"/>
+                <w:sz w:val="24"/>
+              </w:rPr>
+              <w:t>套牌稽查</w:t>
+            </w:r>
           </w:p>
         </w:tc>
       </w:tr>
       <w:tr>
         <w:tc>
           <w:tcPr>
-            <w:tcW w:w="2124" w:type="dxa"/>
+            <w:tcW w:w="2075" w:type="dxa"/>
             <w:shd w:val="clear" w:color="auto" w:fill="D9D9D9"/>
           </w:tcPr>
           <w:p>
             <w:pPr>
               <w:jc w:val="center"/>
               <w:rPr>
-                <w:color w:val="000000"/>
-                <w:sz w:val="18"/>
-              </w:rPr>
-            </w:pPr>
-            <w:r>
-              <w:rPr>
-                <w:rFonts w:hint="eastAsia"/>
-                <w:color w:val="000000"/>
-                <w:sz w:val="18"/>
+                <w:rFonts w:ascii="微软雅黑" w:eastAsia="微软雅黑" w:hAnsi="微软雅黑"/>
+                <w:color w:val="000000"/>
+                <w:sz w:val="24"/>
+              </w:rPr>
+            </w:pPr>
+            <w:r>
+              <w:rPr>
+                <w:rFonts w:ascii="微软雅黑" w:eastAsia="微软雅黑" w:hAnsi="微软雅黑" w:hint="eastAsia"/>
+                <w:color w:val="000000"/>
+                <w:sz w:val="24"/>
               </w:rPr>
               <w:t>模块名称</w:t>
             </w:r>
@@ -2884,22 +2904,23 @@
         </w:tc>
         <w:tc>
           <w:tcPr>
-            <w:tcW w:w="6596" w:type="dxa"/>
+            <w:tcW w:w="6419" w:type="dxa"/>
             <w:shd w:val="clear" w:color="auto" w:fill="D9D9D9"/>
           </w:tcPr>
           <w:p>
             <w:pPr>
               <w:jc w:val="center"/>
               <w:rPr>
-                <w:color w:val="000000"/>
-                <w:sz w:val="18"/>
-              </w:rPr>
-            </w:pPr>
-            <w:r>
-              <w:rPr>
-                <w:rFonts w:hint="eastAsia"/>
-                <w:color w:val="000000"/>
-                <w:sz w:val="18"/>
+                <w:rFonts w:ascii="微软雅黑" w:eastAsia="微软雅黑" w:hAnsi="微软雅黑"/>
+                <w:color w:val="000000"/>
+                <w:sz w:val="24"/>
+              </w:rPr>
+            </w:pPr>
+            <w:r>
+              <w:rPr>
+                <w:rFonts w:ascii="微软雅黑" w:eastAsia="微软雅黑" w:hAnsi="微软雅黑" w:hint="eastAsia"/>
+                <w:color w:val="000000"/>
+                <w:sz w:val="24"/>
               </w:rPr>
               <w:t>功能简述</w:t>
             </w:r>
@@ -2909,98 +2930,1571 @@
       <w:tr>
         <w:tc>
           <w:tcPr>
-            <w:tcW w:w="2124" w:type="dxa"/>
-          </w:tcPr>
-          <w:p>
-            <w:pPr>
-              <w:rPr>
-                <w:iCs/>
-                <w:color w:val="000000"/>
-                <w:sz w:val="18"/>
-              </w:rPr>
-            </w:pPr>
-          </w:p>
-        </w:tc>
-        <w:tc>
-          <w:tcPr>
-            <w:tcW w:w="6596" w:type="dxa"/>
-          </w:tcPr>
-          <w:p>
-            <w:pPr>
-              <w:rPr>
-                <w:iCs/>
-                <w:color w:val="000000"/>
-                <w:sz w:val="18"/>
-              </w:rPr>
-            </w:pPr>
+            <w:tcW w:w="2075" w:type="dxa"/>
+          </w:tcPr>
+          <w:p>
+            <w:pPr>
+              <w:jc w:val="center"/>
+              <w:rPr>
+                <w:rFonts w:ascii="微软雅黑" w:eastAsia="微软雅黑" w:hAnsi="微软雅黑"/>
+                <w:iCs/>
+                <w:color w:val="000000"/>
+                <w:sz w:val="24"/>
+              </w:rPr>
+            </w:pPr>
+            <w:r>
+              <w:rPr>
+                <w:rFonts w:ascii="微软雅黑" w:eastAsia="微软雅黑" w:hAnsi="微软雅黑" w:hint="eastAsia"/>
+                <w:bCs/>
+                <w:iCs/>
+                <w:color w:val="000000"/>
+                <w:sz w:val="24"/>
+              </w:rPr>
+              <w:t>输入处理</w:t>
+            </w:r>
+          </w:p>
+        </w:tc>
+        <w:tc>
+          <w:tcPr>
+            <w:tcW w:w="6419" w:type="dxa"/>
+          </w:tcPr>
+          <w:p>
+            <w:pPr>
+              <w:jc w:val="center"/>
+              <w:rPr>
+                <w:rFonts w:ascii="微软雅黑" w:eastAsia="微软雅黑" w:hAnsi="微软雅黑"/>
+                <w:iCs/>
+                <w:color w:val="000000"/>
+                <w:sz w:val="24"/>
+              </w:rPr>
+            </w:pPr>
+            <w:r>
+              <w:rPr>
+                <w:rFonts w:ascii="微软雅黑" w:eastAsia="微软雅黑" w:hAnsi="微软雅黑" w:hint="eastAsia"/>
+                <w:bCs/>
+                <w:iCs/>
+                <w:color w:val="000000"/>
+                <w:sz w:val="24"/>
+              </w:rPr>
+              <w:t>对输入的车牌和查询时间段进行格式转换</w:t>
+            </w:r>
           </w:p>
         </w:tc>
       </w:tr>
       <w:tr>
         <w:tc>
           <w:tcPr>
-            <w:tcW w:w="2124" w:type="dxa"/>
-          </w:tcPr>
-          <w:p>
-            <w:pPr>
-              <w:rPr>
-                <w:iCs/>
-                <w:color w:val="000000"/>
-                <w:sz w:val="18"/>
-              </w:rPr>
-            </w:pPr>
-          </w:p>
-        </w:tc>
-        <w:tc>
-          <w:tcPr>
-            <w:tcW w:w="6596" w:type="dxa"/>
-          </w:tcPr>
-          <w:p>
-            <w:pPr>
-              <w:rPr>
-                <w:iCs/>
-                <w:color w:val="000000"/>
-                <w:sz w:val="18"/>
-              </w:rPr>
-            </w:pPr>
+            <w:tcW w:w="2075" w:type="dxa"/>
+          </w:tcPr>
+          <w:p>
+            <w:pPr>
+              <w:jc w:val="center"/>
+              <w:rPr>
+                <w:rFonts w:ascii="微软雅黑" w:eastAsia="微软雅黑" w:hAnsi="微软雅黑"/>
+                <w:bCs/>
+                <w:iCs/>
+                <w:color w:val="000000"/>
+                <w:sz w:val="24"/>
+              </w:rPr>
+            </w:pPr>
+            <w:r>
+              <w:rPr>
+                <w:rFonts w:ascii="微软雅黑" w:eastAsia="微软雅黑" w:hAnsi="微软雅黑" w:hint="eastAsia"/>
+                <w:bCs/>
+                <w:iCs/>
+                <w:color w:val="000000"/>
+                <w:sz w:val="24"/>
+              </w:rPr>
+              <w:t>输入分类</w:t>
+            </w:r>
+          </w:p>
+        </w:tc>
+        <w:tc>
+          <w:tcPr>
+            <w:tcW w:w="6419" w:type="dxa"/>
+          </w:tcPr>
+          <w:p>
+            <w:pPr>
+              <w:jc w:val="center"/>
+              <w:rPr>
+                <w:rFonts w:ascii="微软雅黑" w:eastAsia="微软雅黑" w:hAnsi="微软雅黑"/>
+                <w:bCs/>
+                <w:iCs/>
+                <w:color w:val="000000"/>
+                <w:sz w:val="24"/>
+              </w:rPr>
+            </w:pPr>
+            <w:r>
+              <w:rPr>
+                <w:rFonts w:ascii="微软雅黑" w:eastAsia="微软雅黑" w:hAnsi="微软雅黑" w:hint="eastAsia"/>
+                <w:bCs/>
+                <w:iCs/>
+                <w:color w:val="000000"/>
+                <w:sz w:val="24"/>
+              </w:rPr>
+              <w:t>对输入的车牌和查询时间段进行分类</w:t>
+            </w:r>
           </w:p>
         </w:tc>
       </w:tr>
       <w:tr>
         <w:tc>
           <w:tcPr>
-            <w:tcW w:w="2124" w:type="dxa"/>
-          </w:tcPr>
-          <w:p>
-            <w:pPr>
-              <w:rPr>
-                <w:iCs/>
-                <w:color w:val="000000"/>
-                <w:sz w:val="18"/>
-              </w:rPr>
-            </w:pPr>
-            <w:r>
-              <w:rPr>
-                <w:iCs/>
-                <w:color w:val="000000"/>
-                <w:sz w:val="18"/>
-              </w:rPr>
-              <w:t>…</w:t>
-            </w:r>
-          </w:p>
-        </w:tc>
-        <w:tc>
-          <w:tcPr>
-            <w:tcW w:w="6596" w:type="dxa"/>
-          </w:tcPr>
-          <w:p>
-            <w:pPr>
-              <w:rPr>
-                <w:iCs/>
-                <w:color w:val="000000"/>
-                <w:sz w:val="18"/>
-              </w:rPr>
-            </w:pPr>
+            <w:tcW w:w="2075" w:type="dxa"/>
+          </w:tcPr>
+          <w:p>
+            <w:pPr>
+              <w:jc w:val="center"/>
+              <w:rPr>
+                <w:rFonts w:ascii="微软雅黑" w:eastAsia="微软雅黑" w:hAnsi="微软雅黑"/>
+                <w:iCs/>
+                <w:color w:val="000000"/>
+                <w:sz w:val="24"/>
+              </w:rPr>
+            </w:pPr>
+            <w:r>
+              <w:rPr>
+                <w:rFonts w:ascii="微软雅黑" w:eastAsia="微软雅黑" w:hAnsi="微软雅黑" w:hint="eastAsia"/>
+                <w:bCs/>
+                <w:iCs/>
+                <w:color w:val="000000"/>
+                <w:sz w:val="24"/>
+              </w:rPr>
+              <w:t>车牌输入</w:t>
+            </w:r>
+          </w:p>
+        </w:tc>
+        <w:tc>
+          <w:tcPr>
+            <w:tcW w:w="6419" w:type="dxa"/>
+          </w:tcPr>
+          <w:p>
+            <w:pPr>
+              <w:jc w:val="center"/>
+              <w:rPr>
+                <w:rFonts w:ascii="微软雅黑" w:eastAsia="微软雅黑" w:hAnsi="微软雅黑"/>
+                <w:iCs/>
+                <w:color w:val="000000"/>
+                <w:sz w:val="24"/>
+              </w:rPr>
+            </w:pPr>
+            <w:r>
+              <w:rPr>
+                <w:rFonts w:ascii="微软雅黑" w:eastAsia="微软雅黑" w:hAnsi="微软雅黑" w:hint="eastAsia"/>
+                <w:bCs/>
+                <w:iCs/>
+                <w:color w:val="000000"/>
+                <w:sz w:val="24"/>
+              </w:rPr>
+              <w:t>从用户交互界面获得查询</w:t>
+            </w:r>
+          </w:p>
+        </w:tc>
+      </w:tr>
+      <w:tr>
+        <w:tc>
+          <w:tcPr>
+            <w:tcW w:w="2075" w:type="dxa"/>
+          </w:tcPr>
+          <w:p>
+            <w:pPr>
+              <w:jc w:val="center"/>
+              <w:rPr>
+                <w:rFonts w:ascii="微软雅黑" w:eastAsia="微软雅黑" w:hAnsi="微软雅黑"/>
+                <w:iCs/>
+                <w:color w:val="000000"/>
+                <w:sz w:val="24"/>
+              </w:rPr>
+            </w:pPr>
+            <w:r>
+              <w:rPr>
+                <w:rFonts w:ascii="微软雅黑" w:eastAsia="微软雅黑" w:hAnsi="微软雅黑" w:hint="eastAsia"/>
+                <w:bCs/>
+                <w:iCs/>
+                <w:color w:val="000000"/>
+                <w:sz w:val="24"/>
+              </w:rPr>
+              <w:t>时间段输入</w:t>
+            </w:r>
+          </w:p>
+        </w:tc>
+        <w:tc>
+          <w:tcPr>
+            <w:tcW w:w="6419" w:type="dxa"/>
+          </w:tcPr>
+          <w:p>
+            <w:pPr>
+              <w:jc w:val="center"/>
+              <w:rPr>
+                <w:rFonts w:ascii="微软雅黑" w:eastAsia="微软雅黑" w:hAnsi="微软雅黑"/>
+                <w:iCs/>
+                <w:color w:val="000000"/>
+                <w:sz w:val="24"/>
+              </w:rPr>
+            </w:pPr>
+            <w:r>
+              <w:rPr>
+                <w:rFonts w:ascii="微软雅黑" w:eastAsia="微软雅黑" w:hAnsi="微软雅黑" w:hint="eastAsia"/>
+                <w:bCs/>
+                <w:iCs/>
+                <w:color w:val="000000"/>
+                <w:sz w:val="24"/>
+              </w:rPr>
+              <w:t>从用户交互界面获得查询时间段</w:t>
+            </w:r>
+          </w:p>
+        </w:tc>
+      </w:tr>
+      <w:tr>
+        <w:tc>
+          <w:tcPr>
+            <w:tcW w:w="2075" w:type="dxa"/>
+          </w:tcPr>
+          <w:p>
+            <w:pPr>
+              <w:jc w:val="center"/>
+              <w:rPr>
+                <w:rFonts w:ascii="微软雅黑" w:eastAsia="微软雅黑" w:hAnsi="微软雅黑"/>
+                <w:iCs/>
+                <w:color w:val="000000"/>
+                <w:sz w:val="24"/>
+              </w:rPr>
+            </w:pPr>
+            <w:r>
+              <w:rPr>
+                <w:rFonts w:ascii="微软雅黑" w:eastAsia="微软雅黑" w:hAnsi="微软雅黑" w:hint="eastAsia"/>
+                <w:bCs/>
+                <w:iCs/>
+                <w:color w:val="000000"/>
+                <w:sz w:val="24"/>
+              </w:rPr>
+              <w:t>车牌查询</w:t>
+            </w:r>
+          </w:p>
+        </w:tc>
+        <w:tc>
+          <w:tcPr>
+            <w:tcW w:w="6419" w:type="dxa"/>
+          </w:tcPr>
+          <w:p>
+            <w:pPr>
+              <w:jc w:val="center"/>
+              <w:rPr>
+                <w:rFonts w:ascii="微软雅黑" w:eastAsia="微软雅黑" w:hAnsi="微软雅黑"/>
+                <w:iCs/>
+                <w:color w:val="000000"/>
+                <w:sz w:val="24"/>
+              </w:rPr>
+            </w:pPr>
+            <w:r>
+              <w:rPr>
+                <w:rFonts w:ascii="微软雅黑" w:eastAsia="微软雅黑" w:hAnsi="微软雅黑" w:hint="eastAsia"/>
+                <w:bCs/>
+                <w:iCs/>
+                <w:color w:val="000000"/>
+                <w:sz w:val="24"/>
+              </w:rPr>
+              <w:t>在车辆行驶数据库中查询到此车辆的行驶信息</w:t>
+            </w:r>
+          </w:p>
+        </w:tc>
+      </w:tr>
+      <w:tr>
+        <w:tc>
+          <w:tcPr>
+            <w:tcW w:w="2075" w:type="dxa"/>
+          </w:tcPr>
+          <w:p>
+            <w:pPr>
+              <w:jc w:val="center"/>
+              <w:rPr>
+                <w:rFonts w:ascii="微软雅黑" w:eastAsia="微软雅黑" w:hAnsi="微软雅黑"/>
+                <w:iCs/>
+                <w:color w:val="000000"/>
+                <w:sz w:val="24"/>
+              </w:rPr>
+            </w:pPr>
+            <w:r>
+              <w:rPr>
+                <w:rFonts w:ascii="微软雅黑" w:eastAsia="微软雅黑" w:hAnsi="微软雅黑" w:hint="eastAsia"/>
+                <w:bCs/>
+                <w:iCs/>
+                <w:color w:val="000000"/>
+                <w:sz w:val="24"/>
+              </w:rPr>
+              <w:t>时间段查询</w:t>
+            </w:r>
+          </w:p>
+        </w:tc>
+        <w:tc>
+          <w:tcPr>
+            <w:tcW w:w="6419" w:type="dxa"/>
+          </w:tcPr>
+          <w:p>
+            <w:pPr>
+              <w:jc w:val="center"/>
+              <w:rPr>
+                <w:rFonts w:ascii="微软雅黑" w:eastAsia="微软雅黑" w:hAnsi="微软雅黑"/>
+                <w:iCs/>
+                <w:color w:val="000000"/>
+                <w:sz w:val="24"/>
+              </w:rPr>
+            </w:pPr>
+            <w:r>
+              <w:rPr>
+                <w:rFonts w:ascii="微软雅黑" w:eastAsia="微软雅黑" w:hAnsi="微软雅黑" w:hint="eastAsia"/>
+                <w:bCs/>
+                <w:iCs/>
+                <w:color w:val="000000"/>
+                <w:sz w:val="24"/>
+              </w:rPr>
+              <w:t>在车辆行驶数据库中查找此车辆当前时间段内的所有信息</w:t>
+            </w:r>
+          </w:p>
+        </w:tc>
+      </w:tr>
+      <w:tr>
+        <w:tc>
+          <w:tcPr>
+            <w:tcW w:w="2075" w:type="dxa"/>
+          </w:tcPr>
+          <w:p>
+            <w:pPr>
+              <w:jc w:val="center"/>
+              <w:rPr>
+                <w:rFonts w:ascii="微软雅黑" w:eastAsia="微软雅黑" w:hAnsi="微软雅黑"/>
+                <w:bCs/>
+                <w:iCs/>
+                <w:color w:val="000000"/>
+                <w:sz w:val="24"/>
+              </w:rPr>
+            </w:pPr>
+            <w:r>
+              <w:rPr>
+                <w:rFonts w:ascii="微软雅黑" w:eastAsia="微软雅黑" w:hAnsi="微软雅黑" w:hint="eastAsia"/>
+                <w:bCs/>
+                <w:iCs/>
+                <w:color w:val="000000"/>
+                <w:sz w:val="24"/>
+              </w:rPr>
+              <w:t>时间</w:t>
+            </w:r>
+            <w:proofErr w:type="gramStart"/>
+            <w:r>
+              <w:rPr>
+                <w:rFonts w:ascii="微软雅黑" w:eastAsia="微软雅黑" w:hAnsi="微软雅黑" w:hint="eastAsia"/>
+                <w:bCs/>
+                <w:iCs/>
+                <w:color w:val="000000"/>
+                <w:sz w:val="24"/>
+              </w:rPr>
+              <w:t>段分析</w:t>
+            </w:r>
+            <w:proofErr w:type="gramEnd"/>
+          </w:p>
+        </w:tc>
+        <w:tc>
+          <w:tcPr>
+            <w:tcW w:w="6419" w:type="dxa"/>
+          </w:tcPr>
+          <w:p>
+            <w:pPr>
+              <w:jc w:val="center"/>
+              <w:rPr>
+                <w:rFonts w:ascii="微软雅黑" w:eastAsia="微软雅黑" w:hAnsi="微软雅黑"/>
+                <w:bCs/>
+                <w:iCs/>
+                <w:color w:val="000000"/>
+                <w:sz w:val="24"/>
+              </w:rPr>
+            </w:pPr>
+            <w:r>
+              <w:rPr>
+                <w:rFonts w:ascii="微软雅黑" w:eastAsia="微软雅黑" w:hAnsi="微软雅黑" w:hint="eastAsia"/>
+                <w:bCs/>
+                <w:iCs/>
+                <w:color w:val="000000"/>
+                <w:sz w:val="24"/>
+              </w:rPr>
+              <w:t>从数据库获得时间</w:t>
+            </w:r>
+            <w:proofErr w:type="gramStart"/>
+            <w:r>
+              <w:rPr>
+                <w:rFonts w:ascii="微软雅黑" w:eastAsia="微软雅黑" w:hAnsi="微软雅黑" w:hint="eastAsia"/>
+                <w:bCs/>
+                <w:iCs/>
+                <w:color w:val="000000"/>
+                <w:sz w:val="24"/>
+              </w:rPr>
+              <w:t>段信息</w:t>
+            </w:r>
+            <w:proofErr w:type="gramEnd"/>
+          </w:p>
+        </w:tc>
+      </w:tr>
+      <w:tr>
+        <w:tc>
+          <w:tcPr>
+            <w:tcW w:w="2075" w:type="dxa"/>
+          </w:tcPr>
+          <w:p>
+            <w:pPr>
+              <w:jc w:val="center"/>
+              <w:rPr>
+                <w:rFonts w:ascii="微软雅黑" w:eastAsia="微软雅黑" w:hAnsi="微软雅黑"/>
+                <w:bCs/>
+                <w:iCs/>
+                <w:color w:val="000000"/>
+                <w:sz w:val="24"/>
+              </w:rPr>
+            </w:pPr>
+            <w:r>
+              <w:rPr>
+                <w:rFonts w:ascii="微软雅黑" w:eastAsia="微软雅黑" w:hAnsi="微软雅黑" w:hint="eastAsia"/>
+                <w:bCs/>
+                <w:iCs/>
+                <w:color w:val="000000"/>
+                <w:sz w:val="24"/>
+              </w:rPr>
+              <w:t>最高时速判断</w:t>
+            </w:r>
+          </w:p>
+        </w:tc>
+        <w:tc>
+          <w:tcPr>
+            <w:tcW w:w="6419" w:type="dxa"/>
+          </w:tcPr>
+          <w:p>
+            <w:pPr>
+              <w:jc w:val="center"/>
+              <w:rPr>
+                <w:rFonts w:ascii="微软雅黑" w:eastAsia="微软雅黑" w:hAnsi="微软雅黑"/>
+                <w:bCs/>
+                <w:iCs/>
+                <w:color w:val="000000"/>
+                <w:sz w:val="24"/>
+              </w:rPr>
+            </w:pPr>
+            <w:r>
+              <w:rPr>
+                <w:rFonts w:ascii="微软雅黑" w:eastAsia="微软雅黑" w:hAnsi="微软雅黑" w:hint="eastAsia"/>
+                <w:bCs/>
+                <w:iCs/>
+                <w:color w:val="000000"/>
+                <w:sz w:val="24"/>
+              </w:rPr>
+              <w:t>判断最高时速</w:t>
+            </w:r>
+          </w:p>
+        </w:tc>
+      </w:tr>
+      <w:tr>
+        <w:tc>
+          <w:tcPr>
+            <w:tcW w:w="2075" w:type="dxa"/>
+          </w:tcPr>
+          <w:p>
+            <w:pPr>
+              <w:jc w:val="center"/>
+              <w:rPr>
+                <w:rFonts w:ascii="微软雅黑" w:eastAsia="微软雅黑" w:hAnsi="微软雅黑"/>
+                <w:bCs/>
+                <w:iCs/>
+                <w:color w:val="000000"/>
+                <w:sz w:val="24"/>
+              </w:rPr>
+            </w:pPr>
+            <w:r>
+              <w:rPr>
+                <w:rFonts w:ascii="微软雅黑" w:eastAsia="微软雅黑" w:hAnsi="微软雅黑" w:hint="eastAsia"/>
+                <w:bCs/>
+                <w:iCs/>
+                <w:color w:val="000000"/>
+                <w:sz w:val="24"/>
+              </w:rPr>
+              <w:t>最低时速判断</w:t>
+            </w:r>
+          </w:p>
+        </w:tc>
+        <w:tc>
+          <w:tcPr>
+            <w:tcW w:w="6419" w:type="dxa"/>
+          </w:tcPr>
+          <w:p>
+            <w:pPr>
+              <w:jc w:val="center"/>
+              <w:rPr>
+                <w:rFonts w:ascii="微软雅黑" w:eastAsia="微软雅黑" w:hAnsi="微软雅黑"/>
+                <w:bCs/>
+                <w:iCs/>
+                <w:color w:val="000000"/>
+                <w:sz w:val="24"/>
+              </w:rPr>
+            </w:pPr>
+            <w:r>
+              <w:rPr>
+                <w:rFonts w:ascii="微软雅黑" w:eastAsia="微软雅黑" w:hAnsi="微软雅黑" w:hint="eastAsia"/>
+                <w:bCs/>
+                <w:iCs/>
+                <w:color w:val="000000"/>
+                <w:sz w:val="24"/>
+              </w:rPr>
+              <w:t>判断最低时速</w:t>
+            </w:r>
+          </w:p>
+        </w:tc>
+      </w:tr>
+      <w:tr>
+        <w:tc>
+          <w:tcPr>
+            <w:tcW w:w="2075" w:type="dxa"/>
+          </w:tcPr>
+          <w:p>
+            <w:pPr>
+              <w:jc w:val="center"/>
+              <w:rPr>
+                <w:rFonts w:ascii="微软雅黑" w:eastAsia="微软雅黑" w:hAnsi="微软雅黑"/>
+                <w:bCs/>
+                <w:iCs/>
+                <w:color w:val="000000"/>
+                <w:sz w:val="24"/>
+              </w:rPr>
+            </w:pPr>
+            <w:r>
+              <w:rPr>
+                <w:rFonts w:ascii="微软雅黑" w:eastAsia="微软雅黑" w:hAnsi="微软雅黑" w:hint="eastAsia"/>
+                <w:bCs/>
+                <w:iCs/>
+                <w:color w:val="000000"/>
+                <w:sz w:val="24"/>
+              </w:rPr>
+              <w:t>车牌分析</w:t>
+            </w:r>
+          </w:p>
+        </w:tc>
+        <w:tc>
+          <w:tcPr>
+            <w:tcW w:w="6419" w:type="dxa"/>
+          </w:tcPr>
+          <w:p>
+            <w:pPr>
+              <w:jc w:val="center"/>
+              <w:rPr>
+                <w:rFonts w:ascii="微软雅黑" w:eastAsia="微软雅黑" w:hAnsi="微软雅黑"/>
+                <w:bCs/>
+                <w:iCs/>
+                <w:color w:val="000000"/>
+                <w:sz w:val="24"/>
+              </w:rPr>
+            </w:pPr>
+            <w:r>
+              <w:rPr>
+                <w:rFonts w:ascii="微软雅黑" w:eastAsia="微软雅黑" w:hAnsi="微软雅黑" w:hint="eastAsia"/>
+                <w:bCs/>
+                <w:iCs/>
+                <w:color w:val="000000"/>
+                <w:sz w:val="24"/>
+              </w:rPr>
+              <w:t>从数据库获得相关车辆信息</w:t>
+            </w:r>
+          </w:p>
+        </w:tc>
+      </w:tr>
+      <w:tr>
+        <w:tc>
+          <w:tcPr>
+            <w:tcW w:w="2075" w:type="dxa"/>
+          </w:tcPr>
+          <w:p>
+            <w:pPr>
+              <w:jc w:val="center"/>
+              <w:rPr>
+                <w:rFonts w:ascii="微软雅黑" w:eastAsia="微软雅黑" w:hAnsi="微软雅黑"/>
+                <w:bCs/>
+                <w:iCs/>
+                <w:color w:val="000000"/>
+                <w:sz w:val="24"/>
+              </w:rPr>
+            </w:pPr>
+            <w:r>
+              <w:rPr>
+                <w:rFonts w:ascii="微软雅黑" w:eastAsia="微软雅黑" w:hAnsi="微软雅黑" w:hint="eastAsia"/>
+                <w:bCs/>
+                <w:iCs/>
+                <w:color w:val="000000"/>
+                <w:sz w:val="24"/>
+              </w:rPr>
+              <w:t>卡口位置比对</w:t>
+            </w:r>
+          </w:p>
+        </w:tc>
+        <w:tc>
+          <w:tcPr>
+            <w:tcW w:w="6419" w:type="dxa"/>
+          </w:tcPr>
+          <w:p>
+            <w:pPr>
+              <w:jc w:val="center"/>
+              <w:rPr>
+                <w:rFonts w:ascii="微软雅黑" w:eastAsia="微软雅黑" w:hAnsi="微软雅黑"/>
+                <w:bCs/>
+                <w:iCs/>
+                <w:color w:val="000000"/>
+                <w:sz w:val="24"/>
+              </w:rPr>
+            </w:pPr>
+            <w:r>
+              <w:rPr>
+                <w:rFonts w:ascii="微软雅黑" w:eastAsia="微软雅黑" w:hAnsi="微软雅黑" w:hint="eastAsia"/>
+                <w:bCs/>
+                <w:iCs/>
+                <w:color w:val="000000"/>
+                <w:sz w:val="24"/>
+              </w:rPr>
+              <w:t>从数据库获得卡口信息</w:t>
+            </w:r>
+          </w:p>
+        </w:tc>
+      </w:tr>
+      <w:tr>
+        <w:tc>
+          <w:tcPr>
+            <w:tcW w:w="2075" w:type="dxa"/>
+          </w:tcPr>
+          <w:p>
+            <w:pPr>
+              <w:jc w:val="center"/>
+              <w:rPr>
+                <w:rFonts w:ascii="微软雅黑" w:eastAsia="微软雅黑" w:hAnsi="微软雅黑"/>
+                <w:bCs/>
+                <w:iCs/>
+                <w:color w:val="000000"/>
+                <w:sz w:val="24"/>
+              </w:rPr>
+            </w:pPr>
+            <w:r>
+              <w:rPr>
+                <w:rFonts w:ascii="微软雅黑" w:eastAsia="微软雅黑" w:hAnsi="微软雅黑" w:hint="eastAsia"/>
+                <w:bCs/>
+                <w:iCs/>
+                <w:color w:val="000000"/>
+                <w:sz w:val="24"/>
+              </w:rPr>
+              <w:lastRenderedPageBreak/>
+              <w:t>路径显示</w:t>
+            </w:r>
+          </w:p>
+        </w:tc>
+        <w:tc>
+          <w:tcPr>
+            <w:tcW w:w="6419" w:type="dxa"/>
+          </w:tcPr>
+          <w:p>
+            <w:pPr>
+              <w:jc w:val="center"/>
+              <w:rPr>
+                <w:rFonts w:ascii="微软雅黑" w:eastAsia="微软雅黑" w:hAnsi="微软雅黑"/>
+                <w:bCs/>
+                <w:iCs/>
+                <w:color w:val="000000"/>
+                <w:sz w:val="24"/>
+              </w:rPr>
+            </w:pPr>
+            <w:r>
+              <w:rPr>
+                <w:rFonts w:ascii="微软雅黑" w:eastAsia="微软雅黑" w:hAnsi="微软雅黑"/>
+                <w:bCs/>
+                <w:iCs/>
+                <w:color w:val="000000"/>
+                <w:sz w:val="24"/>
+              </w:rPr>
+              <w:t>显示路径</w:t>
+            </w:r>
+          </w:p>
+        </w:tc>
+      </w:tr>
+      <w:tr>
+        <w:tc>
+          <w:tcPr>
+            <w:tcW w:w="2075" w:type="dxa"/>
+          </w:tcPr>
+          <w:p>
+            <w:pPr>
+              <w:jc w:val="center"/>
+              <w:rPr>
+                <w:rFonts w:ascii="微软雅黑" w:eastAsia="微软雅黑" w:hAnsi="微软雅黑"/>
+                <w:iCs/>
+                <w:color w:val="000000"/>
+                <w:sz w:val="24"/>
+              </w:rPr>
+            </w:pPr>
+            <w:r>
+              <w:rPr>
+                <w:rFonts w:ascii="微软雅黑" w:eastAsia="微软雅黑" w:hAnsi="微软雅黑" w:hint="eastAsia"/>
+                <w:bCs/>
+                <w:iCs/>
+                <w:color w:val="000000"/>
+                <w:sz w:val="24"/>
+              </w:rPr>
+              <w:t>获取行车记录表</w:t>
+            </w:r>
+          </w:p>
+        </w:tc>
+        <w:tc>
+          <w:tcPr>
+            <w:tcW w:w="6419" w:type="dxa"/>
+          </w:tcPr>
+          <w:p>
+            <w:pPr>
+              <w:jc w:val="center"/>
+              <w:rPr>
+                <w:rFonts w:ascii="微软雅黑" w:eastAsia="微软雅黑" w:hAnsi="微软雅黑"/>
+                <w:iCs/>
+                <w:color w:val="000000"/>
+                <w:sz w:val="24"/>
+              </w:rPr>
+            </w:pPr>
+            <w:r>
+              <w:rPr>
+                <w:rFonts w:ascii="微软雅黑" w:eastAsia="微软雅黑" w:hAnsi="微软雅黑" w:hint="eastAsia"/>
+                <w:bCs/>
+                <w:iCs/>
+                <w:color w:val="000000"/>
+                <w:sz w:val="24"/>
+              </w:rPr>
+              <w:t>将查询到的车辆行驶信息组合成查询车辆的行车记录表</w:t>
+            </w:r>
+          </w:p>
+        </w:tc>
+      </w:tr>
+      <w:tr>
+        <w:tc>
+          <w:tcPr>
+            <w:tcW w:w="2075" w:type="dxa"/>
+          </w:tcPr>
+          <w:p>
+            <w:pPr>
+              <w:jc w:val="center"/>
+              <w:rPr>
+                <w:rFonts w:ascii="微软雅黑" w:eastAsia="微软雅黑" w:hAnsi="微软雅黑"/>
+                <w:bCs/>
+                <w:iCs/>
+                <w:color w:val="000000"/>
+                <w:sz w:val="24"/>
+              </w:rPr>
+            </w:pPr>
+            <w:r>
+              <w:rPr>
+                <w:rFonts w:ascii="微软雅黑" w:eastAsia="微软雅黑" w:hAnsi="微软雅黑" w:hint="eastAsia"/>
+                <w:bCs/>
+                <w:iCs/>
+                <w:color w:val="000000"/>
+                <w:sz w:val="24"/>
+              </w:rPr>
+              <w:t>路径分析</w:t>
+            </w:r>
+          </w:p>
+        </w:tc>
+        <w:tc>
+          <w:tcPr>
+            <w:tcW w:w="6419" w:type="dxa"/>
+          </w:tcPr>
+          <w:p>
+            <w:pPr>
+              <w:jc w:val="center"/>
+              <w:rPr>
+                <w:rFonts w:ascii="微软雅黑" w:eastAsia="微软雅黑" w:hAnsi="微软雅黑"/>
+                <w:bCs/>
+                <w:iCs/>
+                <w:color w:val="000000"/>
+                <w:sz w:val="24"/>
+              </w:rPr>
+            </w:pPr>
+            <w:r>
+              <w:rPr>
+                <w:rFonts w:ascii="微软雅黑" w:eastAsia="微软雅黑" w:hAnsi="微软雅黑" w:hint="eastAsia"/>
+                <w:bCs/>
+                <w:iCs/>
+                <w:color w:val="000000"/>
+                <w:sz w:val="24"/>
+              </w:rPr>
+              <w:t>从数据库获得路径信息，并分析</w:t>
+            </w:r>
+          </w:p>
+        </w:tc>
+      </w:tr>
+      <w:tr>
+        <w:tc>
+          <w:tcPr>
+            <w:tcW w:w="2075" w:type="dxa"/>
+          </w:tcPr>
+          <w:p>
+            <w:pPr>
+              <w:jc w:val="center"/>
+              <w:rPr>
+                <w:rFonts w:ascii="微软雅黑" w:eastAsia="微软雅黑" w:hAnsi="微软雅黑"/>
+                <w:bCs/>
+                <w:iCs/>
+                <w:color w:val="000000"/>
+                <w:sz w:val="24"/>
+              </w:rPr>
+            </w:pPr>
+            <w:r>
+              <w:rPr>
+                <w:rFonts w:ascii="微软雅黑" w:eastAsia="微软雅黑" w:hAnsi="微软雅黑" w:hint="eastAsia"/>
+                <w:bCs/>
+                <w:iCs/>
+                <w:color w:val="000000"/>
+                <w:sz w:val="24"/>
+              </w:rPr>
+              <w:t>卡口时间信息</w:t>
+            </w:r>
+          </w:p>
+        </w:tc>
+        <w:tc>
+          <w:tcPr>
+            <w:tcW w:w="6419" w:type="dxa"/>
+          </w:tcPr>
+          <w:p>
+            <w:pPr>
+              <w:jc w:val="center"/>
+              <w:rPr>
+                <w:rFonts w:ascii="微软雅黑" w:eastAsia="微软雅黑" w:hAnsi="微软雅黑"/>
+                <w:bCs/>
+                <w:iCs/>
+                <w:color w:val="000000"/>
+                <w:sz w:val="24"/>
+              </w:rPr>
+            </w:pPr>
+            <w:r>
+              <w:rPr>
+                <w:rFonts w:ascii="微软雅黑" w:eastAsia="微软雅黑" w:hAnsi="微软雅黑" w:hint="eastAsia"/>
+                <w:bCs/>
+                <w:iCs/>
+                <w:color w:val="000000"/>
+                <w:sz w:val="24"/>
+              </w:rPr>
+              <w:t>从数据库获得卡口信息</w:t>
+            </w:r>
+          </w:p>
+        </w:tc>
+      </w:tr>
+      <w:tr>
+        <w:tc>
+          <w:tcPr>
+            <w:tcW w:w="2075" w:type="dxa"/>
+          </w:tcPr>
+          <w:p>
+            <w:pPr>
+              <w:jc w:val="center"/>
+              <w:rPr>
+                <w:rFonts w:ascii="微软雅黑" w:eastAsia="微软雅黑" w:hAnsi="微软雅黑"/>
+                <w:bCs/>
+                <w:iCs/>
+                <w:color w:val="000000"/>
+                <w:sz w:val="24"/>
+              </w:rPr>
+            </w:pPr>
+            <w:r>
+              <w:rPr>
+                <w:rFonts w:ascii="微软雅黑" w:eastAsia="微软雅黑" w:hAnsi="微软雅黑" w:hint="eastAsia"/>
+                <w:bCs/>
+                <w:iCs/>
+                <w:color w:val="000000"/>
+                <w:sz w:val="24"/>
+              </w:rPr>
+              <w:t>路径显示</w:t>
+            </w:r>
+          </w:p>
+        </w:tc>
+        <w:tc>
+          <w:tcPr>
+            <w:tcW w:w="6419" w:type="dxa"/>
+          </w:tcPr>
+          <w:p>
+            <w:pPr>
+              <w:jc w:val="center"/>
+              <w:rPr>
+                <w:rFonts w:ascii="微软雅黑" w:eastAsia="微软雅黑" w:hAnsi="微软雅黑"/>
+                <w:bCs/>
+                <w:iCs/>
+                <w:color w:val="000000"/>
+                <w:sz w:val="24"/>
+              </w:rPr>
+            </w:pPr>
+            <w:r>
+              <w:rPr>
+                <w:rFonts w:ascii="微软雅黑" w:eastAsia="微软雅黑" w:hAnsi="微软雅黑" w:hint="eastAsia"/>
+                <w:bCs/>
+                <w:iCs/>
+                <w:color w:val="000000"/>
+                <w:sz w:val="24"/>
+              </w:rPr>
+              <w:t>将轨迹显示</w:t>
+            </w:r>
+          </w:p>
+        </w:tc>
+      </w:tr>
+      <w:tr>
+        <w:tc>
+          <w:tcPr>
+            <w:tcW w:w="2075" w:type="dxa"/>
+          </w:tcPr>
+          <w:p>
+            <w:pPr>
+              <w:jc w:val="center"/>
+              <w:rPr>
+                <w:rFonts w:ascii="微软雅黑" w:eastAsia="微软雅黑" w:hAnsi="微软雅黑"/>
+                <w:bCs/>
+                <w:iCs/>
+                <w:color w:val="000000"/>
+                <w:sz w:val="24"/>
+              </w:rPr>
+            </w:pPr>
+            <w:r>
+              <w:rPr>
+                <w:rFonts w:ascii="微软雅黑" w:eastAsia="微软雅黑" w:hAnsi="微软雅黑" w:hint="eastAsia"/>
+                <w:bCs/>
+                <w:iCs/>
+                <w:color w:val="000000"/>
+                <w:sz w:val="24"/>
+              </w:rPr>
+              <w:t>原因显示</w:t>
+            </w:r>
+          </w:p>
+        </w:tc>
+        <w:tc>
+          <w:tcPr>
+            <w:tcW w:w="6419" w:type="dxa"/>
+          </w:tcPr>
+          <w:p>
+            <w:pPr>
+              <w:jc w:val="center"/>
+              <w:rPr>
+                <w:rFonts w:ascii="微软雅黑" w:eastAsia="微软雅黑" w:hAnsi="微软雅黑"/>
+                <w:bCs/>
+                <w:iCs/>
+                <w:color w:val="000000"/>
+                <w:sz w:val="24"/>
+              </w:rPr>
+            </w:pPr>
+            <w:r>
+              <w:rPr>
+                <w:rFonts w:ascii="微软雅黑" w:eastAsia="微软雅黑" w:hAnsi="微软雅黑"/>
+                <w:bCs/>
+                <w:iCs/>
+                <w:color w:val="000000"/>
+                <w:sz w:val="24"/>
+              </w:rPr>
+              <w:t>显示原因</w:t>
+            </w:r>
+          </w:p>
+        </w:tc>
+      </w:tr>
+      <w:tr>
+        <w:tc>
+          <w:tcPr>
+            <w:tcW w:w="2075" w:type="dxa"/>
+          </w:tcPr>
+          <w:p>
+            <w:pPr>
+              <w:jc w:val="center"/>
+              <w:rPr>
+                <w:rFonts w:ascii="微软雅黑" w:eastAsia="微软雅黑" w:hAnsi="微软雅黑"/>
+                <w:bCs/>
+                <w:iCs/>
+                <w:color w:val="000000"/>
+                <w:sz w:val="24"/>
+              </w:rPr>
+            </w:pPr>
+            <w:r>
+              <w:rPr>
+                <w:rFonts w:ascii="微软雅黑" w:eastAsia="微软雅黑" w:hAnsi="微软雅黑" w:hint="eastAsia"/>
+                <w:bCs/>
+                <w:iCs/>
+                <w:color w:val="000000"/>
+                <w:sz w:val="24"/>
+              </w:rPr>
+              <w:t>更新套</w:t>
+            </w:r>
+            <w:proofErr w:type="gramStart"/>
+            <w:r>
+              <w:rPr>
+                <w:rFonts w:ascii="微软雅黑" w:eastAsia="微软雅黑" w:hAnsi="微软雅黑" w:hint="eastAsia"/>
+                <w:bCs/>
+                <w:iCs/>
+                <w:color w:val="000000"/>
+                <w:sz w:val="24"/>
+              </w:rPr>
+              <w:t>牌结果</w:t>
+            </w:r>
+            <w:proofErr w:type="gramEnd"/>
+          </w:p>
+        </w:tc>
+        <w:tc>
+          <w:tcPr>
+            <w:tcW w:w="6419" w:type="dxa"/>
+          </w:tcPr>
+          <w:p>
+            <w:pPr>
+              <w:jc w:val="center"/>
+              <w:rPr>
+                <w:rFonts w:ascii="微软雅黑" w:eastAsia="微软雅黑" w:hAnsi="微软雅黑"/>
+                <w:bCs/>
+                <w:iCs/>
+                <w:color w:val="000000"/>
+                <w:sz w:val="24"/>
+              </w:rPr>
+            </w:pPr>
+            <w:r>
+              <w:rPr>
+                <w:rFonts w:ascii="微软雅黑" w:eastAsia="微软雅黑" w:hAnsi="微软雅黑" w:hint="eastAsia"/>
+                <w:bCs/>
+                <w:iCs/>
+                <w:color w:val="000000"/>
+                <w:sz w:val="24"/>
+              </w:rPr>
+              <w:t>在数据库中更新套</w:t>
+            </w:r>
+            <w:proofErr w:type="gramStart"/>
+            <w:r>
+              <w:rPr>
+                <w:rFonts w:ascii="微软雅黑" w:eastAsia="微软雅黑" w:hAnsi="微软雅黑" w:hint="eastAsia"/>
+                <w:bCs/>
+                <w:iCs/>
+                <w:color w:val="000000"/>
+                <w:sz w:val="24"/>
+              </w:rPr>
+              <w:t>牌结果</w:t>
+            </w:r>
+            <w:proofErr w:type="gramEnd"/>
+          </w:p>
+        </w:tc>
+      </w:tr>
+      <w:tr>
+        <w:tc>
+          <w:tcPr>
+            <w:tcW w:w="2075" w:type="dxa"/>
+          </w:tcPr>
+          <w:p>
+            <w:pPr>
+              <w:jc w:val="center"/>
+              <w:rPr>
+                <w:rFonts w:ascii="微软雅黑" w:eastAsia="微软雅黑" w:hAnsi="微软雅黑"/>
+                <w:bCs/>
+                <w:iCs/>
+                <w:color w:val="000000"/>
+                <w:sz w:val="24"/>
+              </w:rPr>
+            </w:pPr>
+            <w:r>
+              <w:rPr>
+                <w:rFonts w:ascii="微软雅黑" w:eastAsia="微软雅黑" w:hAnsi="微软雅黑" w:hint="eastAsia"/>
+                <w:bCs/>
+                <w:iCs/>
+                <w:color w:val="000000"/>
+                <w:sz w:val="24"/>
+              </w:rPr>
+              <w:t>原因比对</w:t>
+            </w:r>
+          </w:p>
+        </w:tc>
+        <w:tc>
+          <w:tcPr>
+            <w:tcW w:w="6419" w:type="dxa"/>
+          </w:tcPr>
+          <w:p>
+            <w:pPr>
+              <w:jc w:val="center"/>
+              <w:rPr>
+                <w:rFonts w:ascii="微软雅黑" w:eastAsia="微软雅黑" w:hAnsi="微软雅黑"/>
+                <w:bCs/>
+                <w:iCs/>
+                <w:color w:val="000000"/>
+                <w:sz w:val="24"/>
+              </w:rPr>
+            </w:pPr>
+            <w:r>
+              <w:rPr>
+                <w:rFonts w:ascii="微软雅黑" w:eastAsia="微软雅黑" w:hAnsi="微软雅黑"/>
+                <w:bCs/>
+                <w:iCs/>
+                <w:color w:val="000000"/>
+                <w:sz w:val="24"/>
+              </w:rPr>
+              <w:t>比对原因</w:t>
+            </w:r>
+          </w:p>
+        </w:tc>
+      </w:tr>
+      <w:tr>
+        <w:tc>
+          <w:tcPr>
+            <w:tcW w:w="2075" w:type="dxa"/>
+          </w:tcPr>
+          <w:p>
+            <w:pPr>
+              <w:jc w:val="center"/>
+              <w:rPr>
+                <w:rFonts w:ascii="微软雅黑" w:eastAsia="微软雅黑" w:hAnsi="微软雅黑"/>
+                <w:bCs/>
+                <w:iCs/>
+                <w:color w:val="000000"/>
+                <w:sz w:val="24"/>
+              </w:rPr>
+            </w:pPr>
+            <w:r>
+              <w:rPr>
+                <w:rFonts w:ascii="微软雅黑" w:eastAsia="微软雅黑" w:hAnsi="微软雅黑" w:hint="eastAsia"/>
+                <w:bCs/>
+                <w:iCs/>
+                <w:color w:val="000000"/>
+                <w:sz w:val="24"/>
+              </w:rPr>
+              <w:t>分析套</w:t>
+            </w:r>
+            <w:proofErr w:type="gramStart"/>
+            <w:r>
+              <w:rPr>
+                <w:rFonts w:ascii="微软雅黑" w:eastAsia="微软雅黑" w:hAnsi="微软雅黑" w:hint="eastAsia"/>
+                <w:bCs/>
+                <w:iCs/>
+                <w:color w:val="000000"/>
+                <w:sz w:val="24"/>
+              </w:rPr>
+              <w:t>牌结果</w:t>
+            </w:r>
+            <w:proofErr w:type="gramEnd"/>
+          </w:p>
+        </w:tc>
+        <w:tc>
+          <w:tcPr>
+            <w:tcW w:w="6419" w:type="dxa"/>
+          </w:tcPr>
+          <w:p>
+            <w:pPr>
+              <w:jc w:val="center"/>
+              <w:rPr>
+                <w:rFonts w:ascii="微软雅黑" w:eastAsia="微软雅黑" w:hAnsi="微软雅黑"/>
+                <w:bCs/>
+                <w:iCs/>
+                <w:color w:val="000000"/>
+                <w:sz w:val="24"/>
+              </w:rPr>
+            </w:pPr>
+            <w:r>
+              <w:rPr>
+                <w:rFonts w:ascii="微软雅黑" w:eastAsia="微软雅黑" w:hAnsi="微软雅黑" w:hint="eastAsia"/>
+                <w:bCs/>
+                <w:iCs/>
+                <w:color w:val="000000"/>
+                <w:sz w:val="24"/>
+              </w:rPr>
+              <w:t>对套</w:t>
+            </w:r>
+            <w:proofErr w:type="gramStart"/>
+            <w:r>
+              <w:rPr>
+                <w:rFonts w:ascii="微软雅黑" w:eastAsia="微软雅黑" w:hAnsi="微软雅黑" w:hint="eastAsia"/>
+                <w:bCs/>
+                <w:iCs/>
+                <w:color w:val="000000"/>
+                <w:sz w:val="24"/>
+              </w:rPr>
+              <w:t>牌结果</w:t>
+            </w:r>
+            <w:proofErr w:type="gramEnd"/>
+            <w:r>
+              <w:rPr>
+                <w:rFonts w:ascii="微软雅黑" w:eastAsia="微软雅黑" w:hAnsi="微软雅黑" w:hint="eastAsia"/>
+                <w:bCs/>
+                <w:iCs/>
+                <w:color w:val="000000"/>
+                <w:sz w:val="24"/>
+              </w:rPr>
+              <w:t>进行深入分析</w:t>
+            </w:r>
+          </w:p>
+        </w:tc>
+      </w:tr>
+      <w:tr>
+        <w:tc>
+          <w:tcPr>
+            <w:tcW w:w="2075" w:type="dxa"/>
+          </w:tcPr>
+          <w:p>
+            <w:pPr>
+              <w:jc w:val="center"/>
+              <w:rPr>
+                <w:rFonts w:ascii="微软雅黑" w:eastAsia="微软雅黑" w:hAnsi="微软雅黑"/>
+                <w:bCs/>
+                <w:iCs/>
+                <w:color w:val="000000"/>
+                <w:sz w:val="24"/>
+              </w:rPr>
+            </w:pPr>
+            <w:r>
+              <w:rPr>
+                <w:rFonts w:ascii="微软雅黑" w:eastAsia="微软雅黑" w:hAnsi="微软雅黑" w:hint="eastAsia"/>
+                <w:bCs/>
+                <w:iCs/>
+                <w:color w:val="000000"/>
+                <w:sz w:val="24"/>
+              </w:rPr>
+              <w:t>筛选相关原因</w:t>
+            </w:r>
+          </w:p>
+        </w:tc>
+        <w:tc>
+          <w:tcPr>
+            <w:tcW w:w="6419" w:type="dxa"/>
+          </w:tcPr>
+          <w:p>
+            <w:pPr>
+              <w:jc w:val="center"/>
+              <w:rPr>
+                <w:rFonts w:ascii="微软雅黑" w:eastAsia="微软雅黑" w:hAnsi="微软雅黑"/>
+                <w:bCs/>
+                <w:iCs/>
+                <w:color w:val="000000"/>
+                <w:sz w:val="24"/>
+              </w:rPr>
+            </w:pPr>
+            <w:r>
+              <w:rPr>
+                <w:rFonts w:ascii="微软雅黑" w:eastAsia="微软雅黑" w:hAnsi="微软雅黑" w:hint="eastAsia"/>
+                <w:bCs/>
+                <w:iCs/>
+                <w:color w:val="000000"/>
+                <w:sz w:val="24"/>
+              </w:rPr>
+              <w:t>根据先前数据分析相关原因，原因可能</w:t>
+            </w:r>
+            <w:proofErr w:type="gramStart"/>
+            <w:r>
+              <w:rPr>
+                <w:rFonts w:ascii="微软雅黑" w:eastAsia="微软雅黑" w:hAnsi="微软雅黑" w:hint="eastAsia"/>
+                <w:bCs/>
+                <w:iCs/>
+                <w:color w:val="000000"/>
+                <w:sz w:val="24"/>
+              </w:rPr>
+              <w:t>不</w:t>
+            </w:r>
+            <w:proofErr w:type="gramEnd"/>
+            <w:r>
+              <w:rPr>
+                <w:rFonts w:ascii="微软雅黑" w:eastAsia="微软雅黑" w:hAnsi="微软雅黑" w:hint="eastAsia"/>
+                <w:bCs/>
+                <w:iCs/>
+                <w:color w:val="000000"/>
+                <w:sz w:val="24"/>
+              </w:rPr>
+              <w:t>唯一</w:t>
+            </w:r>
+          </w:p>
+        </w:tc>
+      </w:tr>
+      <w:tr>
+        <w:tc>
+          <w:tcPr>
+            <w:tcW w:w="2075" w:type="dxa"/>
+          </w:tcPr>
+          <w:p>
+            <w:pPr>
+              <w:jc w:val="center"/>
+              <w:rPr>
+                <w:rFonts w:ascii="微软雅黑" w:eastAsia="微软雅黑" w:hAnsi="微软雅黑"/>
+                <w:bCs/>
+                <w:iCs/>
+                <w:color w:val="000000"/>
+                <w:sz w:val="24"/>
+              </w:rPr>
+            </w:pPr>
+            <w:r>
+              <w:rPr>
+                <w:rFonts w:ascii="微软雅黑" w:eastAsia="微软雅黑" w:hAnsi="微软雅黑" w:hint="eastAsia"/>
+                <w:bCs/>
+                <w:iCs/>
+                <w:color w:val="000000"/>
+                <w:sz w:val="24"/>
+              </w:rPr>
+              <w:t>对原因加入比率</w:t>
+            </w:r>
+          </w:p>
+        </w:tc>
+        <w:tc>
+          <w:tcPr>
+            <w:tcW w:w="6419" w:type="dxa"/>
+          </w:tcPr>
+          <w:p>
+            <w:pPr>
+              <w:jc w:val="center"/>
+              <w:rPr>
+                <w:rFonts w:ascii="微软雅黑" w:eastAsia="微软雅黑" w:hAnsi="微软雅黑"/>
+                <w:bCs/>
+                <w:iCs/>
+                <w:color w:val="000000"/>
+                <w:sz w:val="24"/>
+              </w:rPr>
+            </w:pPr>
+            <w:r>
+              <w:rPr>
+                <w:rFonts w:ascii="微软雅黑" w:eastAsia="微软雅黑" w:hAnsi="微软雅黑"/>
+                <w:bCs/>
+                <w:iCs/>
+                <w:color w:val="000000"/>
+                <w:sz w:val="24"/>
+              </w:rPr>
+              <w:t>更新数据库中的相关原因的百分比</w:t>
+            </w:r>
+          </w:p>
+        </w:tc>
+      </w:tr>
+      <w:tr>
+        <w:tc>
+          <w:tcPr>
+            <w:tcW w:w="2075" w:type="dxa"/>
+          </w:tcPr>
+          <w:p>
+            <w:pPr>
+              <w:jc w:val="center"/>
+              <w:rPr>
+                <w:rFonts w:ascii="微软雅黑" w:eastAsia="微软雅黑" w:hAnsi="微软雅黑"/>
+                <w:bCs/>
+                <w:iCs/>
+                <w:color w:val="000000"/>
+                <w:sz w:val="24"/>
+              </w:rPr>
+            </w:pPr>
+            <w:r>
+              <w:rPr>
+                <w:rFonts w:ascii="微软雅黑" w:eastAsia="微软雅黑" w:hAnsi="微软雅黑" w:hint="eastAsia"/>
+                <w:bCs/>
+                <w:iCs/>
+                <w:color w:val="000000"/>
+                <w:sz w:val="24"/>
+              </w:rPr>
+              <w:t>特例比照</w:t>
+            </w:r>
+          </w:p>
+        </w:tc>
+        <w:tc>
+          <w:tcPr>
+            <w:tcW w:w="6419" w:type="dxa"/>
+          </w:tcPr>
+          <w:p>
+            <w:pPr>
+              <w:jc w:val="center"/>
+              <w:rPr>
+                <w:rFonts w:ascii="微软雅黑" w:eastAsia="微软雅黑" w:hAnsi="微软雅黑"/>
+                <w:bCs/>
+                <w:iCs/>
+                <w:color w:val="000000"/>
+                <w:sz w:val="24"/>
+              </w:rPr>
+            </w:pPr>
+            <w:r>
+              <w:rPr>
+                <w:rFonts w:ascii="微软雅黑" w:eastAsia="微软雅黑" w:hAnsi="微软雅黑"/>
+                <w:bCs/>
+                <w:iCs/>
+                <w:color w:val="000000"/>
+                <w:sz w:val="24"/>
+              </w:rPr>
+              <w:t>比照特例</w:t>
+            </w:r>
+          </w:p>
+        </w:tc>
+      </w:tr>
+      <w:tr>
+        <w:tc>
+          <w:tcPr>
+            <w:tcW w:w="2075" w:type="dxa"/>
+          </w:tcPr>
+          <w:p>
+            <w:pPr>
+              <w:jc w:val="center"/>
+              <w:rPr>
+                <w:rFonts w:ascii="微软雅黑" w:eastAsia="微软雅黑" w:hAnsi="微软雅黑"/>
+                <w:bCs/>
+                <w:iCs/>
+                <w:color w:val="000000"/>
+                <w:sz w:val="24"/>
+              </w:rPr>
+            </w:pPr>
+            <w:proofErr w:type="gramStart"/>
+            <w:r>
+              <w:rPr>
+                <w:rFonts w:ascii="微软雅黑" w:eastAsia="微软雅黑" w:hAnsi="微软雅黑" w:hint="eastAsia"/>
+                <w:bCs/>
+                <w:iCs/>
+                <w:color w:val="000000"/>
+                <w:sz w:val="24"/>
+              </w:rPr>
+              <w:t>筛选非</w:t>
+            </w:r>
+            <w:proofErr w:type="gramEnd"/>
+            <w:r>
+              <w:rPr>
+                <w:rFonts w:ascii="微软雅黑" w:eastAsia="微软雅黑" w:hAnsi="微软雅黑" w:hint="eastAsia"/>
+                <w:bCs/>
+                <w:iCs/>
+                <w:color w:val="000000"/>
+                <w:sz w:val="24"/>
+              </w:rPr>
+              <w:t>套牌车</w:t>
+            </w:r>
+          </w:p>
+        </w:tc>
+        <w:tc>
+          <w:tcPr>
+            <w:tcW w:w="6419" w:type="dxa"/>
+          </w:tcPr>
+          <w:p>
+            <w:pPr>
+              <w:jc w:val="center"/>
+              <w:rPr>
+                <w:rFonts w:ascii="微软雅黑" w:eastAsia="微软雅黑" w:hAnsi="微软雅黑"/>
+                <w:bCs/>
+                <w:iCs/>
+                <w:color w:val="000000"/>
+                <w:sz w:val="24"/>
+              </w:rPr>
+            </w:pPr>
+            <w:proofErr w:type="gramStart"/>
+            <w:r>
+              <w:rPr>
+                <w:rFonts w:ascii="微软雅黑" w:eastAsia="微软雅黑" w:hAnsi="微软雅黑" w:hint="eastAsia"/>
+                <w:bCs/>
+                <w:iCs/>
+                <w:color w:val="000000"/>
+                <w:sz w:val="24"/>
+              </w:rPr>
+              <w:t>筛选非</w:t>
+            </w:r>
+            <w:proofErr w:type="gramEnd"/>
+            <w:r>
+              <w:rPr>
+                <w:rFonts w:ascii="微软雅黑" w:eastAsia="微软雅黑" w:hAnsi="微软雅黑" w:hint="eastAsia"/>
+                <w:bCs/>
+                <w:iCs/>
+                <w:color w:val="000000"/>
+                <w:sz w:val="24"/>
+              </w:rPr>
+              <w:t>套牌车</w:t>
+            </w:r>
+          </w:p>
+        </w:tc>
+      </w:tr>
+      <w:tr>
+        <w:tc>
+          <w:tcPr>
+            <w:tcW w:w="2075" w:type="dxa"/>
+          </w:tcPr>
+          <w:p>
+            <w:pPr>
+              <w:jc w:val="center"/>
+              <w:rPr>
+                <w:rFonts w:ascii="微软雅黑" w:eastAsia="微软雅黑" w:hAnsi="微软雅黑"/>
+                <w:bCs/>
+                <w:iCs/>
+                <w:color w:val="000000"/>
+                <w:sz w:val="24"/>
+              </w:rPr>
+            </w:pPr>
+            <w:r>
+              <w:rPr>
+                <w:rFonts w:ascii="微软雅黑" w:eastAsia="微软雅黑" w:hAnsi="微软雅黑" w:hint="eastAsia"/>
+                <w:bCs/>
+                <w:iCs/>
+                <w:color w:val="000000"/>
+                <w:sz w:val="24"/>
+              </w:rPr>
+              <w:t>特例分析</w:t>
+            </w:r>
+          </w:p>
+        </w:tc>
+        <w:tc>
+          <w:tcPr>
+            <w:tcW w:w="6419" w:type="dxa"/>
+          </w:tcPr>
+          <w:p>
+            <w:pPr>
+              <w:jc w:val="center"/>
+              <w:rPr>
+                <w:rFonts w:ascii="微软雅黑" w:eastAsia="微软雅黑" w:hAnsi="微软雅黑"/>
+                <w:bCs/>
+                <w:iCs/>
+                <w:color w:val="000000"/>
+                <w:sz w:val="24"/>
+              </w:rPr>
+            </w:pPr>
+            <w:r>
+              <w:rPr>
+                <w:rFonts w:ascii="微软雅黑" w:eastAsia="微软雅黑" w:hAnsi="微软雅黑"/>
+                <w:bCs/>
+                <w:iCs/>
+                <w:color w:val="000000"/>
+                <w:sz w:val="24"/>
+              </w:rPr>
+              <w:t>分析特例</w:t>
+            </w:r>
+          </w:p>
+        </w:tc>
+      </w:tr>
+      <w:tr>
+        <w:tc>
+          <w:tcPr>
+            <w:tcW w:w="2075" w:type="dxa"/>
+          </w:tcPr>
+          <w:p>
+            <w:pPr>
+              <w:jc w:val="center"/>
+              <w:rPr>
+                <w:rFonts w:ascii="微软雅黑" w:eastAsia="微软雅黑" w:hAnsi="微软雅黑"/>
+                <w:iCs/>
+                <w:color w:val="000000"/>
+                <w:sz w:val="24"/>
+              </w:rPr>
+            </w:pPr>
+            <w:r>
+              <w:rPr>
+                <w:rFonts w:ascii="微软雅黑" w:eastAsia="微软雅黑" w:hAnsi="微软雅黑" w:hint="eastAsia"/>
+                <w:bCs/>
+                <w:iCs/>
+                <w:color w:val="000000"/>
+                <w:sz w:val="24"/>
+              </w:rPr>
+              <w:t>车辆轨迹绘制</w:t>
+            </w:r>
+          </w:p>
+        </w:tc>
+        <w:tc>
+          <w:tcPr>
+            <w:tcW w:w="6419" w:type="dxa"/>
+          </w:tcPr>
+          <w:p>
+            <w:pPr>
+              <w:jc w:val="center"/>
+              <w:rPr>
+                <w:rFonts w:ascii="微软雅黑" w:eastAsia="微软雅黑" w:hAnsi="微软雅黑"/>
+                <w:iCs/>
+                <w:color w:val="000000"/>
+                <w:sz w:val="24"/>
+              </w:rPr>
+            </w:pPr>
+            <w:r>
+              <w:rPr>
+                <w:rFonts w:ascii="微软雅黑" w:eastAsia="微软雅黑" w:hAnsi="微软雅黑" w:hint="eastAsia"/>
+                <w:bCs/>
+                <w:iCs/>
+                <w:color w:val="000000"/>
+                <w:sz w:val="24"/>
+              </w:rPr>
+              <w:t>根据行车记录表绘制出当前时间段内的车辆轨迹</w:t>
+            </w:r>
           </w:p>
         </w:tc>
       </w:tr>
@@ -3010,57 +4504,60 @@
         </w:trPr>
         <w:tc>
           <w:tcPr>
-            <w:tcW w:w="8720" w:type="dxa"/>
+            <w:tcW w:w="8494" w:type="dxa"/>
             <w:gridSpan w:val="2"/>
             <w:shd w:val="clear" w:color="auto" w:fill="D9D9D9"/>
           </w:tcPr>
           <w:p>
             <w:pPr>
-              <w:rPr>
+              <w:jc w:val="center"/>
+              <w:rPr>
+                <w:rFonts w:ascii="微软雅黑" w:eastAsia="微软雅黑" w:hAnsi="微软雅黑"/>
                 <w:b/>
                 <w:bCs/>
                 <w:color w:val="000000"/>
-                <w:sz w:val="18"/>
-              </w:rPr>
-            </w:pPr>
-            <w:r>
-              <w:rPr>
-                <w:rFonts w:hint="eastAsia"/>
+                <w:sz w:val="24"/>
+              </w:rPr>
+            </w:pPr>
+            <w:r>
+              <w:rPr>
+                <w:rFonts w:ascii="微软雅黑" w:eastAsia="微软雅黑" w:hAnsi="微软雅黑" w:hint="eastAsia"/>
                 <w:b/>
                 <w:bCs/>
                 <w:color w:val="000000"/>
-                <w:sz w:val="18"/>
+                <w:sz w:val="24"/>
               </w:rPr>
               <w:t>子系统</w:t>
             </w:r>
             <w:r>
               <w:rPr>
-                <w:rFonts w:hint="eastAsia"/>
+                <w:rFonts w:ascii="微软雅黑" w:eastAsia="微软雅黑" w:hAnsi="微软雅黑" w:hint="eastAsia"/>
                 <w:b/>
                 <w:bCs/>
                 <w:color w:val="000000"/>
-                <w:sz w:val="18"/>
-              </w:rPr>
-              <w:t>6</w:t>
-            </w:r>
-            <w:r>
-              <w:rPr>
+                <w:sz w:val="24"/>
+              </w:rPr>
+              <w:t>7</w:t>
+            </w:r>
+            <w:r>
+              <w:rPr>
+                <w:rFonts w:ascii="微软雅黑" w:eastAsia="微软雅黑" w:hAnsi="微软雅黑"/>
                 <w:b/>
                 <w:bCs/>
                 <w:color w:val="000000"/>
-                <w:sz w:val="18"/>
+                <w:sz w:val="24"/>
               </w:rPr>
               <w:t xml:space="preserve"> </w:t>
             </w:r>
             <w:r>
               <w:rPr>
-                <w:rFonts w:hint="eastAsia"/>
+                <w:rFonts w:ascii="微软雅黑" w:eastAsia="微软雅黑" w:hAnsi="微软雅黑" w:hint="eastAsia"/>
                 <w:b/>
                 <w:bCs/>
                 <w:color w:val="000000"/>
-                <w:sz w:val="18"/>
-              </w:rPr>
-              <w:t>车辆轨迹绘制</w:t>
+                <w:sz w:val="24"/>
+              </w:rPr>
+              <w:t>黑名单</w:t>
             </w:r>
           </w:p>
         </w:tc>
@@ -3068,22 +4565,23 @@
       <w:tr>
         <w:tc>
           <w:tcPr>
-            <w:tcW w:w="2124" w:type="dxa"/>
+            <w:tcW w:w="2075" w:type="dxa"/>
             <w:shd w:val="clear" w:color="auto" w:fill="D9D9D9"/>
           </w:tcPr>
           <w:p>
             <w:pPr>
               <w:jc w:val="center"/>
               <w:rPr>
-                <w:color w:val="000000"/>
-                <w:sz w:val="18"/>
-              </w:rPr>
-            </w:pPr>
-            <w:r>
-              <w:rPr>
-                <w:rFonts w:hint="eastAsia"/>
-                <w:color w:val="000000"/>
-                <w:sz w:val="18"/>
+                <w:rFonts w:ascii="微软雅黑" w:eastAsia="微软雅黑" w:hAnsi="微软雅黑"/>
+                <w:color w:val="000000"/>
+                <w:sz w:val="24"/>
+              </w:rPr>
+            </w:pPr>
+            <w:r>
+              <w:rPr>
+                <w:rFonts w:ascii="微软雅黑" w:eastAsia="微软雅黑" w:hAnsi="微软雅黑" w:hint="eastAsia"/>
+                <w:color w:val="000000"/>
+                <w:sz w:val="24"/>
               </w:rPr>
               <w:t>模块名称</w:t>
             </w:r>
@@ -3091,22 +4589,23 @@
         </w:tc>
         <w:tc>
           <w:tcPr>
-            <w:tcW w:w="6596" w:type="dxa"/>
+            <w:tcW w:w="6419" w:type="dxa"/>
             <w:shd w:val="clear" w:color="auto" w:fill="D9D9D9"/>
           </w:tcPr>
           <w:p>
             <w:pPr>
               <w:jc w:val="center"/>
               <w:rPr>
-                <w:color w:val="000000"/>
-                <w:sz w:val="18"/>
-              </w:rPr>
-            </w:pPr>
-            <w:r>
-              <w:rPr>
-                <w:rFonts w:hint="eastAsia"/>
-                <w:color w:val="000000"/>
-                <w:sz w:val="18"/>
+                <w:rFonts w:ascii="微软雅黑" w:eastAsia="微软雅黑" w:hAnsi="微软雅黑"/>
+                <w:color w:val="000000"/>
+                <w:sz w:val="24"/>
+              </w:rPr>
+            </w:pPr>
+            <w:r>
+              <w:rPr>
+                <w:rFonts w:ascii="微软雅黑" w:eastAsia="微软雅黑" w:hAnsi="微软雅黑" w:hint="eastAsia"/>
+                <w:color w:val="000000"/>
+                <w:sz w:val="24"/>
               </w:rPr>
               <w:t>功能简述</w:t>
             </w:r>
@@ -3116,98 +4615,393 @@
       <w:tr>
         <w:tc>
           <w:tcPr>
-            <w:tcW w:w="2124" w:type="dxa"/>
-          </w:tcPr>
-          <w:p>
-            <w:pPr>
-              <w:rPr>
-                <w:iCs/>
-                <w:color w:val="000000"/>
-                <w:sz w:val="18"/>
-              </w:rPr>
-            </w:pPr>
-          </w:p>
-        </w:tc>
-        <w:tc>
-          <w:tcPr>
-            <w:tcW w:w="6596" w:type="dxa"/>
-          </w:tcPr>
-          <w:p>
-            <w:pPr>
-              <w:rPr>
-                <w:iCs/>
-                <w:color w:val="000000"/>
-                <w:sz w:val="18"/>
-              </w:rPr>
-            </w:pPr>
+            <w:tcW w:w="2075" w:type="dxa"/>
+          </w:tcPr>
+          <w:p>
+            <w:pPr>
+              <w:jc w:val="center"/>
+              <w:rPr>
+                <w:rFonts w:ascii="微软雅黑" w:eastAsia="微软雅黑" w:hAnsi="微软雅黑"/>
+                <w:bCs/>
+                <w:iCs/>
+                <w:color w:val="000000"/>
+                <w:sz w:val="24"/>
+              </w:rPr>
+            </w:pPr>
+            <w:r>
+              <w:rPr>
+                <w:rFonts w:ascii="微软雅黑" w:eastAsia="微软雅黑" w:hAnsi="微软雅黑"/>
+                <w:bCs/>
+                <w:iCs/>
+                <w:color w:val="000000"/>
+                <w:sz w:val="24"/>
+              </w:rPr>
+              <w:t>黑名单</w:t>
+            </w:r>
+          </w:p>
+        </w:tc>
+        <w:tc>
+          <w:tcPr>
+            <w:tcW w:w="6419" w:type="dxa"/>
+          </w:tcPr>
+          <w:p>
+            <w:pPr>
+              <w:jc w:val="center"/>
+              <w:rPr>
+                <w:rFonts w:ascii="微软雅黑" w:eastAsia="微软雅黑" w:hAnsi="微软雅黑"/>
+                <w:bCs/>
+                <w:iCs/>
+                <w:color w:val="000000"/>
+                <w:sz w:val="24"/>
+              </w:rPr>
+            </w:pPr>
+            <w:r>
+              <w:rPr>
+                <w:rFonts w:ascii="微软雅黑" w:eastAsia="微软雅黑" w:hAnsi="微软雅黑"/>
+                <w:bCs/>
+                <w:iCs/>
+                <w:color w:val="000000"/>
+                <w:sz w:val="24"/>
+              </w:rPr>
+              <w:t>黑名单</w:t>
+            </w:r>
           </w:p>
         </w:tc>
       </w:tr>
       <w:tr>
         <w:tc>
           <w:tcPr>
-            <w:tcW w:w="2124" w:type="dxa"/>
-          </w:tcPr>
-          <w:p>
-            <w:pPr>
-              <w:rPr>
-                <w:iCs/>
-                <w:color w:val="000000"/>
-                <w:sz w:val="18"/>
-              </w:rPr>
-            </w:pPr>
-          </w:p>
-        </w:tc>
-        <w:tc>
-          <w:tcPr>
-            <w:tcW w:w="6596" w:type="dxa"/>
-          </w:tcPr>
-          <w:p>
-            <w:pPr>
-              <w:rPr>
-                <w:iCs/>
-                <w:color w:val="000000"/>
-                <w:sz w:val="18"/>
-              </w:rPr>
-            </w:pPr>
+            <w:tcW w:w="2075" w:type="dxa"/>
+          </w:tcPr>
+          <w:p>
+            <w:pPr>
+              <w:jc w:val="center"/>
+              <w:rPr>
+                <w:rFonts w:ascii="微软雅黑" w:eastAsia="微软雅黑" w:hAnsi="微软雅黑"/>
+                <w:bCs/>
+                <w:iCs/>
+                <w:color w:val="000000"/>
+                <w:sz w:val="24"/>
+              </w:rPr>
+            </w:pPr>
+            <w:r>
+              <w:rPr>
+                <w:rFonts w:ascii="微软雅黑" w:eastAsia="微软雅黑" w:hAnsi="微软雅黑" w:hint="eastAsia"/>
+                <w:bCs/>
+                <w:iCs/>
+                <w:color w:val="000000"/>
+                <w:sz w:val="24"/>
+              </w:rPr>
+              <w:t>导入黑名单</w:t>
+            </w:r>
+          </w:p>
+        </w:tc>
+        <w:tc>
+          <w:tcPr>
+            <w:tcW w:w="6419" w:type="dxa"/>
+          </w:tcPr>
+          <w:p>
+            <w:pPr>
+              <w:jc w:val="center"/>
+              <w:rPr>
+                <w:rFonts w:ascii="微软雅黑" w:eastAsia="微软雅黑" w:hAnsi="微软雅黑"/>
+                <w:bCs/>
+                <w:iCs/>
+                <w:color w:val="000000"/>
+                <w:sz w:val="24"/>
+              </w:rPr>
+            </w:pPr>
+            <w:r>
+              <w:rPr>
+                <w:rFonts w:ascii="微软雅黑" w:eastAsia="微软雅黑" w:hAnsi="微软雅黑" w:hint="eastAsia"/>
+                <w:bCs/>
+                <w:iCs/>
+                <w:color w:val="000000"/>
+                <w:sz w:val="24"/>
+              </w:rPr>
+              <w:t>从数据库中导入黑名单</w:t>
+            </w:r>
           </w:p>
         </w:tc>
       </w:tr>
       <w:tr>
         <w:tc>
           <w:tcPr>
-            <w:tcW w:w="2124" w:type="dxa"/>
-          </w:tcPr>
-          <w:p>
-            <w:pPr>
-              <w:rPr>
-                <w:iCs/>
-                <w:color w:val="000000"/>
-                <w:sz w:val="18"/>
-              </w:rPr>
-            </w:pPr>
-            <w:r>
-              <w:rPr>
-                <w:iCs/>
-                <w:color w:val="000000"/>
-                <w:sz w:val="18"/>
-              </w:rPr>
-              <w:t>…</w:t>
-            </w:r>
-          </w:p>
-        </w:tc>
-        <w:tc>
-          <w:tcPr>
-            <w:tcW w:w="6596" w:type="dxa"/>
-          </w:tcPr>
-          <w:p>
-            <w:pPr>
-              <w:rPr>
-                <w:iCs/>
-                <w:color w:val="000000"/>
-                <w:sz w:val="18"/>
-              </w:rPr>
-            </w:pPr>
+            <w:tcW w:w="2075" w:type="dxa"/>
+          </w:tcPr>
+          <w:p>
+            <w:pPr>
+              <w:jc w:val="center"/>
+              <w:rPr>
+                <w:rFonts w:ascii="微软雅黑" w:eastAsia="微软雅黑" w:hAnsi="微软雅黑"/>
+                <w:bCs/>
+                <w:iCs/>
+                <w:color w:val="000000"/>
+                <w:sz w:val="24"/>
+              </w:rPr>
+            </w:pPr>
+            <w:r>
+              <w:rPr>
+                <w:rFonts w:ascii="微软雅黑" w:eastAsia="微软雅黑" w:hAnsi="微软雅黑" w:hint="eastAsia"/>
+                <w:bCs/>
+                <w:iCs/>
+                <w:color w:val="000000"/>
+                <w:sz w:val="24"/>
+              </w:rPr>
+              <w:lastRenderedPageBreak/>
+              <w:t>导入指令</w:t>
+            </w:r>
+          </w:p>
+        </w:tc>
+        <w:tc>
+          <w:tcPr>
+            <w:tcW w:w="6419" w:type="dxa"/>
+          </w:tcPr>
+          <w:p>
+            <w:pPr>
+              <w:jc w:val="center"/>
+              <w:rPr>
+                <w:rFonts w:ascii="微软雅黑" w:eastAsia="微软雅黑" w:hAnsi="微软雅黑"/>
+                <w:bCs/>
+                <w:iCs/>
+                <w:color w:val="000000"/>
+                <w:sz w:val="24"/>
+              </w:rPr>
+            </w:pPr>
+            <w:r>
+              <w:rPr>
+                <w:rFonts w:ascii="微软雅黑" w:eastAsia="微软雅黑" w:hAnsi="微软雅黑" w:hint="eastAsia"/>
+                <w:bCs/>
+                <w:iCs/>
+                <w:color w:val="000000"/>
+                <w:sz w:val="24"/>
+              </w:rPr>
+              <w:t>从主控程序中读入导入指令</w:t>
+            </w:r>
+          </w:p>
+        </w:tc>
+      </w:tr>
+      <w:tr>
+        <w:tc>
+          <w:tcPr>
+            <w:tcW w:w="2075" w:type="dxa"/>
+          </w:tcPr>
+          <w:p>
+            <w:pPr>
+              <w:jc w:val="center"/>
+              <w:rPr>
+                <w:rFonts w:ascii="微软雅黑" w:eastAsia="微软雅黑" w:hAnsi="微软雅黑"/>
+                <w:bCs/>
+                <w:iCs/>
+                <w:color w:val="000000"/>
+                <w:sz w:val="24"/>
+              </w:rPr>
+            </w:pPr>
+            <w:r>
+              <w:rPr>
+                <w:rFonts w:ascii="微软雅黑" w:eastAsia="微软雅黑" w:hAnsi="微软雅黑" w:hint="eastAsia"/>
+                <w:bCs/>
+                <w:iCs/>
+                <w:color w:val="000000"/>
+                <w:sz w:val="24"/>
+              </w:rPr>
+              <w:t>移除黑名单</w:t>
+            </w:r>
+          </w:p>
+        </w:tc>
+        <w:tc>
+          <w:tcPr>
+            <w:tcW w:w="6419" w:type="dxa"/>
+          </w:tcPr>
+          <w:p>
+            <w:pPr>
+              <w:jc w:val="center"/>
+              <w:rPr>
+                <w:rFonts w:ascii="微软雅黑" w:eastAsia="微软雅黑" w:hAnsi="微软雅黑"/>
+                <w:bCs/>
+                <w:iCs/>
+                <w:color w:val="000000"/>
+                <w:sz w:val="24"/>
+              </w:rPr>
+            </w:pPr>
+            <w:r>
+              <w:rPr>
+                <w:rFonts w:ascii="微软雅黑" w:eastAsia="微软雅黑" w:hAnsi="微软雅黑" w:hint="eastAsia"/>
+                <w:bCs/>
+                <w:iCs/>
+                <w:color w:val="000000"/>
+                <w:sz w:val="24"/>
+              </w:rPr>
+              <w:t>从数据库中移除黑名单</w:t>
+            </w:r>
+          </w:p>
+        </w:tc>
+      </w:tr>
+      <w:tr>
+        <w:tc>
+          <w:tcPr>
+            <w:tcW w:w="2075" w:type="dxa"/>
+          </w:tcPr>
+          <w:p>
+            <w:pPr>
+              <w:jc w:val="center"/>
+              <w:rPr>
+                <w:rFonts w:ascii="微软雅黑" w:eastAsia="微软雅黑" w:hAnsi="微软雅黑"/>
+                <w:bCs/>
+                <w:iCs/>
+                <w:color w:val="000000"/>
+                <w:sz w:val="24"/>
+              </w:rPr>
+            </w:pPr>
+            <w:r>
+              <w:rPr>
+                <w:rFonts w:ascii="微软雅黑" w:eastAsia="微软雅黑" w:hAnsi="微软雅黑" w:hint="eastAsia"/>
+                <w:bCs/>
+                <w:iCs/>
+                <w:color w:val="000000"/>
+                <w:sz w:val="24"/>
+              </w:rPr>
+              <w:t>移除指令</w:t>
+            </w:r>
+          </w:p>
+        </w:tc>
+        <w:tc>
+          <w:tcPr>
+            <w:tcW w:w="6419" w:type="dxa"/>
+          </w:tcPr>
+          <w:p>
+            <w:pPr>
+              <w:jc w:val="center"/>
+              <w:rPr>
+                <w:rFonts w:ascii="微软雅黑" w:eastAsia="微软雅黑" w:hAnsi="微软雅黑"/>
+                <w:bCs/>
+                <w:iCs/>
+                <w:color w:val="000000"/>
+                <w:sz w:val="24"/>
+              </w:rPr>
+            </w:pPr>
+            <w:r>
+              <w:rPr>
+                <w:rFonts w:ascii="微软雅黑" w:eastAsia="微软雅黑" w:hAnsi="微软雅黑" w:hint="eastAsia"/>
+                <w:bCs/>
+                <w:iCs/>
+                <w:color w:val="000000"/>
+                <w:sz w:val="24"/>
+              </w:rPr>
+              <w:t>从主控程序中读入移除指令</w:t>
+            </w:r>
+          </w:p>
+        </w:tc>
+      </w:tr>
+      <w:tr>
+        <w:tc>
+          <w:tcPr>
+            <w:tcW w:w="2075" w:type="dxa"/>
+          </w:tcPr>
+          <w:p>
+            <w:pPr>
+              <w:jc w:val="center"/>
+              <w:rPr>
+                <w:rFonts w:ascii="微软雅黑" w:eastAsia="微软雅黑" w:hAnsi="微软雅黑"/>
+                <w:bCs/>
+                <w:iCs/>
+                <w:color w:val="000000"/>
+                <w:sz w:val="24"/>
+              </w:rPr>
+            </w:pPr>
+            <w:r>
+              <w:rPr>
+                <w:rFonts w:ascii="微软雅黑" w:eastAsia="微软雅黑" w:hAnsi="微软雅黑" w:hint="eastAsia"/>
+                <w:bCs/>
+                <w:iCs/>
+                <w:color w:val="000000"/>
+                <w:sz w:val="24"/>
+              </w:rPr>
+              <w:t>查询黑名单</w:t>
+            </w:r>
+          </w:p>
+        </w:tc>
+        <w:tc>
+          <w:tcPr>
+            <w:tcW w:w="6419" w:type="dxa"/>
+          </w:tcPr>
+          <w:p>
+            <w:pPr>
+              <w:jc w:val="center"/>
+              <w:rPr>
+                <w:rFonts w:ascii="微软雅黑" w:eastAsia="微软雅黑" w:hAnsi="微软雅黑"/>
+                <w:bCs/>
+                <w:iCs/>
+                <w:color w:val="000000"/>
+                <w:sz w:val="24"/>
+              </w:rPr>
+            </w:pPr>
+            <w:r>
+              <w:rPr>
+                <w:rFonts w:ascii="微软雅黑" w:eastAsia="微软雅黑" w:hAnsi="微软雅黑" w:hint="eastAsia"/>
+                <w:bCs/>
+                <w:iCs/>
+                <w:color w:val="000000"/>
+                <w:sz w:val="24"/>
+              </w:rPr>
+              <w:t>从数据库中查询黑名单</w:t>
+            </w:r>
+          </w:p>
+        </w:tc>
+      </w:tr>
+      <w:tr>
+        <w:tc>
+          <w:tcPr>
+            <w:tcW w:w="2075" w:type="dxa"/>
+          </w:tcPr>
+          <w:p>
+            <w:pPr>
+              <w:jc w:val="center"/>
+              <w:rPr>
+                <w:rFonts w:ascii="微软雅黑" w:eastAsia="微软雅黑" w:hAnsi="微软雅黑"/>
+                <w:bCs/>
+                <w:iCs/>
+                <w:color w:val="000000"/>
+                <w:sz w:val="24"/>
+              </w:rPr>
+            </w:pPr>
+            <w:r>
+              <w:rPr>
+                <w:rFonts w:ascii="微软雅黑" w:eastAsia="微软雅黑" w:hAnsi="微软雅黑" w:hint="eastAsia"/>
+                <w:bCs/>
+                <w:iCs/>
+                <w:color w:val="000000"/>
+                <w:sz w:val="24"/>
+              </w:rPr>
+              <w:t>查询指令</w:t>
+            </w:r>
+          </w:p>
+        </w:tc>
+        <w:tc>
+          <w:tcPr>
+            <w:tcW w:w="6419" w:type="dxa"/>
+          </w:tcPr>
+          <w:p>
+            <w:pPr>
+              <w:jc w:val="center"/>
+              <w:rPr>
+                <w:rFonts w:ascii="微软雅黑" w:eastAsia="微软雅黑" w:hAnsi="微软雅黑"/>
+                <w:bCs/>
+                <w:iCs/>
+                <w:color w:val="000000"/>
+                <w:sz w:val="24"/>
+              </w:rPr>
+            </w:pPr>
+            <w:r>
+              <w:rPr>
+                <w:rFonts w:ascii="微软雅黑" w:eastAsia="微软雅黑" w:hAnsi="微软雅黑" w:hint="eastAsia"/>
+                <w:bCs/>
+                <w:iCs/>
+                <w:color w:val="000000"/>
+                <w:sz w:val="24"/>
+              </w:rPr>
+              <w:t>从主控程序中读入查询指令</w:t>
+            </w:r>
           </w:p>
         </w:tc>
       </w:tr>
@@ -3226,7 +5020,7 @@
           <w:color w:val="000000"/>
         </w:rPr>
       </w:pPr>
-      <w:bookmarkStart w:id="27" w:name="_Toc16479049"/>
+      <w:bookmarkStart w:id="26" w:name="_Toc16479049"/>
       <w:r>
         <w:rPr>
           <w:rFonts w:hint="eastAsia"/>
@@ -3241,7 +5035,7 @@
         </w:rPr>
         <w:t>模块关系图</w:t>
       </w:r>
-      <w:bookmarkEnd w:id="27"/>
+      <w:bookmarkEnd w:id="26"/>
     </w:p>
     <w:p>
       <w:pPr>
@@ -3268,7 +5062,7 @@
           <w:color w:val="000000"/>
         </w:rPr>
       </w:pPr>
-      <w:bookmarkStart w:id="28" w:name="_Toc16479050"/>
+      <w:bookmarkStart w:id="27" w:name="_Toc16479050"/>
       <w:r>
         <w:rPr>
           <w:rFonts w:hint="eastAsia"/>
@@ -3283,7 +5077,7 @@
         </w:rPr>
         <w:t>子系统模块设计</w:t>
       </w:r>
-      <w:bookmarkEnd w:id="28"/>
+      <w:bookmarkEnd w:id="27"/>
     </w:p>
     <w:p>
       <w:pPr>
@@ -3303,61 +5097,6 @@
           <w:rFonts w:hint="eastAsia"/>
         </w:rPr>
         <w:t>登录</w:t>
-      </w:r>
-    </w:p>
-    <w:p>
-      <w:pPr>
-        <w:rPr>
-          <w:rFonts w:hint="eastAsia"/>
-        </w:rPr>
-      </w:pPr>
-    </w:p>
-    <w:p>
-      <w:pPr>
-        <w:pStyle w:val="2"/>
-      </w:pPr>
-      <w:r>
-        <w:rPr>
-          <w:rFonts w:hint="eastAsia"/>
-        </w:rPr>
-        <w:t>3.2.</w:t>
-      </w:r>
-      <w:r>
-        <w:t xml:space="preserve"> </w:t>
-      </w:r>
-      <w:r>
-        <w:rPr>
-          <w:rFonts w:hint="eastAsia"/>
-        </w:rPr>
-        <w:t>记录行车记录</w:t>
-      </w:r>
-    </w:p>
-    <w:p>
-      <w:pPr>
-        <w:rPr>
-          <w:rFonts w:hint="eastAsia"/>
-        </w:rPr>
-      </w:pPr>
-    </w:p>
-    <w:p>
-      <w:pPr>
-        <w:pStyle w:val="2"/>
-      </w:pPr>
-      <w:r>
-        <w:rPr>
-          <w:rFonts w:hint="eastAsia"/>
-        </w:rPr>
-        <w:lastRenderedPageBreak/>
-        <w:t>3.3.</w:t>
-      </w:r>
-      <w:r>
-        <w:t xml:space="preserve"> </w:t>
-      </w:r>
-      <w:r>
-        <w:rPr>
-          <w:rFonts w:hint="eastAsia"/>
-        </w:rPr>
-        <w:t>车辆追踪</w:t>
       </w:r>
     </w:p>
     <w:p/>
@@ -3369,7 +5108,7 @@
         <w:rPr>
           <w:rFonts w:hint="eastAsia"/>
         </w:rPr>
-        <w:t>3.4.</w:t>
+        <w:t>3.2.</w:t>
       </w:r>
       <w:r>
         <w:t xml:space="preserve"> </w:t>
@@ -3378,7 +5117,7 @@
         <w:rPr>
           <w:rFonts w:hint="eastAsia"/>
         </w:rPr>
-        <w:t>行车记录查询</w:t>
+        <w:t>记录行车记录</w:t>
       </w:r>
     </w:p>
     <w:p/>
@@ -3390,7 +5129,7 @@
         <w:rPr>
           <w:rFonts w:hint="eastAsia"/>
         </w:rPr>
-        <w:t>3.5.</w:t>
+        <w:t>3.3.</w:t>
       </w:r>
       <w:r>
         <w:t xml:space="preserve"> </w:t>
@@ -3399,7 +5138,7 @@
         <w:rPr>
           <w:rFonts w:hint="eastAsia"/>
         </w:rPr>
-        <w:t>套牌稽查</w:t>
+        <w:t>车辆追踪</w:t>
       </w:r>
     </w:p>
     <w:p/>
@@ -3411,7 +5150,7 @@
         <w:rPr>
           <w:rFonts w:hint="eastAsia"/>
         </w:rPr>
-        <w:t>3.6.</w:t>
+        <w:t>3.4.</w:t>
       </w:r>
       <w:r>
         <w:t xml:space="preserve"> </w:t>
@@ -3420,15 +5159,911 @@
         <w:rPr>
           <w:rFonts w:hint="eastAsia"/>
         </w:rPr>
-        <w:t>车辆轨迹绘制</w:t>
+        <w:t>行车记录查询</w:t>
+      </w:r>
+    </w:p>
+    <w:p/>
+    <w:p>
+      <w:pPr>
+        <w:pStyle w:val="2"/>
+      </w:pPr>
+      <w:r>
+        <w:rPr>
+          <w:rFonts w:hint="eastAsia"/>
+        </w:rPr>
+        <w:lastRenderedPageBreak/>
+        <w:t>3.5.</w:t>
+      </w:r>
+      <w:r>
+        <w:t xml:space="preserve"> </w:t>
+      </w:r>
+      <w:r>
+        <w:rPr>
+          <w:rFonts w:hint="eastAsia"/>
+        </w:rPr>
+        <w:t>套牌稽查</w:t>
+      </w:r>
+    </w:p>
+    <w:tbl>
+      <w:tblPr>
+        <w:tblW w:w="0" w:type="auto"/>
+        <w:tblBorders>
+          <w:top w:val="single" w:sz="4" w:space="0" w:color="auto"/>
+          <w:left w:val="single" w:sz="4" w:space="0" w:color="auto"/>
+          <w:bottom w:val="single" w:sz="4" w:space="0" w:color="auto"/>
+          <w:right w:val="single" w:sz="4" w:space="0" w:color="auto"/>
+          <w:insideH w:val="single" w:sz="4" w:space="0" w:color="auto"/>
+          <w:insideV w:val="single" w:sz="4" w:space="0" w:color="auto"/>
+        </w:tblBorders>
+        <w:tblLook w:val="0000" w:firstRow="0" w:lastRow="0" w:firstColumn="0" w:lastColumn="0" w:noHBand="0" w:noVBand="0"/>
+      </w:tblPr>
+      <w:tblGrid>
+        <w:gridCol w:w="1635"/>
+        <w:gridCol w:w="6859"/>
+      </w:tblGrid>
+      <w:tr>
+        <w:tc>
+          <w:tcPr>
+            <w:tcW w:w="1676" w:type="dxa"/>
+            <w:shd w:val="clear" w:color="auto" w:fill="D9D9D9"/>
+          </w:tcPr>
+          <w:p>
+            <w:pPr>
+              <w:pStyle w:val="a3"/>
+              <w:pBdr>
+                <w:bottom w:val="none" w:sz="0" w:space="0" w:color="auto"/>
+              </w:pBdr>
+              <w:tabs>
+                <w:tab w:val="clear" w:pos="4153"/>
+                <w:tab w:val="clear" w:pos="8306"/>
+              </w:tabs>
+              <w:snapToGrid/>
+              <w:rPr>
+                <w:color w:val="000000"/>
+                <w:szCs w:val="24"/>
+              </w:rPr>
+            </w:pPr>
+            <w:r>
+              <w:rPr>
+                <w:rFonts w:hint="eastAsia"/>
+                <w:color w:val="000000"/>
+                <w:szCs w:val="24"/>
+              </w:rPr>
+              <w:t>模块名称</w:t>
+            </w:r>
+          </w:p>
+        </w:tc>
+        <w:tc>
+          <w:tcPr>
+            <w:tcW w:w="7044" w:type="dxa"/>
+          </w:tcPr>
+          <w:p>
+            <w:pPr>
+              <w:rPr>
+                <w:rFonts w:ascii="微软雅黑" w:eastAsia="微软雅黑" w:hAnsi="微软雅黑"/>
+                <w:iCs/>
+                <w:color w:val="000000"/>
+                <w:sz w:val="24"/>
+              </w:rPr>
+            </w:pPr>
+            <w:r>
+              <w:rPr>
+                <w:rFonts w:ascii="微软雅黑" w:eastAsia="微软雅黑" w:hAnsi="微软雅黑" w:hint="eastAsia"/>
+                <w:sz w:val="24"/>
+              </w:rPr>
+              <w:t>套牌稽查</w:t>
+            </w:r>
+          </w:p>
+        </w:tc>
+      </w:tr>
+      <w:tr>
+        <w:tc>
+          <w:tcPr>
+            <w:tcW w:w="1676" w:type="dxa"/>
+            <w:shd w:val="clear" w:color="auto" w:fill="D9D9D9"/>
+          </w:tcPr>
+          <w:p>
+            <w:pPr>
+              <w:jc w:val="center"/>
+              <w:rPr>
+                <w:color w:val="000000"/>
+                <w:sz w:val="18"/>
+              </w:rPr>
+            </w:pPr>
+            <w:r>
+              <w:rPr>
+                <w:rFonts w:hint="eastAsia"/>
+                <w:color w:val="000000"/>
+                <w:sz w:val="18"/>
+              </w:rPr>
+              <w:t>功能描述</w:t>
+            </w:r>
+          </w:p>
+        </w:tc>
+        <w:tc>
+          <w:tcPr>
+            <w:tcW w:w="7044" w:type="dxa"/>
+          </w:tcPr>
+          <w:p>
+            <w:pPr>
+              <w:widowControl/>
+              <w:spacing w:line="360" w:lineRule="auto"/>
+              <w:jc w:val="left"/>
+              <w:rPr>
+                <w:rFonts w:ascii="微软雅黑" w:eastAsia="微软雅黑" w:hAnsi="微软雅黑" w:cs="宋体"/>
+                <w:sz w:val="24"/>
+              </w:rPr>
+            </w:pPr>
+            <w:r>
+              <w:rPr>
+                <w:rFonts w:ascii="微软雅黑" w:eastAsia="微软雅黑" w:hAnsi="微软雅黑" w:hint="eastAsia"/>
+                <w:sz w:val="24"/>
+              </w:rPr>
+              <w:t>在指定时间区间内通过卡口数过多。</w:t>
+            </w:r>
+            <w:r>
+              <w:rPr>
+                <w:rFonts w:ascii="微软雅黑" w:eastAsia="微软雅黑" w:hAnsi="微软雅黑" w:cs="宋体" w:hint="eastAsia"/>
+                <w:sz w:val="24"/>
+              </w:rPr>
+              <w:t>由于车速最高60km/h，即50/3米每秒，卡口之间距离不小于500m，假设时间区间为5min中，即300s内，最多能记录到11个卡口（在第0s时，车辆即处于一个卡口，且忽略在卡口处改变方向所花去的时间），所以，在300s内，一个牌照经过的卡口数超过11个时，即该牌照已被套牌，另外倘若中间有一段时间车辆不是以最高时速行驶，</w:t>
+            </w:r>
+            <w:proofErr w:type="gramStart"/>
+            <w:r>
+              <w:rPr>
+                <w:rFonts w:ascii="微软雅黑" w:eastAsia="微软雅黑" w:hAnsi="微软雅黑" w:cs="宋体" w:hint="eastAsia"/>
+                <w:sz w:val="24"/>
+              </w:rPr>
+              <w:t>仍经过</w:t>
+            </w:r>
+            <w:proofErr w:type="gramEnd"/>
+            <w:r>
+              <w:rPr>
+                <w:rFonts w:ascii="微软雅黑" w:eastAsia="微软雅黑" w:hAnsi="微软雅黑" w:cs="宋体" w:hint="eastAsia"/>
+                <w:sz w:val="24"/>
+              </w:rPr>
+              <w:t>11卡口，则该牌照已被套牌。</w:t>
+            </w:r>
+          </w:p>
+          <w:p>
+            <w:pPr>
+              <w:widowControl/>
+              <w:spacing w:line="360" w:lineRule="auto"/>
+              <w:jc w:val="left"/>
+              <w:rPr>
+                <w:rFonts w:ascii="微软雅黑" w:eastAsia="微软雅黑" w:hAnsi="微软雅黑"/>
+                <w:sz w:val="24"/>
+              </w:rPr>
+            </w:pPr>
+            <w:proofErr w:type="gramStart"/>
+            <w:r>
+              <w:rPr>
+                <w:rFonts w:ascii="微软雅黑" w:eastAsia="微软雅黑" w:hAnsi="微软雅黑" w:hint="eastAsia"/>
+                <w:sz w:val="24"/>
+              </w:rPr>
+              <w:t>若车辆</w:t>
+            </w:r>
+            <w:proofErr w:type="gramEnd"/>
+            <w:r>
+              <w:rPr>
+                <w:rFonts w:ascii="微软雅黑" w:eastAsia="微软雅黑" w:hAnsi="微软雅黑" w:hint="eastAsia"/>
+                <w:sz w:val="24"/>
+              </w:rPr>
+              <w:t>在相邻时间段内通过的距离大于车辆在该时间段内以最大速度行驶通过的距离，则该牌照已被套牌。</w:t>
+            </w:r>
+          </w:p>
+          <w:p>
+            <w:pPr>
+              <w:widowControl/>
+              <w:spacing w:line="360" w:lineRule="auto"/>
+              <w:jc w:val="left"/>
+              <w:rPr>
+                <w:rFonts w:ascii="微软雅黑" w:eastAsia="微软雅黑" w:hAnsi="微软雅黑"/>
+                <w:sz w:val="24"/>
+              </w:rPr>
+            </w:pPr>
+            <w:r>
+              <w:rPr>
+                <w:rFonts w:ascii="微软雅黑" w:eastAsia="微软雅黑" w:hAnsi="微软雅黑" w:hint="eastAsia"/>
+                <w:sz w:val="24"/>
+              </w:rPr>
+              <w:t>将车辆的行车记录按照时间排序，一个牌照所经过的相邻的两个卡口必然不是同一卡口，如果是同一卡口，则该牌照已被套牌。</w:t>
+            </w:r>
+          </w:p>
+          <w:p>
+            <w:pPr>
+              <w:widowControl/>
+              <w:spacing w:line="360" w:lineRule="auto"/>
+              <w:jc w:val="left"/>
+              <w:rPr>
+                <w:sz w:val="24"/>
+              </w:rPr>
+            </w:pPr>
+            <w:r>
+              <w:rPr>
+                <w:rFonts w:ascii="微软雅黑" w:eastAsia="微软雅黑" w:hAnsi="微软雅黑" w:hint="eastAsia"/>
+                <w:sz w:val="24"/>
+              </w:rPr>
+              <w:t>按照时间排序，一个牌照所经过的相邻的两个卡口的时间差&gt;=两个相邻卡口间距/最高速度，倘若用样例的数据，应该至少为30s。若小于，则该牌照已被套牌。</w:t>
+            </w:r>
+          </w:p>
+        </w:tc>
+      </w:tr>
+      <w:tr>
+        <w:tc>
+          <w:tcPr>
+            <w:tcW w:w="1676" w:type="dxa"/>
+            <w:shd w:val="clear" w:color="auto" w:fill="D9D9D9"/>
+          </w:tcPr>
+          <w:p>
+            <w:pPr>
+              <w:jc w:val="center"/>
+              <w:rPr>
+                <w:color w:val="000000"/>
+                <w:sz w:val="18"/>
+              </w:rPr>
+            </w:pPr>
+          </w:p>
+          <w:p>
+            <w:pPr>
+              <w:jc w:val="center"/>
+              <w:rPr>
+                <w:color w:val="000000"/>
+                <w:sz w:val="18"/>
+              </w:rPr>
+            </w:pPr>
+            <w:r>
+              <w:rPr>
+                <w:rFonts w:hint="eastAsia"/>
+                <w:color w:val="000000"/>
+                <w:sz w:val="18"/>
+              </w:rPr>
+              <w:t>接口与属性</w:t>
+            </w:r>
+          </w:p>
+        </w:tc>
+        <w:tc>
+          <w:tcPr>
+            <w:tcW w:w="7044" w:type="dxa"/>
+          </w:tcPr>
+          <w:p>
+            <w:pPr>
+              <w:pStyle w:val="aa"/>
+              <w:rPr>
+                <w:rFonts w:ascii="微软雅黑" w:eastAsia="微软雅黑" w:hAnsi="微软雅黑"/>
+                <w:bCs/>
+                <w:i w:val="0"/>
+                <w:color w:val="000000"/>
+                <w:sz w:val="24"/>
+              </w:rPr>
+            </w:pPr>
+            <w:r>
+              <w:rPr>
+                <w:rFonts w:ascii="微软雅黑" w:eastAsia="微软雅黑" w:hAnsi="微软雅黑" w:hint="eastAsia"/>
+                <w:bCs/>
+                <w:i w:val="0"/>
+                <w:color w:val="000000"/>
+                <w:sz w:val="24"/>
+              </w:rPr>
+              <w:t>输入：</w:t>
+            </w:r>
+            <w:r>
+              <w:rPr>
+                <w:rFonts w:ascii="微软雅黑" w:eastAsia="微软雅黑" w:hAnsi="微软雅黑" w:hint="eastAsia"/>
+                <w:bCs/>
+                <w:i w:val="0"/>
+                <w:color w:val="000000"/>
+                <w:sz w:val="24"/>
+              </w:rPr>
+              <w:t>车辆</w:t>
+            </w:r>
+            <w:r>
+              <w:rPr>
+                <w:rFonts w:ascii="微软雅黑" w:eastAsia="微软雅黑" w:hAnsi="微软雅黑" w:hint="eastAsia"/>
+                <w:bCs/>
+                <w:i w:val="0"/>
+                <w:color w:val="000000"/>
+                <w:sz w:val="24"/>
+              </w:rPr>
+              <w:t>牌照、车速、卡口位置</w:t>
+            </w:r>
+          </w:p>
+          <w:p>
+            <w:pPr>
+              <w:pStyle w:val="aa"/>
+              <w:rPr>
+                <w:rFonts w:ascii="微软雅黑" w:eastAsia="微软雅黑" w:hAnsi="微软雅黑"/>
+                <w:bCs/>
+                <w:i w:val="0"/>
+                <w:color w:val="000000"/>
+                <w:sz w:val="24"/>
+              </w:rPr>
+            </w:pPr>
+            <w:r>
+              <w:rPr>
+                <w:rFonts w:ascii="微软雅黑" w:eastAsia="微软雅黑" w:hAnsi="微软雅黑"/>
+                <w:bCs/>
+                <w:i w:val="0"/>
+                <w:color w:val="000000"/>
+                <w:sz w:val="24"/>
+              </w:rPr>
+              <w:lastRenderedPageBreak/>
+              <w:t>输出</w:t>
+            </w:r>
+            <w:r>
+              <w:rPr>
+                <w:rFonts w:ascii="微软雅黑" w:eastAsia="微软雅黑" w:hAnsi="微软雅黑" w:hint="eastAsia"/>
+                <w:bCs/>
+                <w:i w:val="0"/>
+                <w:color w:val="000000"/>
+                <w:sz w:val="24"/>
+              </w:rPr>
+              <w:t>：</w:t>
+            </w:r>
+            <w:r>
+              <w:rPr>
+                <w:rFonts w:ascii="微软雅黑" w:eastAsia="微软雅黑" w:hAnsi="微软雅黑" w:hint="eastAsia"/>
+                <w:bCs/>
+                <w:i w:val="0"/>
+                <w:color w:val="000000"/>
+                <w:sz w:val="24"/>
+              </w:rPr>
+              <w:t>车辆套牌信息表</w:t>
+            </w:r>
+          </w:p>
+        </w:tc>
+      </w:tr>
+      <w:tr>
+        <w:tc>
+          <w:tcPr>
+            <w:tcW w:w="1676" w:type="dxa"/>
+            <w:shd w:val="clear" w:color="auto" w:fill="D9D9D9"/>
+          </w:tcPr>
+          <w:p>
+            <w:pPr>
+              <w:jc w:val="center"/>
+              <w:rPr>
+                <w:color w:val="000000"/>
+                <w:sz w:val="18"/>
+              </w:rPr>
+            </w:pPr>
+            <w:r>
+              <w:rPr>
+                <w:rFonts w:hint="eastAsia"/>
+                <w:color w:val="000000"/>
+                <w:sz w:val="18"/>
+              </w:rPr>
+              <w:lastRenderedPageBreak/>
+              <w:t>数据结构</w:t>
+            </w:r>
+          </w:p>
+          <w:p>
+            <w:pPr>
+              <w:jc w:val="center"/>
+              <w:rPr>
+                <w:color w:val="000000"/>
+                <w:sz w:val="18"/>
+              </w:rPr>
+            </w:pPr>
+            <w:r>
+              <w:rPr>
+                <w:rFonts w:hint="eastAsia"/>
+                <w:color w:val="000000"/>
+                <w:sz w:val="18"/>
+              </w:rPr>
+              <w:t>与算法</w:t>
+            </w:r>
+          </w:p>
+        </w:tc>
+        <w:tc>
+          <w:tcPr>
+            <w:tcW w:w="7044" w:type="dxa"/>
+          </w:tcPr>
+          <w:p>
+            <w:pPr>
+              <w:rPr>
+                <w:rFonts w:ascii="微软雅黑" w:eastAsia="微软雅黑" w:hAnsi="微软雅黑"/>
+                <w:iCs/>
+                <w:color w:val="000000"/>
+                <w:sz w:val="24"/>
+              </w:rPr>
+            </w:pPr>
+            <w:r>
+              <w:rPr>
+                <w:rFonts w:ascii="微软雅黑" w:eastAsia="微软雅黑" w:hAnsi="微软雅黑"/>
+                <w:iCs/>
+                <w:color w:val="000000"/>
+                <w:sz w:val="24"/>
+              </w:rPr>
+              <w:t>数据结构</w:t>
+            </w:r>
+            <w:r>
+              <w:rPr>
+                <w:rFonts w:ascii="微软雅黑" w:eastAsia="微软雅黑" w:hAnsi="微软雅黑" w:hint="eastAsia"/>
+                <w:iCs/>
+                <w:color w:val="000000"/>
+                <w:sz w:val="24"/>
+              </w:rPr>
+              <w:t>：</w:t>
+            </w:r>
+            <w:r>
+              <w:rPr>
+                <w:rFonts w:ascii="微软雅黑" w:eastAsia="微软雅黑" w:hAnsi="微软雅黑" w:hint="eastAsia"/>
+                <w:iCs/>
+                <w:color w:val="000000"/>
+                <w:sz w:val="24"/>
+              </w:rPr>
+              <w:t>树，堆，</w:t>
+            </w:r>
+            <w:proofErr w:type="gramStart"/>
+            <w:r>
+              <w:rPr>
+                <w:rFonts w:ascii="微软雅黑" w:eastAsia="微软雅黑" w:hAnsi="微软雅黑" w:hint="eastAsia"/>
+                <w:iCs/>
+                <w:color w:val="000000"/>
+                <w:sz w:val="24"/>
+              </w:rPr>
+              <w:t>栈</w:t>
+            </w:r>
+            <w:proofErr w:type="gramEnd"/>
+            <w:r>
+              <w:rPr>
+                <w:rFonts w:ascii="微软雅黑" w:eastAsia="微软雅黑" w:hAnsi="微软雅黑" w:hint="eastAsia"/>
+                <w:iCs/>
+                <w:color w:val="000000"/>
+                <w:sz w:val="24"/>
+              </w:rPr>
+              <w:t>，队列</w:t>
+            </w:r>
+          </w:p>
+          <w:p>
+            <w:pPr>
+              <w:rPr>
+                <w:rFonts w:ascii="微软雅黑" w:eastAsia="微软雅黑" w:hAnsi="微软雅黑"/>
+                <w:iCs/>
+                <w:color w:val="000000"/>
+                <w:sz w:val="24"/>
+              </w:rPr>
+            </w:pPr>
+            <w:r>
+              <w:rPr>
+                <w:rFonts w:ascii="微软雅黑" w:eastAsia="微软雅黑" w:hAnsi="微软雅黑"/>
+                <w:iCs/>
+                <w:color w:val="000000"/>
+                <w:sz w:val="24"/>
+              </w:rPr>
+              <w:t>算法</w:t>
+            </w:r>
+            <w:r>
+              <w:rPr>
+                <w:rFonts w:ascii="微软雅黑" w:eastAsia="微软雅黑" w:hAnsi="微软雅黑" w:hint="eastAsia"/>
+                <w:iCs/>
+                <w:color w:val="000000"/>
+                <w:sz w:val="24"/>
+              </w:rPr>
+              <w:t>：</w:t>
+            </w:r>
+            <w:r>
+              <w:rPr>
+                <w:rFonts w:ascii="微软雅黑" w:eastAsia="微软雅黑" w:hAnsi="微软雅黑" w:hint="eastAsia"/>
+                <w:iCs/>
+                <w:color w:val="000000"/>
+                <w:sz w:val="24"/>
+              </w:rPr>
+              <w:t>穷举，搜索，贪心，动</w:t>
+            </w:r>
+            <w:proofErr w:type="gramStart"/>
+            <w:r>
+              <w:rPr>
+                <w:rFonts w:ascii="微软雅黑" w:eastAsia="微软雅黑" w:hAnsi="微软雅黑" w:hint="eastAsia"/>
+                <w:iCs/>
+                <w:color w:val="000000"/>
+                <w:sz w:val="24"/>
+              </w:rPr>
+              <w:t>规</w:t>
+            </w:r>
+            <w:proofErr w:type="gramEnd"/>
+          </w:p>
+        </w:tc>
+      </w:tr>
+      <w:tr>
+        <w:trPr>
+          <w:trHeight w:val="73"/>
+        </w:trPr>
+        <w:tc>
+          <w:tcPr>
+            <w:tcW w:w="1676" w:type="dxa"/>
+            <w:shd w:val="clear" w:color="auto" w:fill="D9D9D9"/>
+          </w:tcPr>
+          <w:p>
+            <w:pPr>
+              <w:pStyle w:val="a3"/>
+              <w:pBdr>
+                <w:bottom w:val="none" w:sz="0" w:space="0" w:color="auto"/>
+              </w:pBdr>
+              <w:tabs>
+                <w:tab w:val="clear" w:pos="4153"/>
+                <w:tab w:val="clear" w:pos="8306"/>
+              </w:tabs>
+              <w:snapToGrid/>
+              <w:rPr>
+                <w:color w:val="000000"/>
+                <w:szCs w:val="24"/>
+              </w:rPr>
+            </w:pPr>
+            <w:r>
+              <w:rPr>
+                <w:rFonts w:hint="eastAsia"/>
+                <w:color w:val="000000"/>
+                <w:szCs w:val="24"/>
+              </w:rPr>
+              <w:t>补充说明</w:t>
+            </w:r>
+          </w:p>
+        </w:tc>
+        <w:tc>
+          <w:tcPr>
+            <w:tcW w:w="7044" w:type="dxa"/>
+          </w:tcPr>
+          <w:p>
+            <w:pPr>
+              <w:rPr>
+                <w:rFonts w:ascii="微软雅黑" w:eastAsia="微软雅黑" w:hAnsi="微软雅黑"/>
+                <w:iCs/>
+                <w:color w:val="000000"/>
+                <w:sz w:val="24"/>
+              </w:rPr>
+            </w:pPr>
+          </w:p>
+        </w:tc>
+      </w:tr>
+    </w:tbl>
+    <w:p>
+      <w:r>
+        <w:rPr>
+          <w:rFonts w:hint="eastAsia"/>
+        </w:rPr>
+        <w:t>P</w:t>
+      </w:r>
+      <w:r>
+        <w:t xml:space="preserve">RODUCE </w:t>
+      </w:r>
+      <w:r>
+        <w:t>inspection</w:t>
       </w:r>
     </w:p>
     <w:p>
+      <w:r>
+        <w:t>BEGIN</w:t>
+      </w:r>
+    </w:p>
+    <w:p>
+      <w:pPr>
+        <w:widowControl/>
+        <w:spacing w:line="360" w:lineRule="auto"/>
+        <w:ind w:left="420"/>
+        <w:jc w:val="left"/>
+        <w:rPr>
+          <w:rFonts w:ascii="宋体" w:hAnsi="宋体"/>
+          <w:szCs w:val="21"/>
+        </w:rPr>
+      </w:pPr>
+      <w:r>
+        <w:rPr>
+          <w:rFonts w:ascii="宋体" w:hAnsi="宋体"/>
+          <w:szCs w:val="21"/>
+        </w:rPr>
+        <w:t>从触发事件d中获得车辆路径信息</w:t>
+      </w:r>
+    </w:p>
+    <w:p>
+      <w:pPr>
+        <w:widowControl/>
+        <w:spacing w:line="360" w:lineRule="auto"/>
+        <w:ind w:left="420"/>
+        <w:jc w:val="left"/>
+        <w:rPr>
+          <w:rFonts w:ascii="宋体" w:hAnsi="宋体" w:hint="eastAsia"/>
+          <w:szCs w:val="21"/>
+        </w:rPr>
+      </w:pPr>
+      <w:r>
+        <w:rPr>
+          <w:rFonts w:ascii="宋体" w:hAnsi="宋体" w:hint="eastAsia"/>
+          <w:szCs w:val="21"/>
+        </w:rPr>
+        <w:t>获取指定时间区间内通过卡口数</w:t>
+      </w:r>
+    </w:p>
+    <w:p>
+      <w:pPr>
+        <w:widowControl/>
+        <w:spacing w:line="360" w:lineRule="auto"/>
+        <w:ind w:left="420"/>
+        <w:jc w:val="left"/>
+        <w:rPr>
+          <w:rFonts w:ascii="宋体" w:hAnsi="宋体" w:cs="宋体"/>
+          <w:szCs w:val="21"/>
+        </w:rPr>
+      </w:pPr>
+      <w:r>
+        <w:rPr>
+          <w:rFonts w:ascii="宋体" w:hAnsi="宋体"/>
+          <w:szCs w:val="21"/>
+        </w:rPr>
+        <w:t>根据卡口述分析车辆是否套牌</w:t>
+      </w:r>
+    </w:p>
+    <w:p>
+      <w:pPr>
+        <w:widowControl/>
+        <w:spacing w:line="360" w:lineRule="auto"/>
+        <w:ind w:left="420"/>
+        <w:jc w:val="left"/>
+        <w:rPr>
+          <w:rFonts w:ascii="宋体" w:hAnsi="宋体" w:cs="宋体"/>
+          <w:szCs w:val="21"/>
+        </w:rPr>
+      </w:pPr>
+      <w:r>
+        <w:rPr>
+          <w:rFonts w:ascii="宋体" w:hAnsi="宋体" w:cs="宋体"/>
+          <w:szCs w:val="21"/>
+        </w:rPr>
+        <w:t>从数据库中获取车辆速度合理区间</w:t>
+      </w:r>
+    </w:p>
+    <w:p>
+      <w:pPr>
+        <w:widowControl/>
+        <w:spacing w:line="360" w:lineRule="auto"/>
+        <w:ind w:left="420"/>
+        <w:jc w:val="left"/>
+        <w:rPr>
+          <w:rFonts w:ascii="宋体" w:hAnsi="宋体" w:cs="宋体"/>
+          <w:szCs w:val="21"/>
+        </w:rPr>
+      </w:pPr>
+      <w:r>
+        <w:rPr>
+          <w:rFonts w:ascii="宋体" w:hAnsi="宋体" w:cs="宋体"/>
+          <w:szCs w:val="21"/>
+        </w:rPr>
+        <w:t>计算车辆当前速度</w:t>
+      </w:r>
+    </w:p>
+    <w:p>
+      <w:pPr>
+        <w:widowControl/>
+        <w:spacing w:line="360" w:lineRule="auto"/>
+        <w:ind w:left="420"/>
+        <w:jc w:val="left"/>
+        <w:rPr>
+          <w:rFonts w:ascii="宋体" w:hAnsi="宋体"/>
+          <w:szCs w:val="21"/>
+        </w:rPr>
+      </w:pPr>
+      <w:r>
+        <w:rPr>
+          <w:rFonts w:ascii="宋体" w:hAnsi="宋体" w:cs="宋体"/>
+          <w:szCs w:val="21"/>
+        </w:rPr>
+        <w:t>根据速度判断分析</w:t>
+      </w:r>
+      <w:r>
+        <w:rPr>
+          <w:rFonts w:ascii="宋体" w:hAnsi="宋体"/>
+          <w:szCs w:val="21"/>
+        </w:rPr>
+        <w:t>车辆是否套牌</w:t>
+      </w:r>
+    </w:p>
+    <w:p>
+      <w:pPr>
+        <w:widowControl/>
+        <w:spacing w:line="360" w:lineRule="auto"/>
+        <w:ind w:left="420"/>
+        <w:jc w:val="left"/>
+        <w:rPr>
+          <w:rFonts w:ascii="宋体" w:hAnsi="宋体"/>
+          <w:szCs w:val="21"/>
+        </w:rPr>
+      </w:pPr>
+      <w:r>
+        <w:rPr>
+          <w:rFonts w:ascii="宋体" w:hAnsi="宋体" w:hint="eastAsia"/>
+          <w:szCs w:val="21"/>
+        </w:rPr>
+        <w:t>将车辆的行车记录按照时间排序</w:t>
+      </w:r>
+    </w:p>
+    <w:p>
+      <w:pPr>
+        <w:widowControl/>
+        <w:spacing w:line="360" w:lineRule="auto"/>
+        <w:ind w:left="420"/>
+        <w:jc w:val="left"/>
+        <w:rPr>
+          <w:rFonts w:ascii="宋体" w:hAnsi="宋体"/>
+          <w:szCs w:val="21"/>
+        </w:rPr>
+      </w:pPr>
+      <w:r>
+        <w:rPr>
+          <w:rFonts w:ascii="宋体" w:hAnsi="宋体"/>
+          <w:szCs w:val="21"/>
+        </w:rPr>
+        <w:t>分析相邻卡口是否为同一卡口</w:t>
+      </w:r>
+    </w:p>
+    <w:p>
+      <w:pPr>
+        <w:widowControl/>
+        <w:spacing w:line="360" w:lineRule="auto"/>
+        <w:ind w:left="420"/>
+        <w:jc w:val="left"/>
+        <w:rPr>
+          <w:rFonts w:ascii="宋体" w:hAnsi="宋体"/>
+          <w:szCs w:val="21"/>
+        </w:rPr>
+      </w:pPr>
+      <w:r>
+        <w:rPr>
+          <w:rFonts w:ascii="宋体" w:hAnsi="宋体" w:cs="宋体"/>
+          <w:szCs w:val="21"/>
+        </w:rPr>
+        <w:t>根据</w:t>
+      </w:r>
+      <w:r>
+        <w:rPr>
+          <w:rFonts w:ascii="宋体" w:hAnsi="宋体" w:cs="宋体"/>
+          <w:szCs w:val="21"/>
+        </w:rPr>
+        <w:t>卡口位置</w:t>
+      </w:r>
+      <w:r>
+        <w:rPr>
+          <w:rFonts w:ascii="宋体" w:hAnsi="宋体" w:cs="宋体"/>
+          <w:szCs w:val="21"/>
+        </w:rPr>
+        <w:t>判断分析</w:t>
+      </w:r>
+      <w:r>
+        <w:rPr>
+          <w:rFonts w:ascii="宋体" w:hAnsi="宋体"/>
+          <w:szCs w:val="21"/>
+        </w:rPr>
+        <w:t>车辆是否套牌</w:t>
+      </w:r>
+    </w:p>
+    <w:p>
+      <w:pPr>
+        <w:widowControl/>
+        <w:spacing w:line="360" w:lineRule="auto"/>
+        <w:ind w:left="420"/>
+        <w:jc w:val="left"/>
+        <w:rPr>
+          <w:rFonts w:ascii="宋体" w:hAnsi="宋体"/>
+          <w:szCs w:val="21"/>
+        </w:rPr>
+      </w:pPr>
+      <w:r>
+        <w:rPr>
+          <w:rFonts w:ascii="宋体" w:hAnsi="宋体" w:hint="eastAsia"/>
+          <w:szCs w:val="21"/>
+        </w:rPr>
+        <w:t>将</w:t>
+      </w:r>
+      <w:r>
+        <w:rPr>
+          <w:rFonts w:ascii="宋体" w:hAnsi="宋体" w:hint="eastAsia"/>
+          <w:szCs w:val="21"/>
+        </w:rPr>
+        <w:t>卡口位置</w:t>
+      </w:r>
+      <w:r>
+        <w:rPr>
+          <w:rFonts w:ascii="宋体" w:hAnsi="宋体" w:hint="eastAsia"/>
+          <w:szCs w:val="21"/>
+        </w:rPr>
+        <w:t>按照时间排序</w:t>
+      </w:r>
+    </w:p>
+    <w:p>
+      <w:pPr>
+        <w:widowControl/>
+        <w:spacing w:line="360" w:lineRule="auto"/>
+        <w:ind w:left="420"/>
+        <w:jc w:val="left"/>
+        <w:rPr>
+          <w:rFonts w:ascii="宋体" w:hAnsi="宋体"/>
+          <w:szCs w:val="21"/>
+        </w:rPr>
+      </w:pPr>
+      <w:r>
+        <w:rPr>
+          <w:rFonts w:ascii="宋体" w:hAnsi="宋体"/>
+          <w:szCs w:val="21"/>
+        </w:rPr>
+        <w:t>分析卡口见距离</w:t>
+      </w:r>
+    </w:p>
+    <w:p>
+      <w:pPr>
+        <w:widowControl/>
+        <w:spacing w:line="360" w:lineRule="auto"/>
+        <w:ind w:left="420"/>
+        <w:jc w:val="left"/>
+        <w:rPr>
+          <w:rFonts w:ascii="宋体" w:hAnsi="宋体"/>
+          <w:szCs w:val="21"/>
+        </w:rPr>
+      </w:pPr>
+      <w:r>
+        <w:rPr>
+          <w:rFonts w:ascii="宋体" w:hAnsi="宋体"/>
+          <w:szCs w:val="21"/>
+        </w:rPr>
+        <w:t>判断以当前速度能否通过</w:t>
+      </w:r>
+    </w:p>
+    <w:p>
+      <w:pPr>
+        <w:widowControl/>
+        <w:spacing w:line="360" w:lineRule="auto"/>
+        <w:ind w:left="420"/>
+        <w:jc w:val="left"/>
+        <w:rPr>
+          <w:rFonts w:ascii="宋体" w:hAnsi="宋体" w:cs="宋体" w:hint="eastAsia"/>
+          <w:szCs w:val="21"/>
+        </w:rPr>
+      </w:pPr>
+      <w:r>
+        <w:rPr>
+          <w:rFonts w:ascii="宋体" w:hAnsi="宋体" w:cs="宋体"/>
+          <w:szCs w:val="21"/>
+        </w:rPr>
+        <w:t>判断分析</w:t>
+      </w:r>
+      <w:r>
+        <w:rPr>
+          <w:rFonts w:ascii="宋体" w:hAnsi="宋体"/>
+          <w:szCs w:val="21"/>
+        </w:rPr>
+        <w:t>车辆是否套牌</w:t>
+      </w:r>
+    </w:p>
+    <w:p>
+      <w:r>
+        <w:t xml:space="preserve">END </w:t>
+      </w:r>
+      <w:r>
+        <w:t>inspection</w:t>
+      </w:r>
+    </w:p>
+    <w:p>
+      <w:pPr>
+        <w:pStyle w:val="2"/>
+      </w:pPr>
+      <w:r>
+        <w:rPr>
+          <w:rFonts w:hint="eastAsia"/>
+        </w:rPr>
+        <w:t>3.6.</w:t>
+      </w:r>
+      <w:r>
+        <w:t xml:space="preserve"> </w:t>
+      </w:r>
+      <w:r>
+        <w:rPr>
+          <w:rFonts w:hint="eastAsia"/>
+        </w:rPr>
+        <w:t>车辆轨迹绘制</w:t>
+      </w:r>
+    </w:p>
+    <w:p>
       <w:pPr>
         <w:pStyle w:val="3"/>
-        <w:rPr>
-          <w:rFonts w:hint="eastAsia"/>
-        </w:rPr>
       </w:pPr>
       <w:r>
         <w:rPr>
@@ -3570,6 +6205,7 @@
                 <w:color w:val="000000"/>
                 <w:sz w:val="18"/>
               </w:rPr>
+              <w:lastRenderedPageBreak/>
               <w:t>接口与属性</w:t>
             </w:r>
           </w:p>
@@ -3596,6 +6232,7 @@
                 <w:i w:val="0"/>
                 <w:color w:val="000000"/>
               </w:rPr>
+              <w:lastRenderedPageBreak/>
               <w:t>提示：</w:t>
             </w:r>
             <w:r>
@@ -3604,7 +6241,16 @@
                 <w:i w:val="0"/>
                 <w:color w:val="000000"/>
               </w:rPr>
-              <w:t>用专业的设计（开发）工具来设计本模块的接口与属性，说明函数功能、输入参数、输出参数、返回值等。此处粘贴即可。</w:t>
+              <w:t>用专业的设计（开发）工具来设计本模块的接口与属性，说明函数功能、</w:t>
+            </w:r>
+            <w:r>
+              <w:rPr>
+                <w:rFonts w:hint="eastAsia"/>
+                <w:i w:val="0"/>
+                <w:color w:val="000000"/>
+              </w:rPr>
+              <w:lastRenderedPageBreak/>
+              <w:t>输入参数、输出参数、返回值等。此处粘贴即可。</w:t>
             </w:r>
           </w:p>
           <w:p>
@@ -3639,6 +6285,7 @@
                 <w:color w:val="000000"/>
                 <w:sz w:val="18"/>
               </w:rPr>
+              <w:lastRenderedPageBreak/>
               <w:t>数据结构</w:t>
             </w:r>
           </w:p>
@@ -3706,6 +6353,9 @@
         </w:tc>
       </w:tr>
       <w:tr>
+        <w:trPr>
+          <w:trHeight w:val="73"/>
+        </w:trPr>
         <w:tc>
           <w:tcPr>
             <w:tcW w:w="1676" w:type="dxa"/>
@@ -3752,13 +6402,7 @@
         </w:tc>
       </w:tr>
     </w:tbl>
-    <w:p>
-      <w:pPr>
-        <w:rPr>
-          <w:rFonts w:hint="eastAsia"/>
-        </w:rPr>
-      </w:pPr>
-    </w:p>
+    <w:p/>
     <w:p>
       <w:pPr>
         <w:pStyle w:val="3"/>
@@ -4066,20 +6710,473 @@
                 <w:color w:val="000000"/>
                 <w:szCs w:val="24"/>
               </w:rPr>
+              <w:t>补充说明</w:t>
+            </w:r>
+          </w:p>
+        </w:tc>
+        <w:tc>
+          <w:tcPr>
+            <w:tcW w:w="7044" w:type="dxa"/>
+          </w:tcPr>
+          <w:p>
+            <w:pPr>
+              <w:rPr>
+                <w:iCs/>
+                <w:color w:val="000000"/>
+              </w:rPr>
+            </w:pPr>
+          </w:p>
+        </w:tc>
+      </w:tr>
+    </w:tbl>
+    <w:p/>
+    <w:p>
+      <w:pPr>
+        <w:pStyle w:val="2"/>
+      </w:pPr>
+      <w:r>
+        <w:rPr>
+          <w:rFonts w:hint="eastAsia"/>
+        </w:rPr>
+        <w:t>3.7.</w:t>
+      </w:r>
+      <w:r>
+        <w:t xml:space="preserve"> </w:t>
+      </w:r>
+      <w:r>
+        <w:rPr>
+          <w:rFonts w:hint="eastAsia"/>
+        </w:rPr>
+        <w:t>黑名单</w:t>
+      </w:r>
+    </w:p>
+    <w:tbl>
+      <w:tblPr>
+        <w:tblW w:w="0" w:type="auto"/>
+        <w:tblBorders>
+          <w:top w:val="single" w:sz="4" w:space="0" w:color="auto"/>
+          <w:left w:val="single" w:sz="4" w:space="0" w:color="auto"/>
+          <w:bottom w:val="single" w:sz="4" w:space="0" w:color="auto"/>
+          <w:right w:val="single" w:sz="4" w:space="0" w:color="auto"/>
+          <w:insideH w:val="single" w:sz="4" w:space="0" w:color="auto"/>
+          <w:insideV w:val="single" w:sz="4" w:space="0" w:color="auto"/>
+        </w:tblBorders>
+        <w:tblLook w:val="0000" w:firstRow="0" w:lastRow="0" w:firstColumn="0" w:lastColumn="0" w:noHBand="0" w:noVBand="0"/>
+      </w:tblPr>
+      <w:tblGrid>
+        <w:gridCol w:w="1637"/>
+        <w:gridCol w:w="6857"/>
+      </w:tblGrid>
+      <w:tr>
+        <w:tc>
+          <w:tcPr>
+            <w:tcW w:w="1637" w:type="dxa"/>
+            <w:shd w:val="clear" w:color="auto" w:fill="D9D9D9"/>
+          </w:tcPr>
+          <w:p>
+            <w:pPr>
+              <w:pStyle w:val="a3"/>
+              <w:pBdr>
+                <w:bottom w:val="none" w:sz="0" w:space="0" w:color="auto"/>
+              </w:pBdr>
+              <w:tabs>
+                <w:tab w:val="clear" w:pos="4153"/>
+                <w:tab w:val="clear" w:pos="8306"/>
+              </w:tabs>
+              <w:snapToGrid/>
+              <w:rPr>
+                <w:color w:val="000000"/>
+                <w:szCs w:val="24"/>
+              </w:rPr>
+            </w:pPr>
+            <w:r>
+              <w:rPr>
+                <w:rFonts w:hint="eastAsia"/>
+                <w:color w:val="000000"/>
+                <w:szCs w:val="24"/>
+              </w:rPr>
+              <w:t>模块名称</w:t>
+            </w:r>
+          </w:p>
+        </w:tc>
+        <w:tc>
+          <w:tcPr>
+            <w:tcW w:w="6857" w:type="dxa"/>
+          </w:tcPr>
+          <w:p>
+            <w:pPr>
+              <w:rPr>
+                <w:rFonts w:ascii="微软雅黑" w:eastAsia="微软雅黑" w:hAnsi="微软雅黑"/>
+                <w:iCs/>
+                <w:color w:val="000000"/>
+                <w:sz w:val="24"/>
+              </w:rPr>
+            </w:pPr>
+            <w:r>
+              <w:rPr>
+                <w:rFonts w:ascii="微软雅黑" w:eastAsia="微软雅黑" w:hAnsi="微软雅黑" w:hint="eastAsia"/>
+                <w:sz w:val="24"/>
+              </w:rPr>
+              <w:t>黑名单</w:t>
+            </w:r>
+          </w:p>
+        </w:tc>
+      </w:tr>
+      <w:tr>
+        <w:tc>
+          <w:tcPr>
+            <w:tcW w:w="1637" w:type="dxa"/>
+            <w:shd w:val="clear" w:color="auto" w:fill="D9D9D9"/>
+          </w:tcPr>
+          <w:p>
+            <w:pPr>
+              <w:jc w:val="center"/>
+              <w:rPr>
+                <w:color w:val="000000"/>
+                <w:sz w:val="18"/>
+              </w:rPr>
+            </w:pPr>
+            <w:r>
+              <w:rPr>
+                <w:rFonts w:hint="eastAsia"/>
+                <w:color w:val="000000"/>
+                <w:sz w:val="18"/>
+              </w:rPr>
+              <w:t>功能描述</w:t>
+            </w:r>
+          </w:p>
+        </w:tc>
+        <w:tc>
+          <w:tcPr>
+            <w:tcW w:w="6857" w:type="dxa"/>
+          </w:tcPr>
+          <w:p>
+            <w:pPr>
+              <w:widowControl/>
+              <w:spacing w:line="360" w:lineRule="auto"/>
+              <w:jc w:val="left"/>
+              <w:rPr>
+                <w:rFonts w:ascii="微软雅黑" w:eastAsia="微软雅黑" w:hAnsi="微软雅黑"/>
+                <w:sz w:val="24"/>
+              </w:rPr>
+            </w:pPr>
+            <w:r>
+              <w:rPr>
+                <w:rFonts w:ascii="微软雅黑" w:eastAsia="微软雅黑" w:hAnsi="微软雅黑" w:hint="eastAsia"/>
+                <w:sz w:val="24"/>
+              </w:rPr>
+              <w:t>有关部门的人工稽查实现难度高，那么就需要用到机器稽查。机器稽查就是从全国联网微机中查找比对，来正确识别真假号牌。采用查找、比对是利用高科技最有效的整治假牌的一记重招，在联网微机上输入查找车型和车辆号牌后．即可查询到各地车辆管理部门管理的车辆登记档案，也可进一步查询到机动车所有人、登记机关、登记日期、车辆类型、车辆识别代码、发动机号码等34种信息，然后与现场车辆</w:t>
+            </w:r>
+            <w:r>
+              <w:rPr>
+                <w:rFonts w:ascii="微软雅黑" w:eastAsia="微软雅黑" w:hAnsi="微软雅黑" w:hint="eastAsia"/>
+                <w:sz w:val="24"/>
+              </w:rPr>
               <w:lastRenderedPageBreak/>
+              <w:t>的车型、识别代码和发动机号码相比对，观察车架号和发动机号是否一致、有无打磨痕迹或篡改情况．从中即可识别出该车使用的</w:t>
+            </w:r>
+            <w:proofErr w:type="gramStart"/>
+            <w:r>
+              <w:rPr>
+                <w:rFonts w:ascii="微软雅黑" w:eastAsia="微软雅黑" w:hAnsi="微软雅黑" w:hint="eastAsia"/>
+                <w:sz w:val="24"/>
+              </w:rPr>
+              <w:t>是否假</w:t>
+            </w:r>
+            <w:proofErr w:type="gramEnd"/>
+            <w:r>
+              <w:rPr>
+                <w:rFonts w:ascii="微软雅黑" w:eastAsia="微软雅黑" w:hAnsi="微软雅黑" w:hint="eastAsia"/>
+                <w:sz w:val="24"/>
+              </w:rPr>
+              <w:t>号牌，从而进一步判断该车是否有被抢、被盗的嫌疑。黑名单就是针对这种有问题的车辆进行设立的。</w:t>
+            </w:r>
+          </w:p>
+        </w:tc>
+      </w:tr>
+      <w:tr>
+        <w:tc>
+          <w:tcPr>
+            <w:tcW w:w="1637" w:type="dxa"/>
+            <w:shd w:val="clear" w:color="auto" w:fill="D9D9D9"/>
+          </w:tcPr>
+          <w:p>
+            <w:pPr>
+              <w:jc w:val="center"/>
+              <w:rPr>
+                <w:color w:val="000000"/>
+                <w:sz w:val="18"/>
+              </w:rPr>
+            </w:pPr>
+          </w:p>
+          <w:p>
+            <w:pPr>
+              <w:jc w:val="center"/>
+              <w:rPr>
+                <w:color w:val="000000"/>
+                <w:sz w:val="18"/>
+              </w:rPr>
+            </w:pPr>
+            <w:r>
+              <w:rPr>
+                <w:rFonts w:hint="eastAsia"/>
+                <w:color w:val="000000"/>
+                <w:sz w:val="18"/>
+              </w:rPr>
+              <w:t>接口与属性</w:t>
+            </w:r>
+          </w:p>
+        </w:tc>
+        <w:tc>
+          <w:tcPr>
+            <w:tcW w:w="6857" w:type="dxa"/>
+          </w:tcPr>
+          <w:p>
+            <w:pPr>
+              <w:pStyle w:val="aa"/>
+              <w:rPr>
+                <w:rFonts w:ascii="微软雅黑" w:eastAsia="微软雅黑" w:hAnsi="微软雅黑"/>
+                <w:bCs/>
+                <w:i w:val="0"/>
+                <w:color w:val="000000"/>
+                <w:sz w:val="24"/>
+              </w:rPr>
+            </w:pPr>
+            <w:r>
+              <w:rPr>
+                <w:rFonts w:ascii="微软雅黑" w:eastAsia="微软雅黑" w:hAnsi="微软雅黑" w:hint="eastAsia"/>
+                <w:bCs/>
+                <w:i w:val="0"/>
+                <w:color w:val="000000"/>
+                <w:sz w:val="24"/>
+              </w:rPr>
+              <w:t>输入：车辆牌照、车速、卡口位置</w:t>
+            </w:r>
+            <w:r>
+              <w:rPr>
+                <w:rFonts w:ascii="微软雅黑" w:eastAsia="微软雅黑" w:hAnsi="微软雅黑" w:hint="eastAsia"/>
+                <w:bCs/>
+                <w:i w:val="0"/>
+                <w:color w:val="000000"/>
+                <w:sz w:val="24"/>
+              </w:rPr>
+              <w:t>、车辆颜色、车辆型号</w:t>
+            </w:r>
+          </w:p>
+          <w:p>
+            <w:pPr>
+              <w:pStyle w:val="aa"/>
+              <w:rPr>
+                <w:rFonts w:ascii="微软雅黑" w:eastAsia="微软雅黑" w:hAnsi="微软雅黑"/>
+                <w:bCs/>
+                <w:i w:val="0"/>
+                <w:color w:val="000000"/>
+                <w:sz w:val="24"/>
+              </w:rPr>
+            </w:pPr>
+            <w:r>
+              <w:rPr>
+                <w:rFonts w:ascii="微软雅黑" w:eastAsia="微软雅黑" w:hAnsi="微软雅黑"/>
+                <w:bCs/>
+                <w:i w:val="0"/>
+                <w:color w:val="000000"/>
+                <w:sz w:val="24"/>
+              </w:rPr>
+              <w:t>输出</w:t>
+            </w:r>
+            <w:r>
+              <w:rPr>
+                <w:rFonts w:ascii="微软雅黑" w:eastAsia="微软雅黑" w:hAnsi="微软雅黑" w:hint="eastAsia"/>
+                <w:bCs/>
+                <w:i w:val="0"/>
+                <w:color w:val="000000"/>
+                <w:sz w:val="24"/>
+              </w:rPr>
+              <w:t>：车辆套牌信息表</w:t>
+            </w:r>
+          </w:p>
+        </w:tc>
+      </w:tr>
+      <w:tr>
+        <w:tc>
+          <w:tcPr>
+            <w:tcW w:w="1637" w:type="dxa"/>
+            <w:shd w:val="clear" w:color="auto" w:fill="D9D9D9"/>
+          </w:tcPr>
+          <w:p>
+            <w:pPr>
+              <w:jc w:val="center"/>
+              <w:rPr>
+                <w:color w:val="000000"/>
+                <w:sz w:val="18"/>
+              </w:rPr>
+            </w:pPr>
+            <w:r>
+              <w:rPr>
+                <w:rFonts w:hint="eastAsia"/>
+                <w:color w:val="000000"/>
+                <w:sz w:val="18"/>
+              </w:rPr>
+              <w:t>数据结构</w:t>
+            </w:r>
+          </w:p>
+          <w:p>
+            <w:pPr>
+              <w:jc w:val="center"/>
+              <w:rPr>
+                <w:color w:val="000000"/>
+                <w:sz w:val="18"/>
+              </w:rPr>
+            </w:pPr>
+            <w:r>
+              <w:rPr>
+                <w:rFonts w:hint="eastAsia"/>
+                <w:color w:val="000000"/>
+                <w:sz w:val="18"/>
+              </w:rPr>
+              <w:t>与算法</w:t>
+            </w:r>
+          </w:p>
+        </w:tc>
+        <w:tc>
+          <w:tcPr>
+            <w:tcW w:w="6857" w:type="dxa"/>
+          </w:tcPr>
+          <w:p>
+            <w:pPr>
+              <w:rPr>
+                <w:rFonts w:ascii="微软雅黑" w:eastAsia="微软雅黑" w:hAnsi="微软雅黑"/>
+                <w:iCs/>
+                <w:color w:val="000000"/>
+                <w:sz w:val="24"/>
+              </w:rPr>
+            </w:pPr>
+            <w:r>
+              <w:rPr>
+                <w:rFonts w:ascii="微软雅黑" w:eastAsia="微软雅黑" w:hAnsi="微软雅黑"/>
+                <w:iCs/>
+                <w:color w:val="000000"/>
+                <w:sz w:val="24"/>
+              </w:rPr>
+              <w:t>数据结构</w:t>
+            </w:r>
+            <w:r>
+              <w:rPr>
+                <w:rFonts w:ascii="微软雅黑" w:eastAsia="微软雅黑" w:hAnsi="微软雅黑" w:hint="eastAsia"/>
+                <w:iCs/>
+                <w:color w:val="000000"/>
+                <w:sz w:val="24"/>
+              </w:rPr>
+              <w:t>：树，堆，</w:t>
+            </w:r>
+            <w:proofErr w:type="gramStart"/>
+            <w:r>
+              <w:rPr>
+                <w:rFonts w:ascii="微软雅黑" w:eastAsia="微软雅黑" w:hAnsi="微软雅黑" w:hint="eastAsia"/>
+                <w:iCs/>
+                <w:color w:val="000000"/>
+                <w:sz w:val="24"/>
+              </w:rPr>
+              <w:t>栈</w:t>
+            </w:r>
+            <w:proofErr w:type="gramEnd"/>
+            <w:r>
+              <w:rPr>
+                <w:rFonts w:ascii="微软雅黑" w:eastAsia="微软雅黑" w:hAnsi="微软雅黑" w:hint="eastAsia"/>
+                <w:iCs/>
+                <w:color w:val="000000"/>
+                <w:sz w:val="24"/>
+              </w:rPr>
+              <w:t>，队列</w:t>
+            </w:r>
+          </w:p>
+          <w:p>
+            <w:pPr>
+              <w:rPr>
+                <w:rFonts w:ascii="微软雅黑" w:eastAsia="微软雅黑" w:hAnsi="微软雅黑"/>
+                <w:iCs/>
+                <w:color w:val="000000"/>
+                <w:sz w:val="24"/>
+              </w:rPr>
+            </w:pPr>
+            <w:r>
+              <w:rPr>
+                <w:rFonts w:ascii="微软雅黑" w:eastAsia="微软雅黑" w:hAnsi="微软雅黑"/>
+                <w:iCs/>
+                <w:color w:val="000000"/>
+                <w:sz w:val="24"/>
+              </w:rPr>
+              <w:t>算法</w:t>
+            </w:r>
+            <w:r>
+              <w:rPr>
+                <w:rFonts w:ascii="微软雅黑" w:eastAsia="微软雅黑" w:hAnsi="微软雅黑" w:hint="eastAsia"/>
+                <w:iCs/>
+                <w:color w:val="000000"/>
+                <w:sz w:val="24"/>
+              </w:rPr>
+              <w:t>：穷举，搜索，贪心，动</w:t>
+            </w:r>
+            <w:proofErr w:type="gramStart"/>
+            <w:r>
+              <w:rPr>
+                <w:rFonts w:ascii="微软雅黑" w:eastAsia="微软雅黑" w:hAnsi="微软雅黑" w:hint="eastAsia"/>
+                <w:iCs/>
+                <w:color w:val="000000"/>
+                <w:sz w:val="24"/>
+              </w:rPr>
+              <w:t>规</w:t>
+            </w:r>
+            <w:proofErr w:type="gramEnd"/>
+          </w:p>
+        </w:tc>
+      </w:tr>
+      <w:tr>
+        <w:trPr>
+          <w:trHeight w:val="73"/>
+        </w:trPr>
+        <w:tc>
+          <w:tcPr>
+            <w:tcW w:w="1637" w:type="dxa"/>
+            <w:shd w:val="clear" w:color="auto" w:fill="D9D9D9"/>
+          </w:tcPr>
+          <w:p>
+            <w:pPr>
+              <w:pStyle w:val="a3"/>
+              <w:pBdr>
+                <w:bottom w:val="none" w:sz="0" w:space="0" w:color="auto"/>
+              </w:pBdr>
+              <w:tabs>
+                <w:tab w:val="clear" w:pos="4153"/>
+                <w:tab w:val="clear" w:pos="8306"/>
+              </w:tabs>
+              <w:snapToGrid/>
+              <w:rPr>
+                <w:color w:val="000000"/>
+                <w:szCs w:val="24"/>
+              </w:rPr>
+            </w:pPr>
+            <w:r>
+              <w:rPr>
+                <w:rFonts w:hint="eastAsia"/>
+                <w:color w:val="000000"/>
+                <w:szCs w:val="24"/>
+              </w:rPr>
               <w:t>补充说明</w:t>
             </w:r>
           </w:p>
         </w:tc>
         <w:tc>
           <w:tcPr>
-            <w:tcW w:w="7044" w:type="dxa"/>
-          </w:tcPr>
-          <w:p>
-            <w:pPr>
-              <w:rPr>
-                <w:iCs/>
-                <w:color w:val="000000"/>
+            <w:tcW w:w="6857" w:type="dxa"/>
+          </w:tcPr>
+          <w:p>
+            <w:pPr>
+              <w:rPr>
+                <w:rFonts w:ascii="微软雅黑" w:eastAsia="微软雅黑" w:hAnsi="微软雅黑"/>
+                <w:iCs/>
+                <w:color w:val="000000"/>
+                <w:sz w:val="24"/>
               </w:rPr>
             </w:pPr>
           </w:p>
@@ -4087,30 +7184,242 @@
       </w:tr>
     </w:tbl>
     <w:p>
-      <w:pPr>
+      <w:r>
         <w:rPr>
           <w:rFonts w:hint="eastAsia"/>
         </w:rPr>
-      </w:pPr>
+        <w:t>P</w:t>
+      </w:r>
+      <w:r>
+        <w:t xml:space="preserve">RODUCE </w:t>
+      </w:r>
+      <w:r>
+        <w:t>Blacklist</w:t>
+      </w:r>
     </w:p>
     <w:p>
-      <w:pPr>
-        <w:pStyle w:val="2"/>
-      </w:pPr>
-      <w:r>
-        <w:rPr>
-          <w:rFonts w:hint="eastAsia"/>
-        </w:rPr>
-        <w:t>3.7.</w:t>
-      </w:r>
-      <w:r>
-        <w:t xml:space="preserve"> </w:t>
-      </w:r>
-      <w:r>
-        <w:rPr>
-          <w:rFonts w:hint="eastAsia"/>
+      <w:r>
+        <w:t>BEGIN</w:t>
+      </w:r>
+    </w:p>
+    <w:p>
+      <w:pPr>
+        <w:rPr>
+          <w:rFonts w:ascii="宋体" w:hAnsi="宋体"/>
+          <w:szCs w:val="21"/>
+        </w:rPr>
+      </w:pPr>
+      <w:r>
+        <w:tab/>
+      </w:r>
+      <w:r>
+        <w:rPr>
+          <w:rFonts w:ascii="宋体" w:hAnsi="宋体"/>
+          <w:szCs w:val="21"/>
+        </w:rPr>
+        <w:t>从触发事件</w:t>
+      </w:r>
+      <w:r>
+        <w:rPr>
+          <w:rFonts w:ascii="宋体" w:hAnsi="宋体"/>
+          <w:szCs w:val="21"/>
+        </w:rPr>
+        <w:t>h</w:t>
+      </w:r>
+      <w:r>
+        <w:rPr>
+          <w:rFonts w:ascii="宋体" w:hAnsi="宋体"/>
+          <w:szCs w:val="21"/>
+        </w:rPr>
+        <w:t>中获得</w:t>
+      </w:r>
+      <w:r>
+        <w:rPr>
+          <w:rFonts w:ascii="宋体" w:hAnsi="宋体"/>
+          <w:szCs w:val="21"/>
+        </w:rPr>
+        <w:t>查询指令</w:t>
+      </w:r>
+    </w:p>
+    <w:p>
+      <w:pPr>
+        <w:rPr>
+          <w:rFonts w:ascii="宋体" w:hAnsi="宋体"/>
+          <w:szCs w:val="21"/>
+        </w:rPr>
+      </w:pPr>
+      <w:r>
+        <w:rPr>
+          <w:rFonts w:ascii="宋体" w:hAnsi="宋体"/>
+          <w:szCs w:val="21"/>
+        </w:rPr>
+        <w:tab/>
+        <w:t>查询黑名单</w:t>
+      </w:r>
+    </w:p>
+    <w:p>
+      <w:pPr>
+        <w:ind w:firstLine="420"/>
+        <w:rPr>
+          <w:rFonts w:ascii="宋体" w:hAnsi="宋体"/>
+          <w:szCs w:val="21"/>
+        </w:rPr>
+      </w:pPr>
+      <w:r>
+        <w:rPr>
+          <w:rFonts w:ascii="宋体" w:hAnsi="宋体"/>
+          <w:szCs w:val="21"/>
+        </w:rPr>
+        <w:t>从触发事件</w:t>
+      </w:r>
+      <w:proofErr w:type="spellStart"/>
+      <w:r>
+        <w:rPr>
+          <w:rFonts w:ascii="宋体" w:hAnsi="宋体"/>
+          <w:szCs w:val="21"/>
+        </w:rPr>
+        <w:t>i</w:t>
+      </w:r>
+      <w:proofErr w:type="spellEnd"/>
+      <w:r>
+        <w:rPr>
+          <w:rFonts w:ascii="宋体" w:hAnsi="宋体"/>
+          <w:szCs w:val="21"/>
+        </w:rPr>
+        <w:t>中获得</w:t>
+      </w:r>
+      <w:r>
+        <w:rPr>
+          <w:rFonts w:ascii="宋体" w:hAnsi="宋体"/>
+          <w:szCs w:val="21"/>
+        </w:rPr>
+        <w:t>导入</w:t>
+      </w:r>
+      <w:r>
+        <w:rPr>
+          <w:rFonts w:ascii="宋体" w:hAnsi="宋体"/>
+          <w:szCs w:val="21"/>
+        </w:rPr>
+        <w:t>指令</w:t>
+      </w:r>
+    </w:p>
+    <w:p>
+      <w:pPr>
+        <w:rPr>
+          <w:rFonts w:ascii="宋体" w:hAnsi="宋体"/>
+          <w:szCs w:val="21"/>
+        </w:rPr>
+      </w:pPr>
+      <w:r>
+        <w:rPr>
+          <w:rFonts w:ascii="宋体" w:hAnsi="宋体"/>
+          <w:szCs w:val="21"/>
+        </w:rPr>
+        <w:tab/>
+      </w:r>
+      <w:r>
+        <w:rPr>
+          <w:rFonts w:ascii="宋体" w:hAnsi="宋体"/>
+          <w:szCs w:val="21"/>
+        </w:rPr>
+        <w:t>导入</w:t>
+      </w:r>
+      <w:r>
+        <w:rPr>
+          <w:rFonts w:ascii="宋体" w:hAnsi="宋体"/>
+          <w:szCs w:val="21"/>
         </w:rPr>
         <w:t>黑名单</w:t>
+      </w:r>
+    </w:p>
+    <w:p>
+      <w:pPr>
+        <w:ind w:firstLine="420"/>
+        <w:rPr>
+          <w:rFonts w:ascii="宋体" w:hAnsi="宋体"/>
+          <w:szCs w:val="21"/>
+        </w:rPr>
+      </w:pPr>
+      <w:r>
+        <w:rPr>
+          <w:rFonts w:ascii="宋体" w:hAnsi="宋体"/>
+          <w:szCs w:val="21"/>
+        </w:rPr>
+        <w:t>从触发事件</w:t>
+      </w:r>
+      <w:r>
+        <w:rPr>
+          <w:rFonts w:ascii="宋体" w:hAnsi="宋体"/>
+          <w:szCs w:val="21"/>
+        </w:rPr>
+        <w:t>j</w:t>
+      </w:r>
+      <w:r>
+        <w:rPr>
+          <w:rFonts w:ascii="宋体" w:hAnsi="宋体"/>
+          <w:szCs w:val="21"/>
+        </w:rPr>
+        <w:t>中获得</w:t>
+      </w:r>
+      <w:r>
+        <w:rPr>
+          <w:rFonts w:ascii="宋体" w:hAnsi="宋体"/>
+          <w:szCs w:val="21"/>
+        </w:rPr>
+        <w:t>移除</w:t>
+      </w:r>
+      <w:r>
+        <w:rPr>
+          <w:rFonts w:ascii="宋体" w:hAnsi="宋体"/>
+          <w:szCs w:val="21"/>
+        </w:rPr>
+        <w:t>指令</w:t>
+      </w:r>
+    </w:p>
+    <w:p>
+      <w:pPr>
+        <w:rPr>
+          <w:rFonts w:ascii="宋体" w:hAnsi="宋体" w:hint="eastAsia"/>
+          <w:szCs w:val="21"/>
+        </w:rPr>
+      </w:pPr>
+      <w:r>
+        <w:rPr>
+          <w:rFonts w:ascii="宋体" w:hAnsi="宋体"/>
+          <w:szCs w:val="21"/>
+        </w:rPr>
+        <w:tab/>
+      </w:r>
+      <w:r>
+        <w:rPr>
+          <w:rFonts w:ascii="宋体" w:hAnsi="宋体"/>
+          <w:szCs w:val="21"/>
+        </w:rPr>
+        <w:t>移除</w:t>
+      </w:r>
+      <w:r>
+        <w:rPr>
+          <w:rFonts w:ascii="宋体" w:hAnsi="宋体"/>
+          <w:szCs w:val="21"/>
+        </w:rPr>
+        <w:t>黑名单</w:t>
+      </w:r>
+      <w:bookmarkStart w:id="28" w:name="_GoBack"/>
+      <w:bookmarkEnd w:id="28"/>
+      <w:r>
+        <w:rPr>
+          <w:rFonts w:ascii="宋体" w:hAnsi="宋体"/>
+          <w:szCs w:val="21"/>
+        </w:rPr>
+        <w:tab/>
+      </w:r>
+    </w:p>
+    <w:p>
+      <w:r>
+        <w:t xml:space="preserve">END </w:t>
+      </w:r>
+      <w:r>
+        <w:t>Blacklist</w:t>
       </w:r>
     </w:p>
     <w:p/>
@@ -4134,13 +7443,7 @@
         <w:t>帮助</w:t>
       </w:r>
     </w:p>
-    <w:p>
-      <w:pPr>
-        <w:rPr>
-          <w:rFonts w:hint="eastAsia"/>
-        </w:rPr>
-      </w:pPr>
-    </w:p>
+    <w:p/>
     <w:sectPr>
       <w:headerReference w:type="default" r:id="rId7"/>
       <w:footerReference w:type="default" r:id="rId8"/>
@@ -4155,7 +7458,7 @@
 </file>
 
 <file path=word/endnotes.xml><?xml version="1.0" encoding="utf-8"?>
-<w:endnotes xmlns:wpc="http://schemas.microsoft.com/office/word/2010/wordprocessingCanvas" xmlns:cx="http://schemas.microsoft.com/office/drawing/2014/chartex" xmlns:cx1="http://schemas.microsoft.com/office/drawing/2015/9/8/chartex" xmlns:mc="http://schemas.openxmlformats.org/markup-compatibility/2006" xmlns:o="urn:schemas-microsoft-com:office:office" xmlns:r="http://schemas.openxmlformats.org/officeDocument/2006/relationships" xmlns:m="http://schemas.openxmlformats.org/officeDocument/2006/math" xmlns:v="urn:schemas-microsoft-com:vml" xmlns:wp14="http://schemas.microsoft.com/office/word/2010/wordprocessingDrawing" xmlns:wp="http://schemas.openxmlformats.org/drawingml/2006/wordprocessingDrawing" xmlns:w10="urn:schemas-microsoft-com:office:word" xmlns:w="http://schemas.openxmlformats.org/wordprocessingml/2006/main" xmlns:w14="http://schemas.microsoft.com/office/word/2010/wordml" xmlns:w15="http://schemas.microsoft.com/office/word/2012/wordml" xmlns:w16se="http://schemas.microsoft.com/office/word/2015/wordml/symex" xmlns:wpg="http://schemas.microsoft.com/office/word/2010/wordprocessingGroup" xmlns:wpi="http://schemas.microsoft.com/office/word/2010/wordprocessingInk" xmlns:wne="http://schemas.microsoft.com/office/word/2006/wordml" xmlns:wps="http://schemas.microsoft.com/office/word/2010/wordprocessingShape" mc:Ignorable="w14 w15 w16se wp14">
+<w:endnotes xmlns:wpc="http://schemas.microsoft.com/office/word/2010/wordprocessingCanvas" xmlns:mc="http://schemas.openxmlformats.org/markup-compatibility/2006" xmlns:o="urn:schemas-microsoft-com:office:office" xmlns:r="http://schemas.openxmlformats.org/officeDocument/2006/relationships" xmlns:m="http://schemas.openxmlformats.org/officeDocument/2006/math" xmlns:v="urn:schemas-microsoft-com:vml" xmlns:wp14="http://schemas.microsoft.com/office/word/2010/wordprocessingDrawing" xmlns:wp="http://schemas.openxmlformats.org/drawingml/2006/wordprocessingDrawing" xmlns:w10="urn:schemas-microsoft-com:office:word" xmlns:w="http://schemas.openxmlformats.org/wordprocessingml/2006/main" xmlns:w14="http://schemas.microsoft.com/office/word/2010/wordml" xmlns:w15="http://schemas.microsoft.com/office/word/2012/wordml" xmlns:wpg="http://schemas.microsoft.com/office/word/2010/wordprocessingGroup" xmlns:wpi="http://schemas.microsoft.com/office/word/2010/wordprocessingInk" xmlns:wne="http://schemas.microsoft.com/office/word/2006/wordml" xmlns:wps="http://schemas.microsoft.com/office/word/2010/wordprocessingShape" mc:Ignorable="w14 w15 wp14">
   <w:endnote w:type="separator" w:id="-1">
     <w:p>
       <w:r>
@@ -4174,7 +7477,7 @@
 </file>
 
 <file path=word/footer1.xml><?xml version="1.0" encoding="utf-8"?>
-<w:ftr xmlns:wpc="http://schemas.microsoft.com/office/word/2010/wordprocessingCanvas" xmlns:cx="http://schemas.microsoft.com/office/drawing/2014/chartex" xmlns:cx1="http://schemas.microsoft.com/office/drawing/2015/9/8/chartex" xmlns:mc="http://schemas.openxmlformats.org/markup-compatibility/2006" xmlns:o="urn:schemas-microsoft-com:office:office" xmlns:r="http://schemas.openxmlformats.org/officeDocument/2006/relationships" xmlns:m="http://schemas.openxmlformats.org/officeDocument/2006/math" xmlns:v="urn:schemas-microsoft-com:vml" xmlns:wp14="http://schemas.microsoft.com/office/word/2010/wordprocessingDrawing" xmlns:wp="http://schemas.openxmlformats.org/drawingml/2006/wordprocessingDrawing" xmlns:w10="urn:schemas-microsoft-com:office:word" xmlns:w="http://schemas.openxmlformats.org/wordprocessingml/2006/main" xmlns:w14="http://schemas.microsoft.com/office/word/2010/wordml" xmlns:w15="http://schemas.microsoft.com/office/word/2012/wordml" xmlns:w16se="http://schemas.microsoft.com/office/word/2015/wordml/symex" xmlns:wpg="http://schemas.microsoft.com/office/word/2010/wordprocessingGroup" xmlns:wpi="http://schemas.microsoft.com/office/word/2010/wordprocessingInk" xmlns:wne="http://schemas.microsoft.com/office/word/2006/wordml" xmlns:wps="http://schemas.microsoft.com/office/word/2010/wordprocessingShape" mc:Ignorable="w14 w15 w16se wp14">
+<w:ftr xmlns:wpc="http://schemas.microsoft.com/office/word/2010/wordprocessingCanvas" xmlns:mc="http://schemas.openxmlformats.org/markup-compatibility/2006" xmlns:o="urn:schemas-microsoft-com:office:office" xmlns:r="http://schemas.openxmlformats.org/officeDocument/2006/relationships" xmlns:m="http://schemas.openxmlformats.org/officeDocument/2006/math" xmlns:v="urn:schemas-microsoft-com:vml" xmlns:wp14="http://schemas.microsoft.com/office/word/2010/wordprocessingDrawing" xmlns:wp="http://schemas.openxmlformats.org/drawingml/2006/wordprocessingDrawing" xmlns:w10="urn:schemas-microsoft-com:office:word" xmlns:w="http://schemas.openxmlformats.org/wordprocessingml/2006/main" xmlns:w14="http://schemas.microsoft.com/office/word/2010/wordml" xmlns:w15="http://schemas.microsoft.com/office/word/2012/wordml" xmlns:wpg="http://schemas.microsoft.com/office/word/2010/wordprocessingGroup" xmlns:wpi="http://schemas.microsoft.com/office/word/2010/wordprocessingInk" xmlns:wne="http://schemas.microsoft.com/office/word/2006/wordml" xmlns:wps="http://schemas.microsoft.com/office/word/2010/wordprocessingShape" mc:Ignorable="w14 w15 wp14">
   <w:tbl>
     <w:tblPr>
       <w:tblW w:w="0" w:type="auto"/>
@@ -4270,7 +7573,7 @@
               <w:rStyle w:val="a6"/>
               <w:noProof/>
             </w:rPr>
-            <w:t>7</w:t>
+            <w:t>11</w:t>
           </w:r>
           <w:r>
             <w:rPr>
@@ -4291,7 +7594,7 @@
 </file>
 
 <file path=word/footnotes.xml><?xml version="1.0" encoding="utf-8"?>
-<w:footnotes xmlns:wpc="http://schemas.microsoft.com/office/word/2010/wordprocessingCanvas" xmlns:cx="http://schemas.microsoft.com/office/drawing/2014/chartex" xmlns:cx1="http://schemas.microsoft.com/office/drawing/2015/9/8/chartex" xmlns:mc="http://schemas.openxmlformats.org/markup-compatibility/2006" xmlns:o="urn:schemas-microsoft-com:office:office" xmlns:r="http://schemas.openxmlformats.org/officeDocument/2006/relationships" xmlns:m="http://schemas.openxmlformats.org/officeDocument/2006/math" xmlns:v="urn:schemas-microsoft-com:vml" xmlns:wp14="http://schemas.microsoft.com/office/word/2010/wordprocessingDrawing" xmlns:wp="http://schemas.openxmlformats.org/drawingml/2006/wordprocessingDrawing" xmlns:w10="urn:schemas-microsoft-com:office:word" xmlns:w="http://schemas.openxmlformats.org/wordprocessingml/2006/main" xmlns:w14="http://schemas.microsoft.com/office/word/2010/wordml" xmlns:w15="http://schemas.microsoft.com/office/word/2012/wordml" xmlns:w16se="http://schemas.microsoft.com/office/word/2015/wordml/symex" xmlns:wpg="http://schemas.microsoft.com/office/word/2010/wordprocessingGroup" xmlns:wpi="http://schemas.microsoft.com/office/word/2010/wordprocessingInk" xmlns:wne="http://schemas.microsoft.com/office/word/2006/wordml" xmlns:wps="http://schemas.microsoft.com/office/word/2010/wordprocessingShape" mc:Ignorable="w14 w15 w16se wp14">
+<w:footnotes xmlns:wpc="http://schemas.microsoft.com/office/word/2010/wordprocessingCanvas" xmlns:mc="http://schemas.openxmlformats.org/markup-compatibility/2006" xmlns:o="urn:schemas-microsoft-com:office:office" xmlns:r="http://schemas.openxmlformats.org/officeDocument/2006/relationships" xmlns:m="http://schemas.openxmlformats.org/officeDocument/2006/math" xmlns:v="urn:schemas-microsoft-com:vml" xmlns:wp14="http://schemas.microsoft.com/office/word/2010/wordprocessingDrawing" xmlns:wp="http://schemas.openxmlformats.org/drawingml/2006/wordprocessingDrawing" xmlns:w10="urn:schemas-microsoft-com:office:word" xmlns:w="http://schemas.openxmlformats.org/wordprocessingml/2006/main" xmlns:w14="http://schemas.microsoft.com/office/word/2010/wordml" xmlns:w15="http://schemas.microsoft.com/office/word/2012/wordml" xmlns:wpg="http://schemas.microsoft.com/office/word/2010/wordprocessingGroup" xmlns:wpi="http://schemas.microsoft.com/office/word/2010/wordprocessingInk" xmlns:wne="http://schemas.microsoft.com/office/word/2006/wordml" xmlns:wps="http://schemas.microsoft.com/office/word/2010/wordprocessingShape" mc:Ignorable="w14 w15 wp14">
   <w:footnote w:type="separator" w:id="-1">
     <w:p>
       <w:r>
@@ -4310,7 +7613,7 @@
 </file>
 
 <file path=word/header1.xml><?xml version="1.0" encoding="utf-8"?>
-<w:hdr xmlns:wpc="http://schemas.microsoft.com/office/word/2010/wordprocessingCanvas" xmlns:cx="http://schemas.microsoft.com/office/drawing/2014/chartex" xmlns:cx1="http://schemas.microsoft.com/office/drawing/2015/9/8/chartex" xmlns:mc="http://schemas.openxmlformats.org/markup-compatibility/2006" xmlns:o="urn:schemas-microsoft-com:office:office" xmlns:r="http://schemas.openxmlformats.org/officeDocument/2006/relationships" xmlns:m="http://schemas.openxmlformats.org/officeDocument/2006/math" xmlns:v="urn:schemas-microsoft-com:vml" xmlns:wp14="http://schemas.microsoft.com/office/word/2010/wordprocessingDrawing" xmlns:wp="http://schemas.openxmlformats.org/drawingml/2006/wordprocessingDrawing" xmlns:w10="urn:schemas-microsoft-com:office:word" xmlns:w="http://schemas.openxmlformats.org/wordprocessingml/2006/main" xmlns:w14="http://schemas.microsoft.com/office/word/2010/wordml" xmlns:w15="http://schemas.microsoft.com/office/word/2012/wordml" xmlns:w16se="http://schemas.microsoft.com/office/word/2015/wordml/symex" xmlns:wpg="http://schemas.microsoft.com/office/word/2010/wordprocessingGroup" xmlns:wpi="http://schemas.microsoft.com/office/word/2010/wordprocessingInk" xmlns:wne="http://schemas.microsoft.com/office/word/2006/wordml" xmlns:wps="http://schemas.microsoft.com/office/word/2010/wordprocessingShape" mc:Ignorable="w14 w15 w16se wp14">
+<w:hdr xmlns:wpc="http://schemas.microsoft.com/office/word/2010/wordprocessingCanvas" xmlns:mc="http://schemas.openxmlformats.org/markup-compatibility/2006" xmlns:o="urn:schemas-microsoft-com:office:office" xmlns:r="http://schemas.openxmlformats.org/officeDocument/2006/relationships" xmlns:m="http://schemas.openxmlformats.org/officeDocument/2006/math" xmlns:v="urn:schemas-microsoft-com:vml" xmlns:wp14="http://schemas.microsoft.com/office/word/2010/wordprocessingDrawing" xmlns:wp="http://schemas.openxmlformats.org/drawingml/2006/wordprocessingDrawing" xmlns:w10="urn:schemas-microsoft-com:office:word" xmlns:w="http://schemas.openxmlformats.org/wordprocessingml/2006/main" xmlns:w14="http://schemas.microsoft.com/office/word/2010/wordml" xmlns:w15="http://schemas.microsoft.com/office/word/2012/wordml" xmlns:wpg="http://schemas.microsoft.com/office/word/2010/wordprocessingGroup" xmlns:wpi="http://schemas.microsoft.com/office/word/2010/wordprocessingInk" xmlns:wne="http://schemas.microsoft.com/office/word/2006/wordml" xmlns:wps="http://schemas.microsoft.com/office/word/2010/wordprocessingShape" mc:Ignorable="w14 w15 wp14">
   <w:p>
     <w:pPr>
       <w:pStyle w:val="a3"/>
@@ -4342,7 +7645,7 @@
 </file>
 
 <file path=word/numbering.xml><?xml version="1.0" encoding="utf-8"?>
-<w:numbering xmlns:wpc="http://schemas.microsoft.com/office/word/2010/wordprocessingCanvas" xmlns:cx="http://schemas.microsoft.com/office/drawing/2014/chartex" xmlns:cx1="http://schemas.microsoft.com/office/drawing/2015/9/8/chartex" xmlns:mc="http://schemas.openxmlformats.org/markup-compatibility/2006" xmlns:o="urn:schemas-microsoft-com:office:office" xmlns:r="http://schemas.openxmlformats.org/officeDocument/2006/relationships" xmlns:m="http://schemas.openxmlformats.org/officeDocument/2006/math" xmlns:v="urn:schemas-microsoft-com:vml" xmlns:wp14="http://schemas.microsoft.com/office/word/2010/wordprocessingDrawing" xmlns:wp="http://schemas.openxmlformats.org/drawingml/2006/wordprocessingDrawing" xmlns:w10="urn:schemas-microsoft-com:office:word" xmlns:w="http://schemas.openxmlformats.org/wordprocessingml/2006/main" xmlns:w14="http://schemas.microsoft.com/office/word/2010/wordml" xmlns:w15="http://schemas.microsoft.com/office/word/2012/wordml" xmlns:w16se="http://schemas.microsoft.com/office/word/2015/wordml/symex" xmlns:wpg="http://schemas.microsoft.com/office/word/2010/wordprocessingGroup" xmlns:wpi="http://schemas.microsoft.com/office/word/2010/wordprocessingInk" xmlns:wne="http://schemas.microsoft.com/office/word/2006/wordml" xmlns:wps="http://schemas.microsoft.com/office/word/2010/wordprocessingShape" mc:Ignorable="w14 w15 w16se wp14">
+<w:numbering xmlns:wpc="http://schemas.microsoft.com/office/word/2010/wordprocessingCanvas" xmlns:mc="http://schemas.openxmlformats.org/markup-compatibility/2006" xmlns:o="urn:schemas-microsoft-com:office:office" xmlns:r="http://schemas.openxmlformats.org/officeDocument/2006/relationships" xmlns:m="http://schemas.openxmlformats.org/officeDocument/2006/math" xmlns:v="urn:schemas-microsoft-com:vml" xmlns:wp14="http://schemas.microsoft.com/office/word/2010/wordprocessingDrawing" xmlns:wp="http://schemas.openxmlformats.org/drawingml/2006/wordprocessingDrawing" xmlns:w10="urn:schemas-microsoft-com:office:word" xmlns:w="http://schemas.openxmlformats.org/wordprocessingml/2006/main" xmlns:w14="http://schemas.microsoft.com/office/word/2010/wordml" xmlns:w15="http://schemas.microsoft.com/office/word/2012/wordml" xmlns:wpg="http://schemas.microsoft.com/office/word/2010/wordprocessingGroup" xmlns:wpi="http://schemas.microsoft.com/office/word/2010/wordprocessingInk" xmlns:wne="http://schemas.microsoft.com/office/word/2006/wordml" xmlns:wps="http://schemas.microsoft.com/office/word/2010/wordprocessingShape" mc:Ignorable="w14 w15 wp14">
   <w:abstractNum w:abstractNumId="0" w15:restartNumberingAfterBreak="0">
     <w:nsid w:val="067D1FD0"/>
     <w:multiLevelType w:val="hybridMultilevel"/>
@@ -6087,6 +9390,95 @@
     </w:lvl>
   </w:abstractNum>
   <w:abstractNum w:abstractNumId="15" w15:restartNumberingAfterBreak="0">
+    <w:nsid w:val="4F3B4183"/>
+    <w:multiLevelType w:val="hybridMultilevel"/>
+    <w:tmpl w:val="690EC4E6"/>
+    <w:lvl w:ilvl="0" w:tplc="CE22A5E2">
+      <w:start w:val="1"/>
+      <w:numFmt w:val="decimalEnclosedCircle"/>
+      <w:lvlText w:val="%1"/>
+      <w:lvlJc w:val="left"/>
+      <w:pPr>
+        <w:ind w:left="840" w:hanging="360"/>
+      </w:pPr>
+      <w:rPr>
+        <w:rFonts w:ascii="宋体" w:hAnsi="宋体" w:cs="宋体" w:hint="default"/>
+      </w:rPr>
+    </w:lvl>
+    <w:lvl w:ilvl="1" w:tplc="04090019" w:tentative="1">
+      <w:start w:val="1"/>
+      <w:numFmt w:val="lowerLetter"/>
+      <w:lvlText w:val="%2)"/>
+      <w:lvlJc w:val="left"/>
+      <w:pPr>
+        <w:ind w:left="1320" w:hanging="420"/>
+      </w:pPr>
+    </w:lvl>
+    <w:lvl w:ilvl="2" w:tplc="0409001B" w:tentative="1">
+      <w:start w:val="1"/>
+      <w:numFmt w:val="lowerRoman"/>
+      <w:lvlText w:val="%3."/>
+      <w:lvlJc w:val="right"/>
+      <w:pPr>
+        <w:ind w:left="1740" w:hanging="420"/>
+      </w:pPr>
+    </w:lvl>
+    <w:lvl w:ilvl="3" w:tplc="0409000F" w:tentative="1">
+      <w:start w:val="1"/>
+      <w:numFmt w:val="decimal"/>
+      <w:lvlText w:val="%4."/>
+      <w:lvlJc w:val="left"/>
+      <w:pPr>
+        <w:ind w:left="2160" w:hanging="420"/>
+      </w:pPr>
+    </w:lvl>
+    <w:lvl w:ilvl="4" w:tplc="04090019" w:tentative="1">
+      <w:start w:val="1"/>
+      <w:numFmt w:val="lowerLetter"/>
+      <w:lvlText w:val="%5)"/>
+      <w:lvlJc w:val="left"/>
+      <w:pPr>
+        <w:ind w:left="2580" w:hanging="420"/>
+      </w:pPr>
+    </w:lvl>
+    <w:lvl w:ilvl="5" w:tplc="0409001B" w:tentative="1">
+      <w:start w:val="1"/>
+      <w:numFmt w:val="lowerRoman"/>
+      <w:lvlText w:val="%6."/>
+      <w:lvlJc w:val="right"/>
+      <w:pPr>
+        <w:ind w:left="3000" w:hanging="420"/>
+      </w:pPr>
+    </w:lvl>
+    <w:lvl w:ilvl="6" w:tplc="0409000F" w:tentative="1">
+      <w:start w:val="1"/>
+      <w:numFmt w:val="decimal"/>
+      <w:lvlText w:val="%7."/>
+      <w:lvlJc w:val="left"/>
+      <w:pPr>
+        <w:ind w:left="3420" w:hanging="420"/>
+      </w:pPr>
+    </w:lvl>
+    <w:lvl w:ilvl="7" w:tplc="04090019" w:tentative="1">
+      <w:start w:val="1"/>
+      <w:numFmt w:val="lowerLetter"/>
+      <w:lvlText w:val="%8)"/>
+      <w:lvlJc w:val="left"/>
+      <w:pPr>
+        <w:ind w:left="3840" w:hanging="420"/>
+      </w:pPr>
+    </w:lvl>
+    <w:lvl w:ilvl="8" w:tplc="0409001B" w:tentative="1">
+      <w:start w:val="1"/>
+      <w:numFmt w:val="lowerRoman"/>
+      <w:lvlText w:val="%9."/>
+      <w:lvlJc w:val="right"/>
+      <w:pPr>
+        <w:ind w:left="4260" w:hanging="420"/>
+      </w:pPr>
+    </w:lvl>
+  </w:abstractNum>
+  <w:abstractNum w:abstractNumId="16" w15:restartNumberingAfterBreak="0">
     <w:nsid w:val="5792530C"/>
     <w:multiLevelType w:val="hybridMultilevel"/>
     <w:tmpl w:val="71D0D330"/>
@@ -6202,7 +9594,7 @@
       </w:pPr>
     </w:lvl>
   </w:abstractNum>
-  <w:abstractNum w:abstractNumId="16" w15:restartNumberingAfterBreak="0">
+  <w:abstractNum w:abstractNumId="17" w15:restartNumberingAfterBreak="0">
     <w:nsid w:val="5D3D28A2"/>
     <w:multiLevelType w:val="multilevel"/>
     <w:tmpl w:val="2A64994C"/>
@@ -6368,7 +9760,7 @@
       </w:pPr>
     </w:lvl>
   </w:abstractNum>
-  <w:abstractNum w:abstractNumId="17" w15:restartNumberingAfterBreak="0">
+  <w:abstractNum w:abstractNumId="18" w15:restartNumberingAfterBreak="0">
     <w:nsid w:val="60BE2712"/>
     <w:multiLevelType w:val="hybridMultilevel"/>
     <w:tmpl w:val="424A971A"/>
@@ -6508,7 +9900,7 @@
       </w:rPr>
     </w:lvl>
   </w:abstractNum>
-  <w:abstractNum w:abstractNumId="18" w15:restartNumberingAfterBreak="0">
+  <w:abstractNum w:abstractNumId="19" w15:restartNumberingAfterBreak="0">
     <w:nsid w:val="649030D2"/>
     <w:multiLevelType w:val="hybridMultilevel"/>
     <w:tmpl w:val="5AC83BEC"/>
@@ -6648,7 +10040,7 @@
       </w:rPr>
     </w:lvl>
   </w:abstractNum>
-  <w:abstractNum w:abstractNumId="19" w15:restartNumberingAfterBreak="0">
+  <w:abstractNum w:abstractNumId="20" w15:restartNumberingAfterBreak="0">
     <w:nsid w:val="658D1F76"/>
     <w:multiLevelType w:val="hybridMultilevel"/>
     <w:tmpl w:val="CB46D7B2"/>
@@ -6764,7 +10156,7 @@
       </w:pPr>
     </w:lvl>
   </w:abstractNum>
-  <w:abstractNum w:abstractNumId="20" w15:restartNumberingAfterBreak="0">
+  <w:abstractNum w:abstractNumId="21" w15:restartNumberingAfterBreak="0">
     <w:nsid w:val="6BC479A3"/>
     <w:multiLevelType w:val="hybridMultilevel"/>
     <w:tmpl w:val="8CF637D4"/>
@@ -6904,7 +10296,7 @@
       </w:rPr>
     </w:lvl>
   </w:abstractNum>
-  <w:abstractNum w:abstractNumId="21" w15:restartNumberingAfterBreak="0">
+  <w:abstractNum w:abstractNumId="22" w15:restartNumberingAfterBreak="0">
     <w:nsid w:val="6C624D0C"/>
     <w:multiLevelType w:val="hybridMultilevel"/>
     <w:tmpl w:val="1B62CADE"/>
@@ -7045,7 +10437,7 @@
     </w:lvl>
   </w:abstractNum>
   <w:num w:numId="1">
-    <w:abstractNumId w:val="15"/>
+    <w:abstractNumId w:val="16"/>
   </w:num>
   <w:num w:numId="2">
     <w:abstractNumId w:val="1"/>
@@ -7082,7 +10474,7 @@
     <w:abstractNumId w:val="10"/>
   </w:num>
   <w:num w:numId="5">
-    <w:abstractNumId w:val="16"/>
+    <w:abstractNumId w:val="17"/>
   </w:num>
   <w:num w:numId="6">
     <w:abstractNumId w:val="12"/>
@@ -7094,7 +10486,7 @@
     <w:abstractNumId w:val="8"/>
   </w:num>
   <w:num w:numId="9">
-    <w:abstractNumId w:val="19"/>
+    <w:abstractNumId w:val="20"/>
   </w:num>
   <w:num w:numId="10">
     <w:abstractNumId w:val="13"/>
@@ -7109,7 +10501,7 @@
     <w:abstractNumId w:val="2"/>
   </w:num>
   <w:num w:numId="14">
-    <w:abstractNumId w:val="18"/>
+    <w:abstractNumId w:val="19"/>
   </w:num>
   <w:num w:numId="15">
     <w:abstractNumId w:val="7"/>
@@ -7127,22 +10519,25 @@
     <w:abstractNumId w:val="6"/>
   </w:num>
   <w:num w:numId="20">
-    <w:abstractNumId w:val="17"/>
+    <w:abstractNumId w:val="18"/>
   </w:num>
   <w:num w:numId="21">
-    <w:abstractNumId w:val="20"/>
+    <w:abstractNumId w:val="21"/>
   </w:num>
   <w:num w:numId="22">
-    <w:abstractNumId w:val="21"/>
+    <w:abstractNumId w:val="22"/>
   </w:num>
   <w:num w:numId="23">
     <w:abstractNumId w:val="9"/>
+  </w:num>
+  <w:num w:numId="24">
+    <w:abstractNumId w:val="15"/>
   </w:num>
 </w:numbering>
 </file>
 
 <file path=word/styles.xml><?xml version="1.0" encoding="utf-8"?>
-<w:styles xmlns:mc="http://schemas.openxmlformats.org/markup-compatibility/2006" xmlns:r="http://schemas.openxmlformats.org/officeDocument/2006/relationships" xmlns:w="http://schemas.openxmlformats.org/wordprocessingml/2006/main" xmlns:w14="http://schemas.microsoft.com/office/word/2010/wordml" xmlns:w15="http://schemas.microsoft.com/office/word/2012/wordml" xmlns:w16se="http://schemas.microsoft.com/office/word/2015/wordml/symex" mc:Ignorable="w14 w15 w16se">
+<w:styles xmlns:mc="http://schemas.openxmlformats.org/markup-compatibility/2006" xmlns:r="http://schemas.openxmlformats.org/officeDocument/2006/relationships" xmlns:w="http://schemas.openxmlformats.org/wordprocessingml/2006/main" xmlns:w14="http://schemas.microsoft.com/office/word/2010/wordml" xmlns:w15="http://schemas.microsoft.com/office/word/2012/wordml" mc:Ignorable="w14 w15">
   <w:docDefaults>
     <w:rPrDefault>
       <w:rPr>
